--- a/Downloads/Jonathan-Anders-Resume.docx
+++ b/Downloads/Jonathan-Anders-Resume.docx
@@ -1,6 +1,6 @@
 
 <file path=word/document.xml><?xml version="1.0" encoding="utf-8"?>
-<w:document xmlns:wpc="http://schemas.microsoft.com/office/word/2010/wordprocessingCanvas" xmlns:cx="http://schemas.microsoft.com/office/drawing/2014/chartex" xmlns:cx1="http://schemas.microsoft.com/office/drawing/2015/9/8/chartex" xmlns:cx2="http://schemas.microsoft.com/office/drawing/2015/10/21/chartex" xmlns:cx3="http://schemas.microsoft.com/office/drawing/2016/5/9/chartex" xmlns:cx4="http://schemas.microsoft.com/office/drawing/2016/5/10/chartex" xmlns:cx5="http://schemas.microsoft.com/office/drawing/2016/5/11/chartex" xmlns:cx6="http://schemas.microsoft.com/office/drawing/2016/5/12/chartex" xmlns:cx7="http://schemas.microsoft.com/office/drawing/2016/5/13/chartex" xmlns:cx8="http://schemas.microsoft.com/office/drawing/2016/5/14/chartex" xmlns:mc="http://schemas.openxmlformats.org/markup-compatibility/2006" xmlns:aink="http://schemas.microsoft.com/office/drawing/2016/ink" xmlns:am3d="http://schemas.microsoft.com/office/drawing/2017/model3d" xmlns:o="urn:schemas-microsoft-com:office:office" xmlns:oel="http://schemas.microsoft.com/office/2019/extlst" xmlns:r="http://schemas.openxmlformats.org/officeDocument/2006/relationships" xmlns:m="http://schemas.openxmlformats.org/officeDocument/2006/math" xmlns:v="urn:schemas-microsoft-com:vml" xmlns:wp14="http://schemas.microsoft.com/office/word/2010/wordprocessingDrawing" xmlns:wp="http://schemas.openxmlformats.org/drawingml/2006/wordprocessingDrawing" xmlns:w10="urn:schemas-microsoft-com:office:word" xmlns:w="http://schemas.openxmlformats.org/wordprocessingml/2006/main" xmlns:w14="http://schemas.microsoft.com/office/word/2010/wordml" xmlns:w15="http://schemas.microsoft.com/office/word/2012/wordml" xmlns:w16cex="http://schemas.microsoft.com/office/word/2018/wordml/cex" xmlns:w16cid="http://schemas.microsoft.com/office/word/2016/wordml/cid" xmlns:w16="http://schemas.microsoft.com/office/word/2018/wordml" xmlns:w16sdtdh="http://schemas.microsoft.com/office/word/2020/wordml/sdtdatahash" xmlns:w16se="http://schemas.microsoft.com/office/word/2015/wordml/symex" xmlns:wpg="http://schemas.microsoft.com/office/word/2010/wordprocessingGroup" xmlns:wpi="http://schemas.microsoft.com/office/word/2010/wordprocessingInk" xmlns:wne="http://schemas.microsoft.com/office/word/2006/wordml" xmlns:wps="http://schemas.microsoft.com/office/word/2010/wordprocessingShape" mc:Ignorable="w14 w15 w16se w16cid w16 w16cex w16sdtdh wp14">
+<w:document xmlns:wpc="http://schemas.microsoft.com/office/word/2010/wordprocessingCanvas" xmlns:cx="http://schemas.microsoft.com/office/drawing/2014/chartex" xmlns:cx1="http://schemas.microsoft.com/office/drawing/2015/9/8/chartex" xmlns:cx2="http://schemas.microsoft.com/office/drawing/2015/10/21/chartex" xmlns:cx3="http://schemas.microsoft.com/office/drawing/2016/5/9/chartex" xmlns:cx4="http://schemas.microsoft.com/office/drawing/2016/5/10/chartex" xmlns:cx5="http://schemas.microsoft.com/office/drawing/2016/5/11/chartex" xmlns:cx6="http://schemas.microsoft.com/office/drawing/2016/5/12/chartex" xmlns:cx7="http://schemas.microsoft.com/office/drawing/2016/5/13/chartex" xmlns:cx8="http://schemas.microsoft.com/office/drawing/2016/5/14/chartex" xmlns:mc="http://schemas.openxmlformats.org/markup-compatibility/2006" xmlns:aink="http://schemas.microsoft.com/office/drawing/2016/ink" xmlns:am3d="http://schemas.microsoft.com/office/drawing/2017/model3d" xmlns:o="urn:schemas-microsoft-com:office:office" xmlns:oel="http://schemas.microsoft.com/office/2019/extlst" xmlns:r="http://schemas.openxmlformats.org/officeDocument/2006/relationships" xmlns:m="http://schemas.openxmlformats.org/officeDocument/2006/math" xmlns:v="urn:schemas-microsoft-com:vml" xmlns:wp14="http://schemas.microsoft.com/office/word/2010/wordprocessingDrawing" xmlns:wp="http://schemas.openxmlformats.org/drawingml/2006/wordprocessingDrawing" xmlns:w10="urn:schemas-microsoft-com:office:word" xmlns:w="http://schemas.openxmlformats.org/wordprocessingml/2006/main" xmlns:w14="http://schemas.microsoft.com/office/word/2010/wordml" xmlns:w15="http://schemas.microsoft.com/office/word/2012/wordml" xmlns:w16cex="http://schemas.microsoft.com/office/word/2018/wordml/cex" xmlns:w16cid="http://schemas.microsoft.com/office/word/2016/wordml/cid" xmlns:w16="http://schemas.microsoft.com/office/word/2018/wordml" xmlns:w16du="http://schemas.microsoft.com/office/word/2023/wordml/word16du" xmlns:w16sdtdh="http://schemas.microsoft.com/office/word/2020/wordml/sdtdatahash" xmlns:w16se="http://schemas.microsoft.com/office/word/2015/wordml/symex" xmlns:wpg="http://schemas.microsoft.com/office/word/2010/wordprocessingGroup" xmlns:wpi="http://schemas.microsoft.com/office/word/2010/wordprocessingInk" xmlns:wne="http://schemas.microsoft.com/office/word/2006/wordml" xmlns:wps="http://schemas.microsoft.com/office/word/2010/wordprocessingShape" mc:Ignorable="w14 w15 w16se w16cid w16 w16cex w16sdtdh wp14">
   <w:body>
     <w:p>
       <w:pPr>
@@ -21,16 +21,7 @@
         <w:jc w:val="center"/>
       </w:pPr>
       <w:r>
-        <w:t>St. Augustine</w:t>
-      </w:r>
-      <w:r>
-        <w:t xml:space="preserve">, </w:t>
-      </w:r>
-      <w:r>
-        <w:t xml:space="preserve">FL </w:t>
-      </w:r>
-      <w:r>
-        <w:t xml:space="preserve">| </w:t>
+        <w:t xml:space="preserve">St. Augustine, FL | </w:t>
       </w:r>
       <w:r>
         <w:rPr>
@@ -149,21 +140,7 @@
           <w:i/>
           <w:sz w:val="24"/>
         </w:rPr>
-        <w:t>M</w:t>
-      </w:r>
-      <w:r>
-        <w:rPr>
-          <w:i/>
-          <w:sz w:val="24"/>
-        </w:rPr>
-        <w:t>ore information on my projects and skills</w:t>
-      </w:r>
-      <w:r>
-        <w:rPr>
-          <w:i/>
-          <w:sz w:val="24"/>
-        </w:rPr>
-        <w:t xml:space="preserve"> can be found on m</w:t>
+        <w:t>More information on my projects and skills can be found on m</w:t>
       </w:r>
       <w:r>
         <w:rPr>
@@ -520,11 +497,19 @@
           <w:sz w:val="24"/>
         </w:rPr>
       </w:pPr>
-      <w:r>
-        <w:rPr>
-          <w:sz w:val="24"/>
-        </w:rPr>
-        <w:t xml:space="preserve">Bachelors Degree in Applied Computer Science (Planned Graduation: </w:t>
+      <w:proofErr w:type="gramStart"/>
+      <w:r>
+        <w:rPr>
+          <w:sz w:val="24"/>
+        </w:rPr>
+        <w:t>Bachelors Degree in Applied Computer Science</w:t>
+      </w:r>
+      <w:proofErr w:type="gramEnd"/>
+      <w:r>
+        <w:rPr>
+          <w:sz w:val="24"/>
+        </w:rPr>
+        <w:t xml:space="preserve"> (Planned Graduation: </w:t>
       </w:r>
       <w:r>
         <w:rPr>
@@ -543,13 +528,7 @@
         <w:rPr>
           <w:sz w:val="24"/>
         </w:rPr>
-        <w:t>202</w:t>
-      </w:r>
-      <w:r>
-        <w:rPr>
-          <w:sz w:val="24"/>
-        </w:rPr>
-        <w:t>3</w:t>
+        <w:t>2023</w:t>
       </w:r>
       <w:r>
         <w:rPr>
@@ -603,11 +582,19 @@
           <w:sz w:val="24"/>
         </w:rPr>
       </w:pPr>
-      <w:r>
-        <w:rPr>
-          <w:sz w:val="24"/>
-        </w:rPr>
-        <w:t>Associates Degree in Business Science (Graduated May</w:t>
+      <w:proofErr w:type="gramStart"/>
+      <w:r>
+        <w:rPr>
+          <w:sz w:val="24"/>
+        </w:rPr>
+        <w:t>Associates Degree in Business Science</w:t>
+      </w:r>
+      <w:proofErr w:type="gramEnd"/>
+      <w:r>
+        <w:rPr>
+          <w:sz w:val="24"/>
+        </w:rPr>
+        <w:t xml:space="preserve"> (Graduated May</w:t>
       </w:r>
       <w:r>
         <w:rPr>
@@ -815,7 +802,14 @@
           <w:b/>
           <w:sz w:val="24"/>
         </w:rPr>
-        <w:t>Java:</w:t>
+        <w:t>R</w:t>
+      </w:r>
+      <w:r>
+        <w:rPr>
+          <w:b/>
+          <w:sz w:val="24"/>
+        </w:rPr>
+        <w:t>:</w:t>
       </w:r>
       <w:r>
         <w:rPr>
@@ -829,150 +823,7 @@
         <w:rPr>
           <w:sz w:val="24"/>
         </w:rPr>
-        <w:t>Created</w:t>
-      </w:r>
-      <w:r>
-        <w:rPr>
-          <w:spacing w:val="-1"/>
-          <w:sz w:val="24"/>
-        </w:rPr>
-        <w:t xml:space="preserve"> </w:t>
-      </w:r>
-      <w:r>
-        <w:rPr>
-          <w:sz w:val="24"/>
-        </w:rPr>
-        <w:t>a</w:t>
-      </w:r>
-      <w:r>
-        <w:rPr>
-          <w:spacing w:val="-4"/>
-          <w:sz w:val="24"/>
-        </w:rPr>
-        <w:t xml:space="preserve"> </w:t>
-      </w:r>
-      <w:r>
-        <w:rPr>
-          <w:sz w:val="24"/>
-        </w:rPr>
-        <w:t>database</w:t>
-      </w:r>
-      <w:r>
-        <w:rPr>
-          <w:spacing w:val="-5"/>
-          <w:sz w:val="24"/>
-        </w:rPr>
-        <w:t xml:space="preserve"> </w:t>
-      </w:r>
-      <w:r>
-        <w:rPr>
-          <w:sz w:val="24"/>
-        </w:rPr>
-        <w:t>using</w:t>
-      </w:r>
-      <w:r>
-        <w:rPr>
-          <w:spacing w:val="-4"/>
-          <w:sz w:val="24"/>
-        </w:rPr>
-        <w:t xml:space="preserve"> </w:t>
-      </w:r>
-      <w:r>
-        <w:rPr>
-          <w:sz w:val="24"/>
-        </w:rPr>
-        <w:t>Java</w:t>
-      </w:r>
-      <w:r>
-        <w:rPr>
-          <w:spacing w:val="-5"/>
-          <w:sz w:val="24"/>
-        </w:rPr>
-        <w:t xml:space="preserve"> </w:t>
-      </w:r>
-      <w:r>
-        <w:rPr>
-          <w:sz w:val="24"/>
-        </w:rPr>
-        <w:t>to</w:t>
-      </w:r>
-      <w:r>
-        <w:rPr>
-          <w:spacing w:val="-3"/>
-          <w:sz w:val="24"/>
-        </w:rPr>
-        <w:t xml:space="preserve"> </w:t>
-      </w:r>
-      <w:r>
-        <w:rPr>
-          <w:sz w:val="24"/>
-        </w:rPr>
-        <w:t>handle</w:t>
-      </w:r>
-      <w:r>
-        <w:rPr>
-          <w:spacing w:val="-2"/>
-          <w:sz w:val="24"/>
-        </w:rPr>
-        <w:t xml:space="preserve"> </w:t>
-      </w:r>
-      <w:r>
-        <w:rPr>
-          <w:sz w:val="24"/>
-        </w:rPr>
-        <w:t>information</w:t>
-      </w:r>
-      <w:r>
-        <w:rPr>
-          <w:spacing w:val="-2"/>
-          <w:sz w:val="24"/>
-        </w:rPr>
-        <w:t xml:space="preserve"> </w:t>
-      </w:r>
-      <w:r>
-        <w:rPr>
-          <w:sz w:val="24"/>
-        </w:rPr>
-        <w:t>for</w:t>
-      </w:r>
-      <w:r>
-        <w:rPr>
-          <w:spacing w:val="-1"/>
-          <w:sz w:val="24"/>
-        </w:rPr>
-        <w:t xml:space="preserve"> </w:t>
-      </w:r>
-      <w:r>
-        <w:rPr>
-          <w:sz w:val="24"/>
-        </w:rPr>
-        <w:t>students</w:t>
-      </w:r>
-      <w:r>
-        <w:rPr>
-          <w:spacing w:val="-3"/>
-          <w:sz w:val="24"/>
-        </w:rPr>
-        <w:t xml:space="preserve"> </w:t>
-      </w:r>
-      <w:r>
-        <w:rPr>
-          <w:sz w:val="24"/>
-        </w:rPr>
-        <w:t>and</w:t>
-      </w:r>
-      <w:r>
-        <w:rPr>
-          <w:spacing w:val="-24"/>
-          <w:sz w:val="24"/>
-        </w:rPr>
-        <w:t xml:space="preserve"> </w:t>
-      </w:r>
-      <w:r>
-        <w:rPr>
-          <w:sz w:val="24"/>
-        </w:rPr>
-        <w:t>teachers.</w:t>
+        <w:t>Trained ML algorithms like Random Forests and Neural Nets on big data.</w:t>
       </w:r>
     </w:p>
     <w:p>
@@ -1116,19 +967,19 @@
         <w:rPr>
           <w:sz w:val="24"/>
         </w:rPr>
-        <w:t xml:space="preserve"> R,</w:t>
-      </w:r>
-      <w:r>
-        <w:rPr>
-          <w:sz w:val="24"/>
-        </w:rPr>
         <w:t xml:space="preserve"> </w:t>
       </w:r>
       <w:r>
         <w:rPr>
           <w:sz w:val="24"/>
         </w:rPr>
-        <w:t>AWS</w:t>
+        <w:t>Java</w:t>
+      </w:r>
+      <w:r>
+        <w:rPr>
+          <w:sz w:val="24"/>
+        </w:rPr>
+        <w:t>, AWS</w:t>
       </w:r>
       <w:r>
         <w:rPr>
@@ -1194,13 +1045,7 @@
         <w:rPr>
           <w:sz w:val="24"/>
         </w:rPr>
-        <w:t xml:space="preserve"> </w:t>
-      </w:r>
-      <w:r>
-        <w:rPr>
-          <w:sz w:val="24"/>
-        </w:rPr>
-        <w:t>SAFe,</w:t>
+        <w:t xml:space="preserve"> SAFe,</w:t>
       </w:r>
       <w:r>
         <w:rPr>
@@ -1517,7 +1362,7 @@
 </file>
 
 <file path=word/numbering.xml><?xml version="1.0" encoding="utf-8"?>
-<w:numbering xmlns:wpc="http://schemas.microsoft.com/office/word/2010/wordprocessingCanvas" xmlns:cx="http://schemas.microsoft.com/office/drawing/2014/chartex" xmlns:cx1="http://schemas.microsoft.com/office/drawing/2015/9/8/chartex" xmlns:cx2="http://schemas.microsoft.com/office/drawing/2015/10/21/chartex" xmlns:cx3="http://schemas.microsoft.com/office/drawing/2016/5/9/chartex" xmlns:cx4="http://schemas.microsoft.com/office/drawing/2016/5/10/chartex" xmlns:cx5="http://schemas.microsoft.com/office/drawing/2016/5/11/chartex" xmlns:cx6="http://schemas.microsoft.com/office/drawing/2016/5/12/chartex" xmlns:cx7="http://schemas.microsoft.com/office/drawing/2016/5/13/chartex" xmlns:cx8="http://schemas.microsoft.com/office/drawing/2016/5/14/chartex" xmlns:mc="http://schemas.openxmlformats.org/markup-compatibility/2006" xmlns:aink="http://schemas.microsoft.com/office/drawing/2016/ink" xmlns:am3d="http://schemas.microsoft.com/office/drawing/2017/model3d" xmlns:o="urn:schemas-microsoft-com:office:office" xmlns:oel="http://schemas.microsoft.com/office/2019/extlst" xmlns:r="http://schemas.openxmlformats.org/officeDocument/2006/relationships" xmlns:m="http://schemas.openxmlformats.org/officeDocument/2006/math" xmlns:v="urn:schemas-microsoft-com:vml" xmlns:wp14="http://schemas.microsoft.com/office/word/2010/wordprocessingDrawing" xmlns:wp="http://schemas.openxmlformats.org/drawingml/2006/wordprocessingDrawing" xmlns:w10="urn:schemas-microsoft-com:office:word" xmlns:w="http://schemas.openxmlformats.org/wordprocessingml/2006/main" xmlns:w14="http://schemas.microsoft.com/office/word/2010/wordml" xmlns:w15="http://schemas.microsoft.com/office/word/2012/wordml" xmlns:w16cex="http://schemas.microsoft.com/office/word/2018/wordml/cex" xmlns:w16cid="http://schemas.microsoft.com/office/word/2016/wordml/cid" xmlns:w16="http://schemas.microsoft.com/office/word/2018/wordml" xmlns:w16sdtdh="http://schemas.microsoft.com/office/word/2020/wordml/sdtdatahash" xmlns:w16se="http://schemas.microsoft.com/office/word/2015/wordml/symex" xmlns:wpg="http://schemas.microsoft.com/office/word/2010/wordprocessingGroup" xmlns:wpi="http://schemas.microsoft.com/office/word/2010/wordprocessingInk" xmlns:wne="http://schemas.microsoft.com/office/word/2006/wordml" xmlns:wps="http://schemas.microsoft.com/office/word/2010/wordprocessingShape" mc:Ignorable="w14 w15 w16se w16cid w16 w16cex w16sdtdh wp14">
+<w:numbering xmlns:wpc="http://schemas.microsoft.com/office/word/2010/wordprocessingCanvas" xmlns:cx="http://schemas.microsoft.com/office/drawing/2014/chartex" xmlns:cx1="http://schemas.microsoft.com/office/drawing/2015/9/8/chartex" xmlns:cx2="http://schemas.microsoft.com/office/drawing/2015/10/21/chartex" xmlns:cx3="http://schemas.microsoft.com/office/drawing/2016/5/9/chartex" xmlns:cx4="http://schemas.microsoft.com/office/drawing/2016/5/10/chartex" xmlns:cx5="http://schemas.microsoft.com/office/drawing/2016/5/11/chartex" xmlns:cx6="http://schemas.microsoft.com/office/drawing/2016/5/12/chartex" xmlns:cx7="http://schemas.microsoft.com/office/drawing/2016/5/13/chartex" xmlns:cx8="http://schemas.microsoft.com/office/drawing/2016/5/14/chartex" xmlns:mc="http://schemas.openxmlformats.org/markup-compatibility/2006" xmlns:aink="http://schemas.microsoft.com/office/drawing/2016/ink" xmlns:am3d="http://schemas.microsoft.com/office/drawing/2017/model3d" xmlns:o="urn:schemas-microsoft-com:office:office" xmlns:oel="http://schemas.microsoft.com/office/2019/extlst" xmlns:r="http://schemas.openxmlformats.org/officeDocument/2006/relationships" xmlns:m="http://schemas.openxmlformats.org/officeDocument/2006/math" xmlns:v="urn:schemas-microsoft-com:vml" xmlns:wp14="http://schemas.microsoft.com/office/word/2010/wordprocessingDrawing" xmlns:wp="http://schemas.openxmlformats.org/drawingml/2006/wordprocessingDrawing" xmlns:w10="urn:schemas-microsoft-com:office:word" xmlns:w="http://schemas.openxmlformats.org/wordprocessingml/2006/main" xmlns:w14="http://schemas.microsoft.com/office/word/2010/wordml" xmlns:w15="http://schemas.microsoft.com/office/word/2012/wordml" xmlns:w16cex="http://schemas.microsoft.com/office/word/2018/wordml/cex" xmlns:w16cid="http://schemas.microsoft.com/office/word/2016/wordml/cid" xmlns:w16="http://schemas.microsoft.com/office/word/2018/wordml" xmlns:w16du="http://schemas.microsoft.com/office/word/2023/wordml/word16du" xmlns:w16sdtdh="http://schemas.microsoft.com/office/word/2020/wordml/sdtdatahash" xmlns:w16se="http://schemas.microsoft.com/office/word/2015/wordml/symex" xmlns:wpg="http://schemas.microsoft.com/office/word/2010/wordprocessingGroup" xmlns:wpi="http://schemas.microsoft.com/office/word/2010/wordprocessingInk" xmlns:wne="http://schemas.microsoft.com/office/word/2006/wordml" xmlns:wps="http://schemas.microsoft.com/office/word/2010/wordprocessingShape" mc:Ignorable="w14 w15 w16se w16cid w16 w16cex w16sdtdh wp14">
   <w:abstractNum w:abstractNumId="0" w15:restartNumberingAfterBreak="0">
     <w:nsid w:val="262F194B"/>
     <w:multiLevelType w:val="hybridMultilevel"/>

--- a/Downloads/Jonathan-Anders-Resume.docx
+++ b/Downloads/Jonathan-Anders-Resume.docx
@@ -77,7 +77,7 @@
         </w:rPr>
         <w:t xml:space="preserve"> </w:t>
       </w:r>
-      <w:hyperlink r:id="rId5">
+      <w:hyperlink r:id="rId7">
         <w:r>
           <w:rPr>
             <w:color w:val="0462C1"/>
@@ -149,7 +149,7 @@
         </w:rPr>
         <w:t xml:space="preserve">y </w:t>
       </w:r>
-      <w:hyperlink r:id="rId6" w:history="1">
+      <w:hyperlink r:id="rId8" w:history="1">
         <w:r>
           <w:rPr>
             <w:rStyle w:val="Hyperlink"/>
@@ -172,7 +172,7 @@
         <w:spacing w:before="51"/>
         <w:ind w:left="113" w:right="115"/>
         <w:rPr>
-          <w:i/>
+          <w:iCs/>
           <w:sz w:val="24"/>
         </w:rPr>
       </w:pPr>
@@ -497,19 +497,11 @@
           <w:sz w:val="24"/>
         </w:rPr>
       </w:pPr>
-      <w:proofErr w:type="gramStart"/>
-      <w:r>
-        <w:rPr>
-          <w:sz w:val="24"/>
-        </w:rPr>
-        <w:t>Bachelors Degree in Applied Computer Science</w:t>
-      </w:r>
-      <w:proofErr w:type="gramEnd"/>
-      <w:r>
-        <w:rPr>
-          <w:sz w:val="24"/>
-        </w:rPr>
-        <w:t xml:space="preserve"> (Planned Graduation: </w:t>
+      <w:r>
+        <w:rPr>
+          <w:sz w:val="24"/>
+        </w:rPr>
+        <w:t>Bachelors Degree in Applied Computer Science (</w:t>
       </w:r>
       <w:r>
         <w:rPr>
@@ -582,19 +574,11 @@
           <w:sz w:val="24"/>
         </w:rPr>
       </w:pPr>
-      <w:proofErr w:type="gramStart"/>
-      <w:r>
-        <w:rPr>
-          <w:sz w:val="24"/>
-        </w:rPr>
-        <w:t>Associates Degree in Business Science</w:t>
-      </w:r>
-      <w:proofErr w:type="gramEnd"/>
-      <w:r>
-        <w:rPr>
-          <w:sz w:val="24"/>
-        </w:rPr>
-        <w:t xml:space="preserve"> (Graduated May</w:t>
+      <w:r>
+        <w:rPr>
+          <w:sz w:val="24"/>
+        </w:rPr>
+        <w:t>Associates Degree in Business Science (May</w:t>
       </w:r>
       <w:r>
         <w:rPr>
@@ -802,14 +786,7 @@
           <w:b/>
           <w:sz w:val="24"/>
         </w:rPr>
-        <w:t>R</w:t>
-      </w:r>
-      <w:r>
-        <w:rPr>
-          <w:b/>
-          <w:sz w:val="24"/>
-        </w:rPr>
-        <w:t>:</w:t>
+        <w:t>R:</w:t>
       </w:r>
       <w:r>
         <w:rPr>
@@ -1149,7 +1126,13 @@
         <w:rPr>
           <w:sz w:val="24"/>
         </w:rPr>
-        <w:t>Present)</w:t>
+        <w:t>May 2023</w:t>
+      </w:r>
+      <w:r>
+        <w:rPr>
+          <w:sz w:val="24"/>
+        </w:rPr>
+        <w:t>)</w:t>
       </w:r>
     </w:p>
     <w:p>
@@ -1268,7 +1251,7 @@
         <w:rPr>
           <w:sz w:val="24"/>
         </w:rPr>
-        <w:t>Database Developer and Junior Website Creator (October 2019 –</w:t>
+        <w:t>Database Developer (October 2019 –</w:t>
       </w:r>
       <w:r>
         <w:rPr>
@@ -1359,6 +1342,44 @@
     </w:sectPr>
   </w:body>
 </w:document>
+</file>
+
+<file path=word/endnotes.xml><?xml version="1.0" encoding="utf-8"?>
+<w:endnotes xmlns:wpc="http://schemas.microsoft.com/office/word/2010/wordprocessingCanvas" xmlns:cx="http://schemas.microsoft.com/office/drawing/2014/chartex" xmlns:cx1="http://schemas.microsoft.com/office/drawing/2015/9/8/chartex" xmlns:cx2="http://schemas.microsoft.com/office/drawing/2015/10/21/chartex" xmlns:cx3="http://schemas.microsoft.com/office/drawing/2016/5/9/chartex" xmlns:cx4="http://schemas.microsoft.com/office/drawing/2016/5/10/chartex" xmlns:cx5="http://schemas.microsoft.com/office/drawing/2016/5/11/chartex" xmlns:cx6="http://schemas.microsoft.com/office/drawing/2016/5/12/chartex" xmlns:cx7="http://schemas.microsoft.com/office/drawing/2016/5/13/chartex" xmlns:cx8="http://schemas.microsoft.com/office/drawing/2016/5/14/chartex" xmlns:mc="http://schemas.openxmlformats.org/markup-compatibility/2006" xmlns:aink="http://schemas.microsoft.com/office/drawing/2016/ink" xmlns:am3d="http://schemas.microsoft.com/office/drawing/2017/model3d" xmlns:o="urn:schemas-microsoft-com:office:office" xmlns:oel="http://schemas.microsoft.com/office/2019/extlst" xmlns:r="http://schemas.openxmlformats.org/officeDocument/2006/relationships" xmlns:m="http://schemas.openxmlformats.org/officeDocument/2006/math" xmlns:v="urn:schemas-microsoft-com:vml" xmlns:wp14="http://schemas.microsoft.com/office/word/2010/wordprocessingDrawing" xmlns:wp="http://schemas.openxmlformats.org/drawingml/2006/wordprocessingDrawing" xmlns:w10="urn:schemas-microsoft-com:office:word" xmlns:w="http://schemas.openxmlformats.org/wordprocessingml/2006/main" xmlns:w14="http://schemas.microsoft.com/office/word/2010/wordml" xmlns:w15="http://schemas.microsoft.com/office/word/2012/wordml" xmlns:w16cex="http://schemas.microsoft.com/office/word/2018/wordml/cex" xmlns:w16cid="http://schemas.microsoft.com/office/word/2016/wordml/cid" xmlns:w16="http://schemas.microsoft.com/office/word/2018/wordml" xmlns:w16du="http://schemas.microsoft.com/office/word/2023/wordml/word16du" xmlns:w16sdtdh="http://schemas.microsoft.com/office/word/2020/wordml/sdtdatahash" xmlns:w16se="http://schemas.microsoft.com/office/word/2015/wordml/symex" xmlns:wpg="http://schemas.microsoft.com/office/word/2010/wordprocessingGroup" xmlns:wpi="http://schemas.microsoft.com/office/word/2010/wordprocessingInk" xmlns:wne="http://schemas.microsoft.com/office/word/2006/wordml" xmlns:wps="http://schemas.microsoft.com/office/word/2010/wordprocessingShape" mc:Ignorable="w14 w15 w16se w16cid w16 w16cex w16sdtdh wp14">
+  <w:endnote w:type="separator" w:id="-1">
+    <w:p>
+      <w:r>
+        <w:separator/>
+      </w:r>
+    </w:p>
+  </w:endnote>
+  <w:endnote w:type="continuationSeparator" w:id="0">
+    <w:p>
+      <w:r>
+        <w:continuationSeparator/>
+      </w:r>
+    </w:p>
+  </w:endnote>
+</w:endnotes>
+</file>
+
+<file path=word/footnotes.xml><?xml version="1.0" encoding="utf-8"?>
+<w:footnotes xmlns:wpc="http://schemas.microsoft.com/office/word/2010/wordprocessingCanvas" xmlns:cx="http://schemas.microsoft.com/office/drawing/2014/chartex" xmlns:cx1="http://schemas.microsoft.com/office/drawing/2015/9/8/chartex" xmlns:cx2="http://schemas.microsoft.com/office/drawing/2015/10/21/chartex" xmlns:cx3="http://schemas.microsoft.com/office/drawing/2016/5/9/chartex" xmlns:cx4="http://schemas.microsoft.com/office/drawing/2016/5/10/chartex" xmlns:cx5="http://schemas.microsoft.com/office/drawing/2016/5/11/chartex" xmlns:cx6="http://schemas.microsoft.com/office/drawing/2016/5/12/chartex" xmlns:cx7="http://schemas.microsoft.com/office/drawing/2016/5/13/chartex" xmlns:cx8="http://schemas.microsoft.com/office/drawing/2016/5/14/chartex" xmlns:mc="http://schemas.openxmlformats.org/markup-compatibility/2006" xmlns:aink="http://schemas.microsoft.com/office/drawing/2016/ink" xmlns:am3d="http://schemas.microsoft.com/office/drawing/2017/model3d" xmlns:o="urn:schemas-microsoft-com:office:office" xmlns:oel="http://schemas.microsoft.com/office/2019/extlst" xmlns:r="http://schemas.openxmlformats.org/officeDocument/2006/relationships" xmlns:m="http://schemas.openxmlformats.org/officeDocument/2006/math" xmlns:v="urn:schemas-microsoft-com:vml" xmlns:wp14="http://schemas.microsoft.com/office/word/2010/wordprocessingDrawing" xmlns:wp="http://schemas.openxmlformats.org/drawingml/2006/wordprocessingDrawing" xmlns:w10="urn:schemas-microsoft-com:office:word" xmlns:w="http://schemas.openxmlformats.org/wordprocessingml/2006/main" xmlns:w14="http://schemas.microsoft.com/office/word/2010/wordml" xmlns:w15="http://schemas.microsoft.com/office/word/2012/wordml" xmlns:w16cex="http://schemas.microsoft.com/office/word/2018/wordml/cex" xmlns:w16cid="http://schemas.microsoft.com/office/word/2016/wordml/cid" xmlns:w16="http://schemas.microsoft.com/office/word/2018/wordml" xmlns:w16du="http://schemas.microsoft.com/office/word/2023/wordml/word16du" xmlns:w16sdtdh="http://schemas.microsoft.com/office/word/2020/wordml/sdtdatahash" xmlns:w16se="http://schemas.microsoft.com/office/word/2015/wordml/symex" xmlns:wpg="http://schemas.microsoft.com/office/word/2010/wordprocessingGroup" xmlns:wpi="http://schemas.microsoft.com/office/word/2010/wordprocessingInk" xmlns:wne="http://schemas.microsoft.com/office/word/2006/wordml" xmlns:wps="http://schemas.microsoft.com/office/word/2010/wordprocessingShape" mc:Ignorable="w14 w15 w16se w16cid w16 w16cex w16sdtdh wp14">
+  <w:footnote w:type="separator" w:id="-1">
+    <w:p>
+      <w:r>
+        <w:separator/>
+      </w:r>
+    </w:p>
+  </w:footnote>
+  <w:footnote w:type="continuationSeparator" w:id="0">
+    <w:p>
+      <w:r>
+        <w:continuationSeparator/>
+      </w:r>
+    </w:p>
+  </w:footnote>
+</w:footnotes>
 </file>
 
 <file path=word/numbering.xml><?xml version="1.0" encoding="utf-8"?>
@@ -2017,6 +2038,54 @@
       <w:shd w:val="clear" w:color="auto" w:fill="E1DFDD"/>
     </w:rPr>
   </w:style>
+  <w:style w:type="paragraph" w:styleId="Header">
+    <w:name w:val="header"/>
+    <w:basedOn w:val="Normal"/>
+    <w:link w:val="HeaderChar"/>
+    <w:uiPriority w:val="99"/>
+    <w:unhideWhenUsed/>
+    <w:rsid w:val="007D2B41"/>
+    <w:pPr>
+      <w:tabs>
+        <w:tab w:val="center" w:pos="4680"/>
+        <w:tab w:val="right" w:pos="9360"/>
+      </w:tabs>
+    </w:pPr>
+  </w:style>
+  <w:style w:type="character" w:customStyle="1" w:styleId="HeaderChar">
+    <w:name w:val="Header Char"/>
+    <w:basedOn w:val="DefaultParagraphFont"/>
+    <w:link w:val="Header"/>
+    <w:uiPriority w:val="99"/>
+    <w:rsid w:val="007D2B41"/>
+    <w:rPr>
+      <w:rFonts w:ascii="Carlito" w:eastAsia="Carlito" w:hAnsi="Carlito" w:cs="Carlito"/>
+    </w:rPr>
+  </w:style>
+  <w:style w:type="paragraph" w:styleId="Footer">
+    <w:name w:val="footer"/>
+    <w:basedOn w:val="Normal"/>
+    <w:link w:val="FooterChar"/>
+    <w:uiPriority w:val="99"/>
+    <w:unhideWhenUsed/>
+    <w:rsid w:val="007D2B41"/>
+    <w:pPr>
+      <w:tabs>
+        <w:tab w:val="center" w:pos="4680"/>
+        <w:tab w:val="right" w:pos="9360"/>
+      </w:tabs>
+    </w:pPr>
+  </w:style>
+  <w:style w:type="character" w:customStyle="1" w:styleId="FooterChar">
+    <w:name w:val="Footer Char"/>
+    <w:basedOn w:val="DefaultParagraphFont"/>
+    <w:link w:val="Footer"/>
+    <w:uiPriority w:val="99"/>
+    <w:rsid w:val="007D2B41"/>
+    <w:rPr>
+      <w:rFonts w:ascii="Carlito" w:eastAsia="Carlito" w:hAnsi="Carlito" w:cs="Carlito"/>
+    </w:rPr>
+  </w:style>
 </w:styles>
 </file>
 

--- a/Downloads/Jonathan-Anders-Resume.docx
+++ b/Downloads/Jonathan-Anders-Resume.docx
@@ -185,9 +185,39 @@
         <w:rPr>
           <w:color w:val="006EC0"/>
         </w:rPr>
-        <w:t>Data Analytics and Database Development</w:t>
+        <w:t xml:space="preserve">Data Science, </w:t>
+      </w:r>
+      <w:r>
+        <w:rPr>
+          <w:color w:val="006EC0"/>
+        </w:rPr>
+        <w:t>Data Analytics</w:t>
+      </w:r>
+      <w:r>
+        <w:rPr>
+          <w:color w:val="006EC0"/>
+        </w:rPr>
+        <w:t xml:space="preserve">, </w:t>
+      </w:r>
+      <w:r>
+        <w:rPr>
+          <w:color w:val="006EC0"/>
+        </w:rPr>
+        <w:t xml:space="preserve">Database </w:t>
       </w:r>
       <w:bookmarkStart w:id="0" w:name="_Hlk129866672"/>
+      <w:r>
+        <w:rPr>
+          <w:color w:val="006EC0"/>
+        </w:rPr>
+        <w:t>E</w:t>
+      </w:r>
+      <w:r>
+        <w:rPr>
+          <w:color w:val="006EC0"/>
+        </w:rPr>
+        <w:t>ngineering</w:t>
+      </w:r>
     </w:p>
     <w:p>
       <w:pPr>
@@ -422,8 +452,45 @@
           <w:bCs/>
           <w:sz w:val="24"/>
         </w:rPr>
-        <w:t xml:space="preserve"> analytics and database development</w:t>
-      </w:r>
+        <w:t xml:space="preserve"> data</w:t>
+      </w:r>
+      <w:r>
+        <w:rPr>
+          <w:bCs/>
+          <w:sz w:val="24"/>
+        </w:rPr>
+        <w:t xml:space="preserve"> analytics</w:t>
+      </w:r>
+      <w:r>
+        <w:rPr>
+          <w:bCs/>
+          <w:sz w:val="24"/>
+        </w:rPr>
+        <w:t>, data science,</w:t>
+      </w:r>
+      <w:r>
+        <w:rPr>
+          <w:bCs/>
+          <w:sz w:val="24"/>
+        </w:rPr>
+        <w:t xml:space="preserve"> and database</w:t>
+      </w:r>
+      <w:r>
+        <w:rPr>
+          <w:bCs/>
+          <w:sz w:val="24"/>
+        </w:rPr>
+        <w:t xml:space="preserve"> </w:t>
+      </w:r>
+      <w:bookmarkStart w:id="1" w:name="_Hlk137047393"/>
+      <w:r>
+        <w:rPr>
+          <w:bCs/>
+          <w:sz w:val="24"/>
+        </w:rPr>
+        <w:t>engineering</w:t>
+      </w:r>
+      <w:bookmarkEnd w:id="1"/>
       <w:r>
         <w:rPr>
           <w:bCs/>
@@ -497,11 +564,19 @@
           <w:sz w:val="24"/>
         </w:rPr>
       </w:pPr>
-      <w:r>
-        <w:rPr>
-          <w:sz w:val="24"/>
-        </w:rPr>
-        <w:t>Bachelors Degree in Applied Computer Science (</w:t>
+      <w:proofErr w:type="spellStart"/>
+      <w:r>
+        <w:rPr>
+          <w:sz w:val="24"/>
+        </w:rPr>
+        <w:t>Bachelors</w:t>
+      </w:r>
+      <w:proofErr w:type="spellEnd"/>
+      <w:r>
+        <w:rPr>
+          <w:sz w:val="24"/>
+        </w:rPr>
+        <w:t xml:space="preserve"> Degree in Applied Computer Science (</w:t>
       </w:r>
       <w:r>
         <w:rPr>
@@ -613,6 +688,54 @@
           <w:color w:val="006EC0"/>
         </w:rPr>
         <w:t>TECHNICAL SKILLS</w:t>
+      </w:r>
+    </w:p>
+    <w:p>
+      <w:pPr>
+        <w:pStyle w:val="ListParagraph"/>
+        <w:numPr>
+          <w:ilvl w:val="0"/>
+          <w:numId w:val="1"/>
+        </w:numPr>
+        <w:tabs>
+          <w:tab w:val="left" w:pos="833"/>
+          <w:tab w:val="left" w:pos="834"/>
+        </w:tabs>
+        <w:ind w:hanging="364"/>
+        <w:rPr>
+          <w:sz w:val="24"/>
+        </w:rPr>
+      </w:pPr>
+      <w:hyperlink r:id="rId9" w:history="1">
+        <w:r>
+          <w:rPr>
+            <w:rStyle w:val="Hyperlink"/>
+            <w:b/>
+            <w:sz w:val="24"/>
+          </w:rPr>
+          <w:t>R</w:t>
+        </w:r>
+      </w:hyperlink>
+      <w:r>
+        <w:rPr>
+          <w:b/>
+          <w:sz w:val="24"/>
+        </w:rPr>
+        <w:t>:</w:t>
+      </w:r>
+      <w:r>
+        <w:rPr>
+          <w:b/>
+          <w:spacing w:val="-1"/>
+          <w:sz w:val="24"/>
+        </w:rPr>
+        <w:t xml:space="preserve"> </w:t>
+      </w:r>
+      <w:r>
+        <w:rPr>
+          <w:sz w:val="24"/>
+        </w:rPr>
+        <w:t>Trained ML algorithms like Random Forests and Neural Nets on big data.</w:t>
       </w:r>
     </w:p>
     <w:p>
@@ -632,12 +755,22 @@
           <w:sz w:val="24"/>
         </w:rPr>
       </w:pPr>
+      <w:hyperlink r:id="rId10" w:history="1">
+        <w:r>
+          <w:rPr>
+            <w:rStyle w:val="Hyperlink"/>
+            <w:b/>
+            <w:sz w:val="24"/>
+          </w:rPr>
+          <w:t>MongoDB</w:t>
+        </w:r>
+      </w:hyperlink>
       <w:r>
         <w:rPr>
           <w:b/>
           <w:sz w:val="24"/>
         </w:rPr>
-        <w:t xml:space="preserve">MongoDB: </w:t>
+        <w:t xml:space="preserve">: </w:t>
       </w:r>
       <w:r>
         <w:rPr>
@@ -676,12 +809,22 @@
           <w:sz w:val="24"/>
         </w:rPr>
       </w:pPr>
+      <w:hyperlink r:id="rId11" w:history="1">
+        <w:r>
+          <w:rPr>
+            <w:rStyle w:val="Hyperlink"/>
+            <w:b/>
+            <w:sz w:val="24"/>
+          </w:rPr>
+          <w:t>Oracle</w:t>
+        </w:r>
+      </w:hyperlink>
       <w:r>
         <w:rPr>
           <w:b/>
           <w:sz w:val="24"/>
         </w:rPr>
-        <w:t xml:space="preserve">Oracle: </w:t>
+        <w:t xml:space="preserve">: </w:t>
       </w:r>
       <w:r>
         <w:rPr>
@@ -727,12 +870,22 @@
           <w:sz w:val="24"/>
         </w:rPr>
       </w:pPr>
+      <w:hyperlink r:id="rId12" w:history="1">
+        <w:r>
+          <w:rPr>
+            <w:rStyle w:val="Hyperlink"/>
+            <w:b/>
+            <w:sz w:val="24"/>
+          </w:rPr>
+          <w:t>Google Apps Scripts</w:t>
+        </w:r>
+      </w:hyperlink>
       <w:r>
         <w:rPr>
           <w:b/>
           <w:sz w:val="24"/>
         </w:rPr>
-        <w:t xml:space="preserve">Google Apps Scripts: </w:t>
+        <w:t xml:space="preserve">: </w:t>
       </w:r>
       <w:r>
         <w:rPr>
@@ -781,50 +934,22 @@
           <w:sz w:val="24"/>
         </w:rPr>
       </w:pPr>
+      <w:hyperlink r:id="rId13" w:history="1">
+        <w:r>
+          <w:rPr>
+            <w:rStyle w:val="Hyperlink"/>
+            <w:b/>
+            <w:sz w:val="24"/>
+          </w:rPr>
+          <w:t>Golang</w:t>
+        </w:r>
+      </w:hyperlink>
       <w:r>
         <w:rPr>
           <w:b/>
           <w:sz w:val="24"/>
         </w:rPr>
-        <w:t>R:</w:t>
-      </w:r>
-      <w:r>
-        <w:rPr>
-          <w:b/>
-          <w:spacing w:val="-1"/>
-          <w:sz w:val="24"/>
-        </w:rPr>
-        <w:t xml:space="preserve"> </w:t>
-      </w:r>
-      <w:r>
-        <w:rPr>
-          <w:sz w:val="24"/>
-        </w:rPr>
-        <w:t>Trained ML algorithms like Random Forests and Neural Nets on big data.</w:t>
-      </w:r>
-    </w:p>
-    <w:p>
-      <w:pPr>
-        <w:pStyle w:val="ListParagraph"/>
-        <w:numPr>
-          <w:ilvl w:val="0"/>
-          <w:numId w:val="1"/>
-        </w:numPr>
-        <w:tabs>
-          <w:tab w:val="left" w:pos="833"/>
-          <w:tab w:val="left" w:pos="834"/>
-        </w:tabs>
-        <w:ind w:hanging="364"/>
-        <w:rPr>
-          <w:sz w:val="24"/>
-        </w:rPr>
-      </w:pPr>
-      <w:r>
-        <w:rPr>
-          <w:b/>
-          <w:sz w:val="24"/>
-        </w:rPr>
-        <w:t>Golang:</w:t>
+        <w:t>:</w:t>
       </w:r>
       <w:r>
         <w:rPr>
@@ -1006,12 +1131,14 @@
         </w:rPr>
         <w:t xml:space="preserve">NodeJS, </w:t>
       </w:r>
+      <w:proofErr w:type="spellStart"/>
       <w:r>
         <w:rPr>
           <w:sz w:val="24"/>
         </w:rPr>
         <w:t>ChatGPT</w:t>
       </w:r>
+      <w:proofErr w:type="spellEnd"/>
       <w:r>
         <w:rPr>
           <w:sz w:val="24"/>

--- a/Downloads/Jonathan-Anders-Resume.docx
+++ b/Downloads/Jonathan-Anders-Resume.docx
@@ -1,6 +1,6 @@
 
 <file path=word/document.xml><?xml version="1.0" encoding="utf-8"?>
-<w:document xmlns:wpc="http://schemas.microsoft.com/office/word/2010/wordprocessingCanvas" xmlns:cx="http://schemas.microsoft.com/office/drawing/2014/chartex" xmlns:cx1="http://schemas.microsoft.com/office/drawing/2015/9/8/chartex" xmlns:cx2="http://schemas.microsoft.com/office/drawing/2015/10/21/chartex" xmlns:cx3="http://schemas.microsoft.com/office/drawing/2016/5/9/chartex" xmlns:cx4="http://schemas.microsoft.com/office/drawing/2016/5/10/chartex" xmlns:cx5="http://schemas.microsoft.com/office/drawing/2016/5/11/chartex" xmlns:cx6="http://schemas.microsoft.com/office/drawing/2016/5/12/chartex" xmlns:cx7="http://schemas.microsoft.com/office/drawing/2016/5/13/chartex" xmlns:cx8="http://schemas.microsoft.com/office/drawing/2016/5/14/chartex" xmlns:mc="http://schemas.openxmlformats.org/markup-compatibility/2006" xmlns:aink="http://schemas.microsoft.com/office/drawing/2016/ink" xmlns:am3d="http://schemas.microsoft.com/office/drawing/2017/model3d" xmlns:o="urn:schemas-microsoft-com:office:office" xmlns:oel="http://schemas.microsoft.com/office/2019/extlst" xmlns:r="http://schemas.openxmlformats.org/officeDocument/2006/relationships" xmlns:m="http://schemas.openxmlformats.org/officeDocument/2006/math" xmlns:v="urn:schemas-microsoft-com:vml" xmlns:wp14="http://schemas.microsoft.com/office/word/2010/wordprocessingDrawing" xmlns:wp="http://schemas.openxmlformats.org/drawingml/2006/wordprocessingDrawing" xmlns:w10="urn:schemas-microsoft-com:office:word" xmlns:w="http://schemas.openxmlformats.org/wordprocessingml/2006/main" xmlns:w14="http://schemas.microsoft.com/office/word/2010/wordml" xmlns:w15="http://schemas.microsoft.com/office/word/2012/wordml" xmlns:w16cex="http://schemas.microsoft.com/office/word/2018/wordml/cex" xmlns:w16cid="http://schemas.microsoft.com/office/word/2016/wordml/cid" xmlns:w16="http://schemas.microsoft.com/office/word/2018/wordml" xmlns:w16du="http://schemas.microsoft.com/office/word/2023/wordml/word16du" xmlns:w16sdtdh="http://schemas.microsoft.com/office/word/2020/wordml/sdtdatahash" xmlns:w16se="http://schemas.microsoft.com/office/word/2015/wordml/symex" xmlns:wpg="http://schemas.microsoft.com/office/word/2010/wordprocessingGroup" xmlns:wpi="http://schemas.microsoft.com/office/word/2010/wordprocessingInk" xmlns:wne="http://schemas.microsoft.com/office/word/2006/wordml" xmlns:wps="http://schemas.microsoft.com/office/word/2010/wordprocessingShape" mc:Ignorable="w14 w15 w16se w16cid w16 w16cex w16sdtdh wp14">
+<w:document xmlns:wpc="http://schemas.microsoft.com/office/word/2010/wordprocessingCanvas" xmlns:cx="http://schemas.microsoft.com/office/drawing/2014/chartex" xmlns:cx1="http://schemas.microsoft.com/office/drawing/2015/9/8/chartex" xmlns:cx2="http://schemas.microsoft.com/office/drawing/2015/10/21/chartex" xmlns:cx3="http://schemas.microsoft.com/office/drawing/2016/5/9/chartex" xmlns:cx4="http://schemas.microsoft.com/office/drawing/2016/5/10/chartex" xmlns:cx5="http://schemas.microsoft.com/office/drawing/2016/5/11/chartex" xmlns:cx6="http://schemas.microsoft.com/office/drawing/2016/5/12/chartex" xmlns:cx7="http://schemas.microsoft.com/office/drawing/2016/5/13/chartex" xmlns:cx8="http://schemas.microsoft.com/office/drawing/2016/5/14/chartex" xmlns:mc="http://schemas.openxmlformats.org/markup-compatibility/2006" xmlns:aink="http://schemas.microsoft.com/office/drawing/2016/ink" xmlns:am3d="http://schemas.microsoft.com/office/drawing/2017/model3d" xmlns:o="urn:schemas-microsoft-com:office:office" xmlns:oel="http://schemas.microsoft.com/office/2019/extlst" xmlns:r="http://schemas.openxmlformats.org/officeDocument/2006/relationships" xmlns:m="http://schemas.openxmlformats.org/officeDocument/2006/math" xmlns:v="urn:schemas-microsoft-com:vml" xmlns:wp14="http://schemas.microsoft.com/office/word/2010/wordprocessingDrawing" xmlns:wp="http://schemas.openxmlformats.org/drawingml/2006/wordprocessingDrawing" xmlns:w10="urn:schemas-microsoft-com:office:word" xmlns:w="http://schemas.openxmlformats.org/wordprocessingml/2006/main" xmlns:w14="http://schemas.microsoft.com/office/word/2010/wordml" xmlns:w15="http://schemas.microsoft.com/office/word/2012/wordml" xmlns:w16cex="http://schemas.microsoft.com/office/word/2018/wordml/cex" xmlns:w16cid="http://schemas.microsoft.com/office/word/2016/wordml/cid" xmlns:w16="http://schemas.microsoft.com/office/word/2018/wordml" xmlns:w16sdtdh="http://schemas.microsoft.com/office/word/2020/wordml/sdtdatahash" xmlns:w16se="http://schemas.microsoft.com/office/word/2015/wordml/symex" xmlns:wpg="http://schemas.microsoft.com/office/word/2010/wordprocessingGroup" xmlns:wpi="http://schemas.microsoft.com/office/word/2010/wordprocessingInk" xmlns:wne="http://schemas.microsoft.com/office/word/2006/wordml" xmlns:wps="http://schemas.microsoft.com/office/word/2010/wordprocessingShape" mc:Ignorable="w14 w15 w16se w16cid w16 w16cex w16sdtdh wp14">
   <w:body>
     <w:p>
       <w:pPr>
@@ -21,7 +21,10 @@
         <w:jc w:val="center"/>
       </w:pPr>
       <w:r>
-        <w:t xml:space="preserve">St. Augustine, FL | </w:t>
+        <w:t>St. Augustine, FL |</w:t>
+      </w:r>
+      <w:r>
+        <w:t xml:space="preserve"> </w:t>
       </w:r>
       <w:r>
         <w:rPr>
@@ -47,45 +50,6 @@
       <w:r>
         <w:t>206-225-4424</w:t>
       </w:r>
-    </w:p>
-    <w:p>
-      <w:pPr>
-        <w:pStyle w:val="BodyText"/>
-        <w:spacing w:before="9"/>
-        <w:ind w:left="0" w:firstLine="0"/>
-        <w:rPr>
-          <w:sz w:val="19"/>
-        </w:rPr>
-      </w:pPr>
-    </w:p>
-    <w:p>
-      <w:pPr>
-        <w:pStyle w:val="BodyText"/>
-        <w:spacing w:before="52"/>
-        <w:ind w:left="1255" w:right="949" w:firstLine="0"/>
-        <w:jc w:val="center"/>
-      </w:pPr>
-      <w:r>
-        <w:rPr>
-          <w:spacing w:val="-1"/>
-        </w:rPr>
-        <w:t>Profile/Portfolio:</w:t>
-      </w:r>
-      <w:r>
-        <w:rPr>
-          <w:spacing w:val="-23"/>
-        </w:rPr>
-        <w:t xml:space="preserve"> </w:t>
-      </w:r>
-      <w:hyperlink r:id="rId7">
-        <w:r>
-          <w:rPr>
-            <w:color w:val="0462C1"/>
-            <w:u w:val="single" w:color="0462C1"/>
-          </w:rPr>
-          <w:t>https://jonathananders99.github.io/Profile-Webpage/</w:t>
-        </w:r>
-      </w:hyperlink>
     </w:p>
     <w:p>
       <w:pPr>
@@ -99,61 +63,724 @@
     </w:p>
     <w:p>
       <w:pPr>
-        <w:spacing w:before="51"/>
-        <w:ind w:left="113" w:right="115"/>
-        <w:rPr>
-          <w:i/>
-          <w:sz w:val="24"/>
-        </w:rPr>
-      </w:pPr>
-      <w:r>
-        <w:rPr>
-          <w:b/>
-          <w:i/>
-          <w:sz w:val="24"/>
-        </w:rPr>
-        <w:t xml:space="preserve">Let’s Do This! </w:t>
-      </w:r>
-      <w:r>
-        <w:rPr>
-          <w:i/>
-          <w:sz w:val="24"/>
-        </w:rPr>
-        <w:t>Determined</w:t>
-      </w:r>
-      <w:r>
-        <w:rPr>
-          <w:i/>
-          <w:sz w:val="24"/>
-        </w:rPr>
-        <w:t xml:space="preserve"> and eager for the next challenge and ready to make a meaningful difference. A curious and naturally agile thinker who thrives on solving problems. A highly organized and reliable self-starter with a team focus and tenacity to deliver high-quality and timely results.</w:t>
-      </w:r>
-      <w:r>
-        <w:rPr>
-          <w:i/>
+        <w:pStyle w:val="Heading1"/>
+      </w:pPr>
+      <w:bookmarkStart w:id="0" w:name="_Hlk129866672"/>
+      <w:r>
+        <w:rPr>
+          <w:color w:val="006EC0"/>
+        </w:rPr>
+        <w:t xml:space="preserve">Data Science, </w:t>
+      </w:r>
+      <w:r>
+        <w:rPr>
+          <w:color w:val="006EC0"/>
+        </w:rPr>
+        <w:t>Data Analytics</w:t>
+      </w:r>
+      <w:r>
+        <w:rPr>
+          <w:color w:val="006EC0"/>
+        </w:rPr>
+        <w:t xml:space="preserve">, </w:t>
+      </w:r>
+      <w:r>
+        <w:rPr>
+          <w:color w:val="006EC0"/>
+        </w:rPr>
+        <w:t xml:space="preserve">Database </w:t>
+      </w:r>
+      <w:r>
+        <w:rPr>
+          <w:color w:val="006EC0"/>
+        </w:rPr>
+        <w:t>E</w:t>
+      </w:r>
+      <w:r>
+        <w:rPr>
+          <w:color w:val="006EC0"/>
+        </w:rPr>
+        <w:t>ngineering</w:t>
+      </w:r>
+    </w:p>
+    <w:p>
+      <w:pPr>
+        <w:spacing w:before="2"/>
+        <w:ind w:left="113"/>
+        <w:rPr>
+          <w:bCs/>
+          <w:sz w:val="24"/>
+        </w:rPr>
+      </w:pPr>
+      <w:r>
+        <w:rPr>
+          <w:bCs/>
+          <w:sz w:val="24"/>
+        </w:rPr>
+        <w:t xml:space="preserve">A </w:t>
+      </w:r>
+      <w:r>
+        <w:rPr>
+          <w:bCs/>
+          <w:sz w:val="24"/>
+        </w:rPr>
+        <w:t>p</w:t>
+      </w:r>
+      <w:r>
+        <w:rPr>
+          <w:bCs/>
+          <w:sz w:val="24"/>
+        </w:rPr>
+        <w:t>roactive</w:t>
+      </w:r>
+      <w:r>
+        <w:rPr>
+          <w:bCs/>
+          <w:sz w:val="24"/>
+        </w:rPr>
+        <w:t xml:space="preserve"> and determined</w:t>
+      </w:r>
+      <w:r>
+        <w:rPr>
+          <w:bCs/>
+          <w:sz w:val="24"/>
+        </w:rPr>
+        <w:t xml:space="preserve"> computer science</w:t>
+      </w:r>
+      <w:r>
+        <w:rPr>
+          <w:bCs/>
+          <w:sz w:val="24"/>
+        </w:rPr>
+        <w:t xml:space="preserve"> graduate</w:t>
+      </w:r>
+      <w:r>
+        <w:rPr>
+          <w:bCs/>
+          <w:sz w:val="24"/>
+        </w:rPr>
+        <w:t xml:space="preserve"> with a focus on data analytics and database development. From</w:t>
+      </w:r>
+      <w:r>
+        <w:rPr>
+          <w:bCs/>
+          <w:sz w:val="24"/>
+        </w:rPr>
+        <w:t xml:space="preserve"> an</w:t>
+      </w:r>
+      <w:r>
+        <w:rPr>
+          <w:bCs/>
+          <w:sz w:val="24"/>
+        </w:rPr>
+        <w:t xml:space="preserve"> internship, personal projects, and school projects I gained experienced in</w:t>
+      </w:r>
+      <w:r>
+        <w:rPr>
+          <w:bCs/>
+          <w:sz w:val="24"/>
+        </w:rPr>
+        <w:t>:</w:t>
+      </w:r>
+      <w:r>
+        <w:rPr>
+          <w:bCs/>
           <w:sz w:val="24"/>
         </w:rPr>
         <w:t xml:space="preserve"> </w:t>
       </w:r>
-      <w:r>
-        <w:rPr>
-          <w:i/>
-          <w:sz w:val="24"/>
-        </w:rPr>
-        <w:t>More information on my projects and skills can be found on m</w:t>
-      </w:r>
-      <w:r>
-        <w:rPr>
-          <w:i/>
-          <w:sz w:val="24"/>
-        </w:rPr>
-        <w:t xml:space="preserve">y </w:t>
-      </w:r>
-      <w:hyperlink r:id="rId8" w:history="1">
+    </w:p>
+    <w:p>
+      <w:pPr>
+        <w:pStyle w:val="ListParagraph"/>
+        <w:numPr>
+          <w:ilvl w:val="0"/>
+          <w:numId w:val="2"/>
+        </w:numPr>
+        <w:rPr>
+          <w:bCs/>
+          <w:sz w:val="24"/>
+        </w:rPr>
+      </w:pPr>
+      <w:r>
+        <w:rPr>
+          <w:bCs/>
+          <w:sz w:val="24"/>
+          <w:u w:val="single"/>
+        </w:rPr>
+        <w:t>C</w:t>
+      </w:r>
+      <w:r>
+        <w:rPr>
+          <w:bCs/>
+          <w:sz w:val="24"/>
+          <w:u w:val="single"/>
+        </w:rPr>
+        <w:t>reating databases</w:t>
+      </w:r>
+      <w:r>
+        <w:rPr>
+          <w:bCs/>
+          <w:sz w:val="24"/>
+        </w:rPr>
+        <w:t xml:space="preserve"> using tools such as </w:t>
+      </w:r>
+      <w:r>
+        <w:rPr>
+          <w:b/>
+          <w:sz w:val="24"/>
+        </w:rPr>
+        <w:t>MongoDB</w:t>
+      </w:r>
+      <w:r>
+        <w:rPr>
+          <w:bCs/>
+          <w:sz w:val="24"/>
+        </w:rPr>
+        <w:t xml:space="preserve">, </w:t>
+      </w:r>
+      <w:r>
+        <w:rPr>
+          <w:b/>
+          <w:sz w:val="24"/>
+        </w:rPr>
+        <w:t>Oracle</w:t>
+      </w:r>
+      <w:r>
+        <w:rPr>
+          <w:bCs/>
+          <w:sz w:val="24"/>
+        </w:rPr>
+        <w:t>,</w:t>
+      </w:r>
+      <w:r>
+        <w:rPr>
+          <w:b/>
+          <w:sz w:val="24"/>
+        </w:rPr>
+        <w:t xml:space="preserve"> </w:t>
+      </w:r>
+      <w:r>
+        <w:rPr>
+          <w:b/>
+          <w:sz w:val="24"/>
+        </w:rPr>
+        <w:t>Teradata</w:t>
+      </w:r>
+      <w:r>
+        <w:rPr>
+          <w:bCs/>
+          <w:sz w:val="24"/>
+        </w:rPr>
+        <w:t>,</w:t>
+      </w:r>
+      <w:r>
+        <w:rPr>
+          <w:b/>
+          <w:sz w:val="24"/>
+        </w:rPr>
+        <w:t xml:space="preserve"> MySQL</w:t>
+      </w:r>
+      <w:r>
+        <w:rPr>
+          <w:bCs/>
+          <w:sz w:val="24"/>
+        </w:rPr>
+        <w:t>,</w:t>
+      </w:r>
+      <w:r>
+        <w:rPr>
+          <w:b/>
+          <w:sz w:val="24"/>
+        </w:rPr>
+        <w:t xml:space="preserve"> </w:t>
+      </w:r>
+      <w:r>
+        <w:rPr>
+          <w:b/>
+          <w:sz w:val="24"/>
+        </w:rPr>
+        <w:t>GAS</w:t>
+      </w:r>
+    </w:p>
+    <w:p>
+      <w:pPr>
+        <w:pStyle w:val="ListParagraph"/>
+        <w:numPr>
+          <w:ilvl w:val="0"/>
+          <w:numId w:val="2"/>
+        </w:numPr>
+        <w:rPr>
+          <w:bCs/>
+          <w:sz w:val="24"/>
+        </w:rPr>
+      </w:pPr>
+      <w:r>
+        <w:rPr>
+          <w:bCs/>
+          <w:sz w:val="24"/>
+          <w:u w:val="single"/>
+        </w:rPr>
+        <w:t>I</w:t>
+      </w:r>
+      <w:r>
+        <w:rPr>
+          <w:bCs/>
+          <w:sz w:val="24"/>
+          <w:u w:val="single"/>
+        </w:rPr>
+        <w:t>ntegrating databases</w:t>
+      </w:r>
+      <w:r>
+        <w:rPr>
+          <w:bCs/>
+          <w:sz w:val="24"/>
+        </w:rPr>
+        <w:t xml:space="preserve"> using </w:t>
+      </w:r>
+      <w:r>
+        <w:rPr>
+          <w:b/>
+          <w:sz w:val="24"/>
+        </w:rPr>
+        <w:t>Golang</w:t>
+      </w:r>
+      <w:r>
+        <w:rPr>
+          <w:bCs/>
+          <w:sz w:val="24"/>
+        </w:rPr>
+        <w:t xml:space="preserve">, </w:t>
+      </w:r>
+      <w:r>
+        <w:rPr>
+          <w:b/>
+          <w:sz w:val="24"/>
+        </w:rPr>
+        <w:t>Power BI</w:t>
+      </w:r>
+      <w:r>
+        <w:rPr>
+          <w:bCs/>
+          <w:sz w:val="24"/>
+        </w:rPr>
+        <w:t xml:space="preserve">, </w:t>
+      </w:r>
+      <w:r>
+        <w:rPr>
+          <w:b/>
+          <w:sz w:val="24"/>
+        </w:rPr>
+        <w:t>React</w:t>
+      </w:r>
+      <w:r>
+        <w:rPr>
+          <w:b/>
+          <w:sz w:val="24"/>
+        </w:rPr>
+        <w:t>JS</w:t>
+      </w:r>
+      <w:r>
+        <w:rPr>
+          <w:bCs/>
+          <w:sz w:val="24"/>
+        </w:rPr>
+        <w:t>,</w:t>
+      </w:r>
+      <w:r>
+        <w:rPr>
+          <w:bCs/>
+          <w:sz w:val="24"/>
+        </w:rPr>
+        <w:t xml:space="preserve"> and</w:t>
+      </w:r>
+      <w:r>
+        <w:rPr>
+          <w:bCs/>
+          <w:sz w:val="24"/>
+        </w:rPr>
+        <w:t xml:space="preserve"> </w:t>
+      </w:r>
+      <w:r>
+        <w:rPr>
+          <w:b/>
+          <w:sz w:val="24"/>
+        </w:rPr>
+        <w:t>NodeJS</w:t>
+      </w:r>
+    </w:p>
+    <w:p>
+      <w:pPr>
+        <w:pStyle w:val="ListParagraph"/>
+        <w:numPr>
+          <w:ilvl w:val="0"/>
+          <w:numId w:val="2"/>
+        </w:numPr>
+        <w:rPr>
+          <w:bCs/>
+          <w:sz w:val="24"/>
+        </w:rPr>
+      </w:pPr>
+      <w:r>
+        <w:rPr>
+          <w:bCs/>
+          <w:sz w:val="24"/>
+          <w:u w:val="single"/>
+        </w:rPr>
+        <w:t>A</w:t>
+      </w:r>
+      <w:r>
+        <w:rPr>
+          <w:bCs/>
+          <w:sz w:val="24"/>
+          <w:u w:val="single"/>
+        </w:rPr>
+        <w:t>nalyzing data</w:t>
+      </w:r>
+      <w:r>
+        <w:rPr>
+          <w:bCs/>
+          <w:sz w:val="24"/>
+        </w:rPr>
+        <w:t xml:space="preserve"> from databases using </w:t>
+      </w:r>
+      <w:r>
+        <w:rPr>
+          <w:b/>
+          <w:sz w:val="24"/>
+        </w:rPr>
+        <w:t>Excel</w:t>
+      </w:r>
+      <w:r>
+        <w:rPr>
+          <w:bCs/>
+          <w:sz w:val="24"/>
+        </w:rPr>
+        <w:t xml:space="preserve">, </w:t>
+      </w:r>
+      <w:r>
+        <w:rPr>
+          <w:b/>
+          <w:sz w:val="24"/>
+        </w:rPr>
+        <w:t>R</w:t>
+      </w:r>
+      <w:r>
+        <w:rPr>
+          <w:bCs/>
+          <w:sz w:val="24"/>
+        </w:rPr>
+        <w:t xml:space="preserve">, </w:t>
+      </w:r>
+      <w:r>
+        <w:rPr>
+          <w:b/>
+          <w:sz w:val="24"/>
+        </w:rPr>
+        <w:t>Python</w:t>
+      </w:r>
+      <w:r>
+        <w:rPr>
+          <w:bCs/>
+          <w:sz w:val="24"/>
+        </w:rPr>
+        <w:t xml:space="preserve">, </w:t>
+      </w:r>
+      <w:r>
+        <w:rPr>
+          <w:b/>
+          <w:sz w:val="24"/>
+        </w:rPr>
+        <w:t>Tableau</w:t>
+      </w:r>
+      <w:r>
+        <w:rPr>
+          <w:bCs/>
+          <w:sz w:val="24"/>
+        </w:rPr>
+        <w:t>,</w:t>
+      </w:r>
+      <w:r>
+        <w:rPr>
+          <w:bCs/>
+          <w:sz w:val="24"/>
+        </w:rPr>
+        <w:t xml:space="preserve"> and</w:t>
+      </w:r>
+      <w:r>
+        <w:rPr>
+          <w:bCs/>
+          <w:sz w:val="24"/>
+        </w:rPr>
+        <w:t xml:space="preserve"> </w:t>
+      </w:r>
+      <w:r>
+        <w:rPr>
+          <w:b/>
+          <w:sz w:val="24"/>
+        </w:rPr>
+        <w:t>Power BI</w:t>
+      </w:r>
+    </w:p>
+    <w:p>
+      <w:pPr>
+        <w:pStyle w:val="ListParagraph"/>
+        <w:numPr>
+          <w:ilvl w:val="0"/>
+          <w:numId w:val="2"/>
+        </w:numPr>
+        <w:rPr>
+          <w:bCs/>
+          <w:sz w:val="24"/>
+        </w:rPr>
+      </w:pPr>
+      <w:r>
+        <w:rPr>
+          <w:bCs/>
+          <w:sz w:val="24"/>
+          <w:u w:val="single"/>
+        </w:rPr>
+        <w:t xml:space="preserve">ML </w:t>
+      </w:r>
+      <w:r>
+        <w:rPr>
+          <w:bCs/>
+          <w:sz w:val="24"/>
+          <w:u w:val="single"/>
+        </w:rPr>
+        <w:t>a</w:t>
+      </w:r>
+      <w:r>
+        <w:rPr>
+          <w:bCs/>
+          <w:sz w:val="24"/>
+          <w:u w:val="single"/>
+        </w:rPr>
+        <w:t>lgorithms</w:t>
+      </w:r>
+      <w:r>
+        <w:rPr>
+          <w:bCs/>
+          <w:sz w:val="24"/>
+        </w:rPr>
+        <w:t xml:space="preserve"> </w:t>
+      </w:r>
+      <w:r>
+        <w:rPr>
+          <w:bCs/>
+          <w:sz w:val="24"/>
+        </w:rPr>
+        <w:t xml:space="preserve">training and predicting </w:t>
+      </w:r>
+      <w:r>
+        <w:rPr>
+          <w:bCs/>
+          <w:sz w:val="24"/>
+        </w:rPr>
+        <w:t xml:space="preserve">with data from databases using </w:t>
+      </w:r>
+      <w:r>
+        <w:rPr>
+          <w:b/>
+          <w:sz w:val="24"/>
+        </w:rPr>
+        <w:t>Python</w:t>
+      </w:r>
+      <w:r>
+        <w:rPr>
+          <w:bCs/>
+          <w:sz w:val="24"/>
+        </w:rPr>
+        <w:t xml:space="preserve"> and </w:t>
+      </w:r>
+      <w:r>
+        <w:rPr>
+          <w:b/>
+          <w:sz w:val="24"/>
+        </w:rPr>
+        <w:t>R</w:t>
+      </w:r>
+    </w:p>
+    <w:p>
+      <w:pPr>
+        <w:spacing w:before="2"/>
+        <w:ind w:left="113"/>
+        <w:rPr>
+          <w:bCs/>
+          <w:sz w:val="24"/>
+        </w:rPr>
+      </w:pPr>
+      <w:r>
+        <w:rPr>
+          <w:bCs/>
+          <w:sz w:val="24"/>
+        </w:rPr>
+        <w:t>Passionate about using data to inform decision-making and drive business success</w:t>
+      </w:r>
+      <w:r>
+        <w:rPr>
+          <w:bCs/>
+          <w:sz w:val="24"/>
+        </w:rPr>
+        <w:t xml:space="preserve">. </w:t>
+      </w:r>
+      <w:bookmarkEnd w:id="0"/>
+      <w:r>
+        <w:rPr>
+          <w:bCs/>
+          <w:sz w:val="24"/>
+        </w:rPr>
+        <w:t xml:space="preserve">Excited to </w:t>
+      </w:r>
+      <w:r>
+        <w:rPr>
+          <w:bCs/>
+          <w:sz w:val="24"/>
+        </w:rPr>
+        <w:t>see how</w:t>
+      </w:r>
+      <w:r>
+        <w:rPr>
+          <w:bCs/>
+          <w:sz w:val="24"/>
+        </w:rPr>
+        <w:t xml:space="preserve"> </w:t>
+      </w:r>
+      <w:r>
+        <w:rPr>
+          <w:b/>
+          <w:sz w:val="24"/>
+          <w:u w:val="single"/>
+        </w:rPr>
+        <w:t>AI</w:t>
+      </w:r>
+      <w:r>
+        <w:rPr>
+          <w:bCs/>
+          <w:sz w:val="24"/>
+        </w:rPr>
+        <w:t xml:space="preserve"> </w:t>
+      </w:r>
+      <w:r>
+        <w:rPr>
+          <w:bCs/>
+          <w:sz w:val="24"/>
+        </w:rPr>
+        <w:t>will</w:t>
+      </w:r>
+      <w:r>
+        <w:rPr>
+          <w:bCs/>
+          <w:sz w:val="24"/>
+        </w:rPr>
+        <w:t xml:space="preserve"> </w:t>
+      </w:r>
+      <w:r>
+        <w:rPr>
+          <w:bCs/>
+          <w:sz w:val="24"/>
+        </w:rPr>
+        <w:t>transform</w:t>
+      </w:r>
+      <w:r>
+        <w:rPr>
+          <w:bCs/>
+          <w:sz w:val="24"/>
+        </w:rPr>
+        <w:t xml:space="preserve"> data</w:t>
+      </w:r>
+      <w:r>
+        <w:rPr>
+          <w:bCs/>
+          <w:sz w:val="24"/>
+        </w:rPr>
+        <w:t xml:space="preserve"> analytics</w:t>
+      </w:r>
+      <w:r>
+        <w:rPr>
+          <w:bCs/>
+          <w:sz w:val="24"/>
+        </w:rPr>
+        <w:t>, data science,</w:t>
+      </w:r>
+      <w:r>
+        <w:rPr>
+          <w:bCs/>
+          <w:sz w:val="24"/>
+        </w:rPr>
+        <w:t xml:space="preserve"> and </w:t>
+      </w:r>
+      <w:r>
+        <w:rPr>
+          <w:bCs/>
+          <w:sz w:val="24"/>
+        </w:rPr>
+        <w:t>database</w:t>
+      </w:r>
+      <w:r>
+        <w:rPr>
+          <w:bCs/>
+          <w:sz w:val="24"/>
+        </w:rPr>
+        <w:t xml:space="preserve"> </w:t>
+      </w:r>
+      <w:bookmarkStart w:id="1" w:name="_Hlk137047393"/>
+      <w:r>
+        <w:rPr>
+          <w:bCs/>
+          <w:sz w:val="24"/>
+        </w:rPr>
+        <w:t>engineering</w:t>
+      </w:r>
+      <w:bookmarkEnd w:id="1"/>
+      <w:r>
+        <w:rPr>
+          <w:bCs/>
+          <w:sz w:val="24"/>
+        </w:rPr>
+        <w:t>.</w:t>
+      </w:r>
+      <w:r>
+        <w:rPr>
+          <w:bCs/>
+          <w:sz w:val="24"/>
+        </w:rPr>
+        <w:t xml:space="preserve"> </w:t>
+      </w:r>
+      <w:r>
+        <w:rPr>
+          <w:sz w:val="24"/>
+        </w:rPr>
+        <w:t>More information on my projects and skills can be found on my</w:t>
+      </w:r>
+      <w:r>
+        <w:rPr>
+          <w:sz w:val="24"/>
+        </w:rPr>
+        <w:t xml:space="preserve"> </w:t>
+      </w:r>
+      <w:r>
+        <w:rPr>
+          <w:sz w:val="24"/>
+        </w:rPr>
+        <w:t>p</w:t>
+      </w:r>
+      <w:r>
+        <w:rPr>
+          <w:sz w:val="24"/>
+        </w:rPr>
+        <w:t>ortfoli</w:t>
+      </w:r>
+      <w:r>
+        <w:rPr>
+          <w:sz w:val="24"/>
+        </w:rPr>
+        <w:t xml:space="preserve">o </w:t>
+      </w:r>
+      <w:hyperlink r:id="rId7" w:history="1">
         <w:r>
           <w:rPr>
             <w:rStyle w:val="Hyperlink"/>
-            <w:i/>
             <w:sz w:val="24"/>
           </w:rPr>
           <w:t>website</w:t>
@@ -161,339 +788,6 @@
       </w:hyperlink>
       <w:r>
         <w:rPr>
-          <w:i/>
-          <w:sz w:val="24"/>
-        </w:rPr>
-        <w:t>.</w:t>
-      </w:r>
-    </w:p>
-    <w:p>
-      <w:pPr>
-        <w:spacing w:before="51"/>
-        <w:ind w:left="113" w:right="115"/>
-        <w:rPr>
-          <w:iCs/>
-          <w:sz w:val="24"/>
-        </w:rPr>
-      </w:pPr>
-    </w:p>
-    <w:p>
-      <w:pPr>
-        <w:pStyle w:val="Heading1"/>
-      </w:pPr>
-      <w:r>
-        <w:rPr>
-          <w:color w:val="006EC0"/>
-        </w:rPr>
-        <w:t xml:space="preserve">Data Science, </w:t>
-      </w:r>
-      <w:r>
-        <w:rPr>
-          <w:color w:val="006EC0"/>
-        </w:rPr>
-        <w:t>Data Analytics</w:t>
-      </w:r>
-      <w:r>
-        <w:rPr>
-          <w:color w:val="006EC0"/>
-        </w:rPr>
-        <w:t xml:space="preserve">, </w:t>
-      </w:r>
-      <w:r>
-        <w:rPr>
-          <w:color w:val="006EC0"/>
-        </w:rPr>
-        <w:t xml:space="preserve">Database </w:t>
-      </w:r>
-      <w:bookmarkStart w:id="0" w:name="_Hlk129866672"/>
-      <w:r>
-        <w:rPr>
-          <w:color w:val="006EC0"/>
-        </w:rPr>
-        <w:t>E</w:t>
-      </w:r>
-      <w:r>
-        <w:rPr>
-          <w:color w:val="006EC0"/>
-        </w:rPr>
-        <w:t>ngineering</w:t>
-      </w:r>
-    </w:p>
-    <w:p>
-      <w:pPr>
-        <w:spacing w:before="2"/>
-        <w:ind w:left="113"/>
-        <w:rPr>
-          <w:bCs/>
-          <w:sz w:val="24"/>
-        </w:rPr>
-      </w:pPr>
-      <w:r>
-        <w:rPr>
-          <w:bCs/>
-          <w:sz w:val="24"/>
-        </w:rPr>
-        <w:t xml:space="preserve">A </w:t>
-      </w:r>
-      <w:r>
-        <w:rPr>
-          <w:bCs/>
-          <w:sz w:val="24"/>
-        </w:rPr>
-        <w:t>p</w:t>
-      </w:r>
-      <w:r>
-        <w:rPr>
-          <w:bCs/>
-          <w:sz w:val="24"/>
-        </w:rPr>
-        <w:t>roactive</w:t>
-      </w:r>
-      <w:r>
-        <w:rPr>
-          <w:bCs/>
-          <w:sz w:val="24"/>
-        </w:rPr>
-        <w:t xml:space="preserve"> and determined</w:t>
-      </w:r>
-      <w:r>
-        <w:rPr>
-          <w:bCs/>
-          <w:sz w:val="24"/>
-        </w:rPr>
-        <w:t xml:space="preserve"> computer science student with a focus on data analytics and database development. From</w:t>
-      </w:r>
-      <w:r>
-        <w:rPr>
-          <w:bCs/>
-          <w:sz w:val="24"/>
-        </w:rPr>
-        <w:t xml:space="preserve"> an</w:t>
-      </w:r>
-      <w:r>
-        <w:rPr>
-          <w:bCs/>
-          <w:sz w:val="24"/>
-        </w:rPr>
-        <w:t xml:space="preserve"> internship, personal projects, and school projects I gained experienced in creating databases using tools such as </w:t>
-      </w:r>
-      <w:r>
-        <w:rPr>
-          <w:b/>
-          <w:sz w:val="24"/>
-          <w:u w:val="single"/>
-        </w:rPr>
-        <w:t>MongoDB</w:t>
-      </w:r>
-      <w:r>
-        <w:rPr>
-          <w:bCs/>
-          <w:sz w:val="24"/>
-        </w:rPr>
-        <w:t xml:space="preserve"> and </w:t>
-      </w:r>
-      <w:r>
-        <w:rPr>
-          <w:b/>
-          <w:sz w:val="24"/>
-          <w:u w:val="single"/>
-        </w:rPr>
-        <w:t>Oracle</w:t>
-      </w:r>
-      <w:r>
-        <w:rPr>
-          <w:bCs/>
-          <w:sz w:val="24"/>
-        </w:rPr>
-        <w:t xml:space="preserve">, integrating databases using </w:t>
-      </w:r>
-      <w:r>
-        <w:rPr>
-          <w:b/>
-          <w:sz w:val="24"/>
-          <w:u w:val="single"/>
-        </w:rPr>
-        <w:t>Golang</w:t>
-      </w:r>
-      <w:r>
-        <w:rPr>
-          <w:bCs/>
-          <w:sz w:val="24"/>
-        </w:rPr>
-        <w:t xml:space="preserve"> and </w:t>
-      </w:r>
-      <w:r>
-        <w:rPr>
-          <w:b/>
-          <w:sz w:val="24"/>
-          <w:u w:val="single"/>
-        </w:rPr>
-        <w:t>React</w:t>
-      </w:r>
-      <w:r>
-        <w:rPr>
-          <w:b/>
-          <w:sz w:val="24"/>
-          <w:u w:val="single"/>
-        </w:rPr>
-        <w:t>JS</w:t>
-      </w:r>
-      <w:r>
-        <w:rPr>
-          <w:bCs/>
-          <w:sz w:val="24"/>
-        </w:rPr>
-        <w:t xml:space="preserve">, and analyzing data from databases using </w:t>
-      </w:r>
-      <w:r>
-        <w:rPr>
-          <w:b/>
-          <w:sz w:val="24"/>
-          <w:u w:val="single"/>
-        </w:rPr>
-        <w:t>Excel</w:t>
-      </w:r>
-      <w:r>
-        <w:rPr>
-          <w:bCs/>
-          <w:sz w:val="24"/>
-        </w:rPr>
-        <w:t xml:space="preserve"> and</w:t>
-      </w:r>
-      <w:r>
-        <w:rPr>
-          <w:bCs/>
-          <w:sz w:val="24"/>
-        </w:rPr>
-        <w:t xml:space="preserve"> </w:t>
-      </w:r>
-      <w:r>
-        <w:rPr>
-          <w:b/>
-          <w:sz w:val="24"/>
-          <w:u w:val="single"/>
-        </w:rPr>
-        <w:t>R</w:t>
-      </w:r>
-      <w:r>
-        <w:rPr>
-          <w:bCs/>
-          <w:sz w:val="24"/>
-        </w:rPr>
-        <w:t>. Passionate about using data to inform decision-making and drive business success</w:t>
-      </w:r>
-      <w:r>
-        <w:rPr>
-          <w:bCs/>
-          <w:sz w:val="24"/>
-        </w:rPr>
-        <w:t xml:space="preserve">. </w:t>
-      </w:r>
-      <w:bookmarkEnd w:id="0"/>
-      <w:r>
-        <w:rPr>
-          <w:bCs/>
-          <w:sz w:val="24"/>
-        </w:rPr>
-        <w:t xml:space="preserve">Excited to </w:t>
-      </w:r>
-      <w:r>
-        <w:rPr>
-          <w:bCs/>
-          <w:sz w:val="24"/>
-        </w:rPr>
-        <w:t>see how</w:t>
-      </w:r>
-      <w:r>
-        <w:rPr>
-          <w:bCs/>
-          <w:sz w:val="24"/>
-        </w:rPr>
-        <w:t xml:space="preserve"> </w:t>
-      </w:r>
-      <w:r>
-        <w:rPr>
-          <w:b/>
-          <w:sz w:val="24"/>
-          <w:u w:val="single"/>
-        </w:rPr>
-        <w:t>AI</w:t>
-      </w:r>
-      <w:r>
-        <w:rPr>
-          <w:bCs/>
-          <w:sz w:val="24"/>
-        </w:rPr>
-        <w:t xml:space="preserve"> </w:t>
-      </w:r>
-      <w:r>
-        <w:rPr>
-          <w:bCs/>
-          <w:sz w:val="24"/>
-        </w:rPr>
-        <w:t>will</w:t>
-      </w:r>
-      <w:r>
-        <w:rPr>
-          <w:bCs/>
-          <w:sz w:val="24"/>
-        </w:rPr>
-        <w:t xml:space="preserve"> </w:t>
-      </w:r>
-      <w:r>
-        <w:rPr>
-          <w:bCs/>
-          <w:sz w:val="24"/>
-        </w:rPr>
-        <w:t>transform</w:t>
-      </w:r>
-      <w:r>
-        <w:rPr>
-          <w:bCs/>
-          <w:sz w:val="24"/>
-        </w:rPr>
-        <w:t xml:space="preserve"> data</w:t>
-      </w:r>
-      <w:r>
-        <w:rPr>
-          <w:bCs/>
-          <w:sz w:val="24"/>
-        </w:rPr>
-        <w:t xml:space="preserve"> analytics</w:t>
-      </w:r>
-      <w:r>
-        <w:rPr>
-          <w:bCs/>
-          <w:sz w:val="24"/>
-        </w:rPr>
-        <w:t>, data science,</w:t>
-      </w:r>
-      <w:r>
-        <w:rPr>
-          <w:bCs/>
-          <w:sz w:val="24"/>
-        </w:rPr>
-        <w:t xml:space="preserve"> and database</w:t>
-      </w:r>
-      <w:r>
-        <w:rPr>
-          <w:bCs/>
-          <w:sz w:val="24"/>
-        </w:rPr>
-        <w:t xml:space="preserve"> </w:t>
-      </w:r>
-      <w:bookmarkStart w:id="1" w:name="_Hlk137047393"/>
-      <w:r>
-        <w:rPr>
-          <w:bCs/>
-          <w:sz w:val="24"/>
-        </w:rPr>
-        <w:t>engineering</w:t>
-      </w:r>
-      <w:bookmarkEnd w:id="1"/>
-      <w:r>
-        <w:rPr>
-          <w:bCs/>
           <w:sz w:val="24"/>
         </w:rPr>
         <w:t>.</w:t>
@@ -565,6 +859,7 @@
         </w:rPr>
       </w:pPr>
       <w:proofErr w:type="spellStart"/>
+      <w:proofErr w:type="gramStart"/>
       <w:r>
         <w:rPr>
           <w:sz w:val="24"/>
@@ -576,7 +871,14 @@
         <w:rPr>
           <w:sz w:val="24"/>
         </w:rPr>
-        <w:t xml:space="preserve"> Degree in Applied Computer Science (</w:t>
+        <w:t xml:space="preserve"> Degree in Applied Computer Science</w:t>
+      </w:r>
+      <w:proofErr w:type="gramEnd"/>
+      <w:r>
+        <w:rPr>
+          <w:sz w:val="24"/>
+        </w:rPr>
+        <w:t xml:space="preserve"> (</w:t>
       </w:r>
       <w:r>
         <w:rPr>
@@ -606,31 +908,23 @@
     </w:p>
     <w:p>
       <w:pPr>
-        <w:ind w:left="113"/>
-        <w:rPr>
-          <w:i/>
-          <w:sz w:val="24"/>
-        </w:rPr>
-      </w:pPr>
-      <w:r>
-        <w:rPr>
-          <w:b/>
-          <w:sz w:val="24"/>
-        </w:rPr>
-        <w:t xml:space="preserve">Indiana Wesleyan University </w:t>
-      </w:r>
-      <w:r>
-        <w:rPr>
-          <w:sz w:val="24"/>
-        </w:rPr>
-        <w:t xml:space="preserve">| </w:t>
-      </w:r>
-      <w:r>
-        <w:rPr>
-          <w:i/>
-          <w:sz w:val="24"/>
-        </w:rPr>
-        <w:t>Indianapolis, IN</w:t>
+        <w:pStyle w:val="BodyText"/>
+        <w:spacing w:before="9"/>
+        <w:ind w:left="0" w:firstLine="0"/>
+        <w:rPr>
+          <w:sz w:val="27"/>
+        </w:rPr>
+      </w:pPr>
+    </w:p>
+    <w:p>
+      <w:pPr>
+        <w:pStyle w:val="Heading1"/>
+      </w:pPr>
+      <w:r>
+        <w:rPr>
+          <w:color w:val="006EC0"/>
+        </w:rPr>
+        <w:t>TECHNICAL SKILLS</w:t>
       </w:r>
     </w:p>
     <w:p>
@@ -649,64 +943,7 @@
           <w:sz w:val="24"/>
         </w:rPr>
       </w:pPr>
-      <w:r>
-        <w:rPr>
-          <w:sz w:val="24"/>
-        </w:rPr>
-        <w:t>Associates Degree in Business Science (May</w:t>
-      </w:r>
-      <w:r>
-        <w:rPr>
-          <w:spacing w:val="-9"/>
-          <w:sz w:val="24"/>
-        </w:rPr>
-        <w:t xml:space="preserve"> </w:t>
-      </w:r>
-      <w:r>
-        <w:rPr>
-          <w:sz w:val="24"/>
-        </w:rPr>
-        <w:t>2021)</w:t>
-      </w:r>
-    </w:p>
-    <w:p>
-      <w:pPr>
-        <w:pStyle w:val="BodyText"/>
-        <w:spacing w:before="9"/>
-        <w:ind w:left="0" w:firstLine="0"/>
-        <w:rPr>
-          <w:sz w:val="27"/>
-        </w:rPr>
-      </w:pPr>
-    </w:p>
-    <w:p>
-      <w:pPr>
-        <w:pStyle w:val="Heading1"/>
-      </w:pPr>
-      <w:r>
-        <w:rPr>
-          <w:color w:val="006EC0"/>
-        </w:rPr>
-        <w:t>TECHNICAL SKILLS</w:t>
-      </w:r>
-    </w:p>
-    <w:p>
-      <w:pPr>
-        <w:pStyle w:val="ListParagraph"/>
-        <w:numPr>
-          <w:ilvl w:val="0"/>
-          <w:numId w:val="1"/>
-        </w:numPr>
-        <w:tabs>
-          <w:tab w:val="left" w:pos="833"/>
-          <w:tab w:val="left" w:pos="834"/>
-        </w:tabs>
-        <w:ind w:hanging="364"/>
-        <w:rPr>
-          <w:sz w:val="24"/>
-        </w:rPr>
-      </w:pPr>
-      <w:hyperlink r:id="rId9" w:history="1">
+      <w:hyperlink r:id="rId8" w:history="1">
         <w:r>
           <w:rPr>
             <w:rStyle w:val="Hyperlink"/>
@@ -735,9 +972,28 @@
         <w:rPr>
           <w:sz w:val="24"/>
         </w:rPr>
-        <w:t>Trained ML algorithms like Random Forests and Neural Nets on big data.</w:t>
-      </w:r>
-    </w:p>
+        <w:t>Trained ML algorithms like Neural Nets on big data</w:t>
+      </w:r>
+      <w:r>
+        <w:rPr>
+          <w:sz w:val="24"/>
+        </w:rPr>
+        <w:t xml:space="preserve"> from healthcare and </w:t>
+      </w:r>
+      <w:r>
+        <w:rPr>
+          <w:sz w:val="24"/>
+        </w:rPr>
+        <w:t>bank data</w:t>
+      </w:r>
+      <w:r>
+        <w:rPr>
+          <w:sz w:val="24"/>
+        </w:rPr>
+        <w:t>.</w:t>
+      </w:r>
+    </w:p>
+    <w:bookmarkStart w:id="2" w:name="_Hlk137644973"/>
     <w:p>
       <w:pPr>
         <w:pStyle w:val="ListParagraph"/>
@@ -755,16 +1011,32 @@
           <w:sz w:val="24"/>
         </w:rPr>
       </w:pPr>
-      <w:hyperlink r:id="rId10" w:history="1">
-        <w:r>
-          <w:rPr>
-            <w:rStyle w:val="Hyperlink"/>
-            <w:b/>
-            <w:sz w:val="24"/>
-          </w:rPr>
-          <w:t>MongoDB</w:t>
-        </w:r>
-      </w:hyperlink>
+      <w:r>
+        <w:fldChar w:fldCharType="begin"/>
+      </w:r>
+      <w:r>
+        <w:instrText>HYPERLINK "https://github.com/jonathananders99/MongoDB-TWEETER-Database"</w:instrText>
+      </w:r>
+      <w:r>
+        <w:fldChar w:fldCharType="separate"/>
+      </w:r>
+      <w:r>
+        <w:rPr>
+          <w:rStyle w:val="Hyperlink"/>
+          <w:b/>
+          <w:sz w:val="24"/>
+        </w:rPr>
+        <w:t>MongoDB</w:t>
+      </w:r>
+      <w:r>
+        <w:rPr>
+          <w:rStyle w:val="Hyperlink"/>
+          <w:b/>
+          <w:sz w:val="24"/>
+        </w:rPr>
+        <w:fldChar w:fldCharType="end"/>
+      </w:r>
+      <w:bookmarkEnd w:id="2"/>
       <w:r>
         <w:rPr>
           <w:b/>
@@ -776,7 +1048,25 @@
         <w:rPr>
           <w:sz w:val="24"/>
         </w:rPr>
-        <w:t>Created a database based off Twitter with the cluster hosted by</w:t>
+        <w:t xml:space="preserve">Created </w:t>
+      </w:r>
+      <w:r>
+        <w:rPr>
+          <w:sz w:val="24"/>
+        </w:rPr>
+        <w:t>database and basic analytics</w:t>
+      </w:r>
+      <w:r>
+        <w:rPr>
+          <w:sz w:val="24"/>
+        </w:rPr>
+        <w:t xml:space="preserve"> </w:t>
+      </w:r>
+      <w:r>
+        <w:rPr>
+          <w:sz w:val="24"/>
+        </w:rPr>
+        <w:t>based off Twitter with the cluster hosted by</w:t>
       </w:r>
       <w:r>
         <w:rPr>
@@ -789,7 +1079,25 @@
         <w:rPr>
           <w:sz w:val="24"/>
         </w:rPr>
-        <w:t>AWS.</w:t>
+        <w:t>AWS</w:t>
+      </w:r>
+      <w:r>
+        <w:rPr>
+          <w:sz w:val="24"/>
+        </w:rPr>
+        <w:t>, using Python, NodeJS, and Mongo</w:t>
+      </w:r>
+      <w:r>
+        <w:rPr>
+          <w:sz w:val="24"/>
+        </w:rPr>
+        <w:t>DB Compass</w:t>
+      </w:r>
+      <w:r>
+        <w:rPr>
+          <w:sz w:val="24"/>
+        </w:rPr>
+        <w:t>.</w:t>
       </w:r>
     </w:p>
     <w:p>
@@ -809,7 +1117,7 @@
           <w:sz w:val="24"/>
         </w:rPr>
       </w:pPr>
-      <w:hyperlink r:id="rId11" w:history="1">
+      <w:hyperlink r:id="rId9" w:history="1">
         <w:r>
           <w:rPr>
             <w:rStyle w:val="Hyperlink"/>
@@ -870,7 +1178,7 @@
           <w:sz w:val="24"/>
         </w:rPr>
       </w:pPr>
-      <w:hyperlink r:id="rId12" w:history="1">
+      <w:hyperlink r:id="rId10" w:history="1">
         <w:r>
           <w:rPr>
             <w:rStyle w:val="Hyperlink"/>
@@ -934,7 +1242,7 @@
           <w:sz w:val="24"/>
         </w:rPr>
       </w:pPr>
-      <w:hyperlink r:id="rId13" w:history="1">
+      <w:hyperlink r:id="rId11" w:history="1">
         <w:r>
           <w:rPr>
             <w:rStyle w:val="Hyperlink"/>
@@ -1131,14 +1439,12 @@
         </w:rPr>
         <w:t xml:space="preserve">NodeJS, </w:t>
       </w:r>
-      <w:proofErr w:type="spellStart"/>
       <w:r>
         <w:rPr>
           <w:sz w:val="24"/>
         </w:rPr>
         <w:t>ChatGPT</w:t>
       </w:r>
-      <w:proofErr w:type="spellEnd"/>
       <w:r>
         <w:rPr>
           <w:sz w:val="24"/>
@@ -1387,11 +1693,19 @@
         </w:rPr>
         <w:t xml:space="preserve"> </w:t>
       </w:r>
-      <w:r>
-        <w:rPr>
-          <w:sz w:val="24"/>
-        </w:rPr>
-        <w:t>Present)</w:t>
+      <w:bookmarkStart w:id="3" w:name="_Hlk137642481"/>
+      <w:r>
+        <w:rPr>
+          <w:sz w:val="24"/>
+        </w:rPr>
+        <w:t>June 2022</w:t>
+      </w:r>
+      <w:bookmarkEnd w:id="3"/>
+      <w:r>
+        <w:rPr>
+          <w:sz w:val="24"/>
+        </w:rPr>
+        <w:t>)</w:t>
       </w:r>
     </w:p>
     <w:p>
@@ -1472,7 +1786,7 @@
 </file>
 
 <file path=word/endnotes.xml><?xml version="1.0" encoding="utf-8"?>
-<w:endnotes xmlns:wpc="http://schemas.microsoft.com/office/word/2010/wordprocessingCanvas" xmlns:cx="http://schemas.microsoft.com/office/drawing/2014/chartex" xmlns:cx1="http://schemas.microsoft.com/office/drawing/2015/9/8/chartex" xmlns:cx2="http://schemas.microsoft.com/office/drawing/2015/10/21/chartex" xmlns:cx3="http://schemas.microsoft.com/office/drawing/2016/5/9/chartex" xmlns:cx4="http://schemas.microsoft.com/office/drawing/2016/5/10/chartex" xmlns:cx5="http://schemas.microsoft.com/office/drawing/2016/5/11/chartex" xmlns:cx6="http://schemas.microsoft.com/office/drawing/2016/5/12/chartex" xmlns:cx7="http://schemas.microsoft.com/office/drawing/2016/5/13/chartex" xmlns:cx8="http://schemas.microsoft.com/office/drawing/2016/5/14/chartex" xmlns:mc="http://schemas.openxmlformats.org/markup-compatibility/2006" xmlns:aink="http://schemas.microsoft.com/office/drawing/2016/ink" xmlns:am3d="http://schemas.microsoft.com/office/drawing/2017/model3d" xmlns:o="urn:schemas-microsoft-com:office:office" xmlns:oel="http://schemas.microsoft.com/office/2019/extlst" xmlns:r="http://schemas.openxmlformats.org/officeDocument/2006/relationships" xmlns:m="http://schemas.openxmlformats.org/officeDocument/2006/math" xmlns:v="urn:schemas-microsoft-com:vml" xmlns:wp14="http://schemas.microsoft.com/office/word/2010/wordprocessingDrawing" xmlns:wp="http://schemas.openxmlformats.org/drawingml/2006/wordprocessingDrawing" xmlns:w10="urn:schemas-microsoft-com:office:word" xmlns:w="http://schemas.openxmlformats.org/wordprocessingml/2006/main" xmlns:w14="http://schemas.microsoft.com/office/word/2010/wordml" xmlns:w15="http://schemas.microsoft.com/office/word/2012/wordml" xmlns:w16cex="http://schemas.microsoft.com/office/word/2018/wordml/cex" xmlns:w16cid="http://schemas.microsoft.com/office/word/2016/wordml/cid" xmlns:w16="http://schemas.microsoft.com/office/word/2018/wordml" xmlns:w16du="http://schemas.microsoft.com/office/word/2023/wordml/word16du" xmlns:w16sdtdh="http://schemas.microsoft.com/office/word/2020/wordml/sdtdatahash" xmlns:w16se="http://schemas.microsoft.com/office/word/2015/wordml/symex" xmlns:wpg="http://schemas.microsoft.com/office/word/2010/wordprocessingGroup" xmlns:wpi="http://schemas.microsoft.com/office/word/2010/wordprocessingInk" xmlns:wne="http://schemas.microsoft.com/office/word/2006/wordml" xmlns:wps="http://schemas.microsoft.com/office/word/2010/wordprocessingShape" mc:Ignorable="w14 w15 w16se w16cid w16 w16cex w16sdtdh wp14">
+<w:endnotes xmlns:wpc="http://schemas.microsoft.com/office/word/2010/wordprocessingCanvas" xmlns:cx="http://schemas.microsoft.com/office/drawing/2014/chartex" xmlns:cx1="http://schemas.microsoft.com/office/drawing/2015/9/8/chartex" xmlns:cx2="http://schemas.microsoft.com/office/drawing/2015/10/21/chartex" xmlns:cx3="http://schemas.microsoft.com/office/drawing/2016/5/9/chartex" xmlns:cx4="http://schemas.microsoft.com/office/drawing/2016/5/10/chartex" xmlns:cx5="http://schemas.microsoft.com/office/drawing/2016/5/11/chartex" xmlns:cx6="http://schemas.microsoft.com/office/drawing/2016/5/12/chartex" xmlns:cx7="http://schemas.microsoft.com/office/drawing/2016/5/13/chartex" xmlns:cx8="http://schemas.microsoft.com/office/drawing/2016/5/14/chartex" xmlns:mc="http://schemas.openxmlformats.org/markup-compatibility/2006" xmlns:aink="http://schemas.microsoft.com/office/drawing/2016/ink" xmlns:am3d="http://schemas.microsoft.com/office/drawing/2017/model3d" xmlns:o="urn:schemas-microsoft-com:office:office" xmlns:oel="http://schemas.microsoft.com/office/2019/extlst" xmlns:r="http://schemas.openxmlformats.org/officeDocument/2006/relationships" xmlns:m="http://schemas.openxmlformats.org/officeDocument/2006/math" xmlns:v="urn:schemas-microsoft-com:vml" xmlns:wp14="http://schemas.microsoft.com/office/word/2010/wordprocessingDrawing" xmlns:wp="http://schemas.openxmlformats.org/drawingml/2006/wordprocessingDrawing" xmlns:w10="urn:schemas-microsoft-com:office:word" xmlns:w="http://schemas.openxmlformats.org/wordprocessingml/2006/main" xmlns:w14="http://schemas.microsoft.com/office/word/2010/wordml" xmlns:w15="http://schemas.microsoft.com/office/word/2012/wordml" xmlns:w16cex="http://schemas.microsoft.com/office/word/2018/wordml/cex" xmlns:w16cid="http://schemas.microsoft.com/office/word/2016/wordml/cid" xmlns:w16="http://schemas.microsoft.com/office/word/2018/wordml" xmlns:w16sdtdh="http://schemas.microsoft.com/office/word/2020/wordml/sdtdatahash" xmlns:w16se="http://schemas.microsoft.com/office/word/2015/wordml/symex" xmlns:wpg="http://schemas.microsoft.com/office/word/2010/wordprocessingGroup" xmlns:wpi="http://schemas.microsoft.com/office/word/2010/wordprocessingInk" xmlns:wne="http://schemas.microsoft.com/office/word/2006/wordml" xmlns:wps="http://schemas.microsoft.com/office/word/2010/wordprocessingShape" mc:Ignorable="w14 w15 w16se w16cid w16 w16cex w16sdtdh wp14">
   <w:endnote w:type="separator" w:id="-1">
     <w:p>
       <w:r>
@@ -1491,7 +1805,7 @@
 </file>
 
 <file path=word/footnotes.xml><?xml version="1.0" encoding="utf-8"?>
-<w:footnotes xmlns:wpc="http://schemas.microsoft.com/office/word/2010/wordprocessingCanvas" xmlns:cx="http://schemas.microsoft.com/office/drawing/2014/chartex" xmlns:cx1="http://schemas.microsoft.com/office/drawing/2015/9/8/chartex" xmlns:cx2="http://schemas.microsoft.com/office/drawing/2015/10/21/chartex" xmlns:cx3="http://schemas.microsoft.com/office/drawing/2016/5/9/chartex" xmlns:cx4="http://schemas.microsoft.com/office/drawing/2016/5/10/chartex" xmlns:cx5="http://schemas.microsoft.com/office/drawing/2016/5/11/chartex" xmlns:cx6="http://schemas.microsoft.com/office/drawing/2016/5/12/chartex" xmlns:cx7="http://schemas.microsoft.com/office/drawing/2016/5/13/chartex" xmlns:cx8="http://schemas.microsoft.com/office/drawing/2016/5/14/chartex" xmlns:mc="http://schemas.openxmlformats.org/markup-compatibility/2006" xmlns:aink="http://schemas.microsoft.com/office/drawing/2016/ink" xmlns:am3d="http://schemas.microsoft.com/office/drawing/2017/model3d" xmlns:o="urn:schemas-microsoft-com:office:office" xmlns:oel="http://schemas.microsoft.com/office/2019/extlst" xmlns:r="http://schemas.openxmlformats.org/officeDocument/2006/relationships" xmlns:m="http://schemas.openxmlformats.org/officeDocument/2006/math" xmlns:v="urn:schemas-microsoft-com:vml" xmlns:wp14="http://schemas.microsoft.com/office/word/2010/wordprocessingDrawing" xmlns:wp="http://schemas.openxmlformats.org/drawingml/2006/wordprocessingDrawing" xmlns:w10="urn:schemas-microsoft-com:office:word" xmlns:w="http://schemas.openxmlformats.org/wordprocessingml/2006/main" xmlns:w14="http://schemas.microsoft.com/office/word/2010/wordml" xmlns:w15="http://schemas.microsoft.com/office/word/2012/wordml" xmlns:w16cex="http://schemas.microsoft.com/office/word/2018/wordml/cex" xmlns:w16cid="http://schemas.microsoft.com/office/word/2016/wordml/cid" xmlns:w16="http://schemas.microsoft.com/office/word/2018/wordml" xmlns:w16du="http://schemas.microsoft.com/office/word/2023/wordml/word16du" xmlns:w16sdtdh="http://schemas.microsoft.com/office/word/2020/wordml/sdtdatahash" xmlns:w16se="http://schemas.microsoft.com/office/word/2015/wordml/symex" xmlns:wpg="http://schemas.microsoft.com/office/word/2010/wordprocessingGroup" xmlns:wpi="http://schemas.microsoft.com/office/word/2010/wordprocessingInk" xmlns:wne="http://schemas.microsoft.com/office/word/2006/wordml" xmlns:wps="http://schemas.microsoft.com/office/word/2010/wordprocessingShape" mc:Ignorable="w14 w15 w16se w16cid w16 w16cex w16sdtdh wp14">
+<w:footnotes xmlns:wpc="http://schemas.microsoft.com/office/word/2010/wordprocessingCanvas" xmlns:cx="http://schemas.microsoft.com/office/drawing/2014/chartex" xmlns:cx1="http://schemas.microsoft.com/office/drawing/2015/9/8/chartex" xmlns:cx2="http://schemas.microsoft.com/office/drawing/2015/10/21/chartex" xmlns:cx3="http://schemas.microsoft.com/office/drawing/2016/5/9/chartex" xmlns:cx4="http://schemas.microsoft.com/office/drawing/2016/5/10/chartex" xmlns:cx5="http://schemas.microsoft.com/office/drawing/2016/5/11/chartex" xmlns:cx6="http://schemas.microsoft.com/office/drawing/2016/5/12/chartex" xmlns:cx7="http://schemas.microsoft.com/office/drawing/2016/5/13/chartex" xmlns:cx8="http://schemas.microsoft.com/office/drawing/2016/5/14/chartex" xmlns:mc="http://schemas.openxmlformats.org/markup-compatibility/2006" xmlns:aink="http://schemas.microsoft.com/office/drawing/2016/ink" xmlns:am3d="http://schemas.microsoft.com/office/drawing/2017/model3d" xmlns:o="urn:schemas-microsoft-com:office:office" xmlns:oel="http://schemas.microsoft.com/office/2019/extlst" xmlns:r="http://schemas.openxmlformats.org/officeDocument/2006/relationships" xmlns:m="http://schemas.openxmlformats.org/officeDocument/2006/math" xmlns:v="urn:schemas-microsoft-com:vml" xmlns:wp14="http://schemas.microsoft.com/office/word/2010/wordprocessingDrawing" xmlns:wp="http://schemas.openxmlformats.org/drawingml/2006/wordprocessingDrawing" xmlns:w10="urn:schemas-microsoft-com:office:word" xmlns:w="http://schemas.openxmlformats.org/wordprocessingml/2006/main" xmlns:w14="http://schemas.microsoft.com/office/word/2010/wordml" xmlns:w15="http://schemas.microsoft.com/office/word/2012/wordml" xmlns:w16cex="http://schemas.microsoft.com/office/word/2018/wordml/cex" xmlns:w16cid="http://schemas.microsoft.com/office/word/2016/wordml/cid" xmlns:w16="http://schemas.microsoft.com/office/word/2018/wordml" xmlns:w16sdtdh="http://schemas.microsoft.com/office/word/2020/wordml/sdtdatahash" xmlns:w16se="http://schemas.microsoft.com/office/word/2015/wordml/symex" xmlns:wpg="http://schemas.microsoft.com/office/word/2010/wordprocessingGroup" xmlns:wpi="http://schemas.microsoft.com/office/word/2010/wordprocessingInk" xmlns:wne="http://schemas.microsoft.com/office/word/2006/wordml" xmlns:wps="http://schemas.microsoft.com/office/word/2010/wordprocessingShape" mc:Ignorable="w14 w15 w16se w16cid w16 w16cex w16sdtdh wp14">
   <w:footnote w:type="separator" w:id="-1">
     <w:p>
       <w:r>
@@ -1510,7 +1824,7 @@
 </file>
 
 <file path=word/numbering.xml><?xml version="1.0" encoding="utf-8"?>
-<w:numbering xmlns:wpc="http://schemas.microsoft.com/office/word/2010/wordprocessingCanvas" xmlns:cx="http://schemas.microsoft.com/office/drawing/2014/chartex" xmlns:cx1="http://schemas.microsoft.com/office/drawing/2015/9/8/chartex" xmlns:cx2="http://schemas.microsoft.com/office/drawing/2015/10/21/chartex" xmlns:cx3="http://schemas.microsoft.com/office/drawing/2016/5/9/chartex" xmlns:cx4="http://schemas.microsoft.com/office/drawing/2016/5/10/chartex" xmlns:cx5="http://schemas.microsoft.com/office/drawing/2016/5/11/chartex" xmlns:cx6="http://schemas.microsoft.com/office/drawing/2016/5/12/chartex" xmlns:cx7="http://schemas.microsoft.com/office/drawing/2016/5/13/chartex" xmlns:cx8="http://schemas.microsoft.com/office/drawing/2016/5/14/chartex" xmlns:mc="http://schemas.openxmlformats.org/markup-compatibility/2006" xmlns:aink="http://schemas.microsoft.com/office/drawing/2016/ink" xmlns:am3d="http://schemas.microsoft.com/office/drawing/2017/model3d" xmlns:o="urn:schemas-microsoft-com:office:office" xmlns:oel="http://schemas.microsoft.com/office/2019/extlst" xmlns:r="http://schemas.openxmlformats.org/officeDocument/2006/relationships" xmlns:m="http://schemas.openxmlformats.org/officeDocument/2006/math" xmlns:v="urn:schemas-microsoft-com:vml" xmlns:wp14="http://schemas.microsoft.com/office/word/2010/wordprocessingDrawing" xmlns:wp="http://schemas.openxmlformats.org/drawingml/2006/wordprocessingDrawing" xmlns:w10="urn:schemas-microsoft-com:office:word" xmlns:w="http://schemas.openxmlformats.org/wordprocessingml/2006/main" xmlns:w14="http://schemas.microsoft.com/office/word/2010/wordml" xmlns:w15="http://schemas.microsoft.com/office/word/2012/wordml" xmlns:w16cex="http://schemas.microsoft.com/office/word/2018/wordml/cex" xmlns:w16cid="http://schemas.microsoft.com/office/word/2016/wordml/cid" xmlns:w16="http://schemas.microsoft.com/office/word/2018/wordml" xmlns:w16du="http://schemas.microsoft.com/office/word/2023/wordml/word16du" xmlns:w16sdtdh="http://schemas.microsoft.com/office/word/2020/wordml/sdtdatahash" xmlns:w16se="http://schemas.microsoft.com/office/word/2015/wordml/symex" xmlns:wpg="http://schemas.microsoft.com/office/word/2010/wordprocessingGroup" xmlns:wpi="http://schemas.microsoft.com/office/word/2010/wordprocessingInk" xmlns:wne="http://schemas.microsoft.com/office/word/2006/wordml" xmlns:wps="http://schemas.microsoft.com/office/word/2010/wordprocessingShape" mc:Ignorable="w14 w15 w16se w16cid w16 w16cex w16sdtdh wp14">
+<w:numbering xmlns:wpc="http://schemas.microsoft.com/office/word/2010/wordprocessingCanvas" xmlns:cx="http://schemas.microsoft.com/office/drawing/2014/chartex" xmlns:cx1="http://schemas.microsoft.com/office/drawing/2015/9/8/chartex" xmlns:cx2="http://schemas.microsoft.com/office/drawing/2015/10/21/chartex" xmlns:cx3="http://schemas.microsoft.com/office/drawing/2016/5/9/chartex" xmlns:cx4="http://schemas.microsoft.com/office/drawing/2016/5/10/chartex" xmlns:cx5="http://schemas.microsoft.com/office/drawing/2016/5/11/chartex" xmlns:cx6="http://schemas.microsoft.com/office/drawing/2016/5/12/chartex" xmlns:cx7="http://schemas.microsoft.com/office/drawing/2016/5/13/chartex" xmlns:cx8="http://schemas.microsoft.com/office/drawing/2016/5/14/chartex" xmlns:mc="http://schemas.openxmlformats.org/markup-compatibility/2006" xmlns:aink="http://schemas.microsoft.com/office/drawing/2016/ink" xmlns:am3d="http://schemas.microsoft.com/office/drawing/2017/model3d" xmlns:o="urn:schemas-microsoft-com:office:office" xmlns:oel="http://schemas.microsoft.com/office/2019/extlst" xmlns:r="http://schemas.openxmlformats.org/officeDocument/2006/relationships" xmlns:m="http://schemas.openxmlformats.org/officeDocument/2006/math" xmlns:v="urn:schemas-microsoft-com:vml" xmlns:wp14="http://schemas.microsoft.com/office/word/2010/wordprocessingDrawing" xmlns:wp="http://schemas.openxmlformats.org/drawingml/2006/wordprocessingDrawing" xmlns:w10="urn:schemas-microsoft-com:office:word" xmlns:w="http://schemas.openxmlformats.org/wordprocessingml/2006/main" xmlns:w14="http://schemas.microsoft.com/office/word/2010/wordml" xmlns:w15="http://schemas.microsoft.com/office/word/2012/wordml" xmlns:w16cex="http://schemas.microsoft.com/office/word/2018/wordml/cex" xmlns:w16cid="http://schemas.microsoft.com/office/word/2016/wordml/cid" xmlns:w16="http://schemas.microsoft.com/office/word/2018/wordml" xmlns:w16sdtdh="http://schemas.microsoft.com/office/word/2020/wordml/sdtdatahash" xmlns:w16se="http://schemas.microsoft.com/office/word/2015/wordml/symex" xmlns:wpg="http://schemas.microsoft.com/office/word/2010/wordprocessingGroup" xmlns:wpi="http://schemas.microsoft.com/office/word/2010/wordprocessingInk" xmlns:wne="http://schemas.microsoft.com/office/word/2006/wordml" xmlns:wps="http://schemas.microsoft.com/office/word/2010/wordprocessingShape" mc:Ignorable="w14 w15 w16se w16cid w16 w16cex w16sdtdh wp14">
   <w:abstractNum w:abstractNumId="0" w15:restartNumberingAfterBreak="0">
     <w:nsid w:val="262F194B"/>
     <w:multiLevelType w:val="hybridMultilevel"/>
@@ -1627,8 +1941,124 @@
       </w:rPr>
     </w:lvl>
   </w:abstractNum>
+  <w:abstractNum w:abstractNumId="1" w15:restartNumberingAfterBreak="0">
+    <w:nsid w:val="3348155C"/>
+    <w:multiLevelType w:val="hybridMultilevel"/>
+    <w:tmpl w:val="5CA83206"/>
+    <w:lvl w:ilvl="0" w:tplc="04090001">
+      <w:start w:val="1"/>
+      <w:numFmt w:val="bullet"/>
+      <w:lvlText w:val=""/>
+      <w:lvlJc w:val="left"/>
+      <w:pPr>
+        <w:ind w:left="833" w:hanging="360"/>
+      </w:pPr>
+      <w:rPr>
+        <w:rFonts w:ascii="Symbol" w:hAnsi="Symbol" w:hint="default"/>
+      </w:rPr>
+    </w:lvl>
+    <w:lvl w:ilvl="1" w:tplc="04090003" w:tentative="1">
+      <w:start w:val="1"/>
+      <w:numFmt w:val="bullet"/>
+      <w:lvlText w:val="o"/>
+      <w:lvlJc w:val="left"/>
+      <w:pPr>
+        <w:ind w:left="1553" w:hanging="360"/>
+      </w:pPr>
+      <w:rPr>
+        <w:rFonts w:ascii="Courier New" w:hAnsi="Courier New" w:cs="Courier New" w:hint="default"/>
+      </w:rPr>
+    </w:lvl>
+    <w:lvl w:ilvl="2" w:tplc="04090005" w:tentative="1">
+      <w:start w:val="1"/>
+      <w:numFmt w:val="bullet"/>
+      <w:lvlText w:val=""/>
+      <w:lvlJc w:val="left"/>
+      <w:pPr>
+        <w:ind w:left="2273" w:hanging="360"/>
+      </w:pPr>
+      <w:rPr>
+        <w:rFonts w:ascii="Wingdings" w:hAnsi="Wingdings" w:hint="default"/>
+      </w:rPr>
+    </w:lvl>
+    <w:lvl w:ilvl="3" w:tplc="04090001" w:tentative="1">
+      <w:start w:val="1"/>
+      <w:numFmt w:val="bullet"/>
+      <w:lvlText w:val=""/>
+      <w:lvlJc w:val="left"/>
+      <w:pPr>
+        <w:ind w:left="2993" w:hanging="360"/>
+      </w:pPr>
+      <w:rPr>
+        <w:rFonts w:ascii="Symbol" w:hAnsi="Symbol" w:hint="default"/>
+      </w:rPr>
+    </w:lvl>
+    <w:lvl w:ilvl="4" w:tplc="04090003" w:tentative="1">
+      <w:start w:val="1"/>
+      <w:numFmt w:val="bullet"/>
+      <w:lvlText w:val="o"/>
+      <w:lvlJc w:val="left"/>
+      <w:pPr>
+        <w:ind w:left="3713" w:hanging="360"/>
+      </w:pPr>
+      <w:rPr>
+        <w:rFonts w:ascii="Courier New" w:hAnsi="Courier New" w:cs="Courier New" w:hint="default"/>
+      </w:rPr>
+    </w:lvl>
+    <w:lvl w:ilvl="5" w:tplc="04090005" w:tentative="1">
+      <w:start w:val="1"/>
+      <w:numFmt w:val="bullet"/>
+      <w:lvlText w:val=""/>
+      <w:lvlJc w:val="left"/>
+      <w:pPr>
+        <w:ind w:left="4433" w:hanging="360"/>
+      </w:pPr>
+      <w:rPr>
+        <w:rFonts w:ascii="Wingdings" w:hAnsi="Wingdings" w:hint="default"/>
+      </w:rPr>
+    </w:lvl>
+    <w:lvl w:ilvl="6" w:tplc="04090001" w:tentative="1">
+      <w:start w:val="1"/>
+      <w:numFmt w:val="bullet"/>
+      <w:lvlText w:val=""/>
+      <w:lvlJc w:val="left"/>
+      <w:pPr>
+        <w:ind w:left="5153" w:hanging="360"/>
+      </w:pPr>
+      <w:rPr>
+        <w:rFonts w:ascii="Symbol" w:hAnsi="Symbol" w:hint="default"/>
+      </w:rPr>
+    </w:lvl>
+    <w:lvl w:ilvl="7" w:tplc="04090003" w:tentative="1">
+      <w:start w:val="1"/>
+      <w:numFmt w:val="bullet"/>
+      <w:lvlText w:val="o"/>
+      <w:lvlJc w:val="left"/>
+      <w:pPr>
+        <w:ind w:left="5873" w:hanging="360"/>
+      </w:pPr>
+      <w:rPr>
+        <w:rFonts w:ascii="Courier New" w:hAnsi="Courier New" w:cs="Courier New" w:hint="default"/>
+      </w:rPr>
+    </w:lvl>
+    <w:lvl w:ilvl="8" w:tplc="04090005" w:tentative="1">
+      <w:start w:val="1"/>
+      <w:numFmt w:val="bullet"/>
+      <w:lvlText w:val=""/>
+      <w:lvlJc w:val="left"/>
+      <w:pPr>
+        <w:ind w:left="6593" w:hanging="360"/>
+      </w:pPr>
+      <w:rPr>
+        <w:rFonts w:ascii="Wingdings" w:hAnsi="Wingdings" w:hint="default"/>
+      </w:rPr>
+    </w:lvl>
+  </w:abstractNum>
   <w:num w:numId="1" w16cid:durableId="904336565">
     <w:abstractNumId w:val="0"/>
+  </w:num>
+  <w:num w:numId="2" w16cid:durableId="1755206889">
+    <w:abstractNumId w:val="1"/>
   </w:num>
 </w:numbering>
 </file>
@@ -2058,7 +2488,6 @@
   <w:style w:type="character" w:default="1" w:styleId="DefaultParagraphFont">
     <w:name w:val="Default Paragraph Font"/>
     <w:uiPriority w:val="1"/>
-    <w:semiHidden/>
     <w:unhideWhenUsed/>
   </w:style>
   <w:style w:type="table" w:default="1" w:styleId="TableNormal">
@@ -2211,6 +2640,18 @@
     <w:rsid w:val="007D2B41"/>
     <w:rPr>
       <w:rFonts w:ascii="Carlito" w:eastAsia="Carlito" w:hAnsi="Carlito" w:cs="Carlito"/>
+    </w:rPr>
+  </w:style>
+  <w:style w:type="character" w:styleId="FollowedHyperlink">
+    <w:name w:val="FollowedHyperlink"/>
+    <w:basedOn w:val="DefaultParagraphFont"/>
+    <w:uiPriority w:val="99"/>
+    <w:semiHidden/>
+    <w:unhideWhenUsed/>
+    <w:rsid w:val="007B4A91"/>
+    <w:rPr>
+      <w:color w:val="800080" w:themeColor="followedHyperlink"/>
+      <w:u w:val="single"/>
     </w:rPr>
   </w:style>
 </w:styles>

--- a/Downloads/Jonathan-Anders-Resume.docx
+++ b/Downloads/Jonathan-Anders-Resume.docx
@@ -5,6 +5,7 @@
     <w:p>
       <w:pPr>
         <w:pStyle w:val="Title"/>
+        <w:ind w:left="833" w:firstLine="113"/>
       </w:pPr>
       <w:r>
         <w:rPr>
@@ -17,7 +18,7 @@
       <w:pPr>
         <w:pStyle w:val="BodyText"/>
         <w:spacing w:line="287" w:lineRule="exact"/>
-        <w:ind w:left="1255" w:right="950" w:firstLine="0"/>
+        <w:ind w:right="950" w:firstLine="113"/>
         <w:jc w:val="center"/>
       </w:pPr>
       <w:r>
@@ -63,6 +64,16 @@
     </w:p>
     <w:p>
       <w:pPr>
+        <w:pStyle w:val="BodyText"/>
+        <w:spacing w:before="10"/>
+        <w:ind w:left="0" w:firstLine="0"/>
+        <w:rPr>
+          <w:sz w:val="18"/>
+        </w:rPr>
+      </w:pPr>
+    </w:p>
+    <w:p>
+      <w:pPr>
         <w:pStyle w:val="Heading1"/>
       </w:pPr>
       <w:bookmarkStart w:id="0" w:name="_Hlk129866672"/>
@@ -70,37 +81,49 @@
         <w:rPr>
           <w:color w:val="006EC0"/>
         </w:rPr>
-        <w:t xml:space="preserve">Data Science, </w:t>
+        <w:t>Data Analytics</w:t>
       </w:r>
       <w:r>
         <w:rPr>
           <w:color w:val="006EC0"/>
         </w:rPr>
-        <w:t>Data Analytics</w:t>
+        <w:t xml:space="preserve">, </w:t>
       </w:r>
       <w:r>
         <w:rPr>
           <w:color w:val="006EC0"/>
         </w:rPr>
-        <w:t xml:space="preserve">, </w:t>
+        <w:t xml:space="preserve">Database </w:t>
       </w:r>
       <w:r>
         <w:rPr>
           <w:color w:val="006EC0"/>
         </w:rPr>
-        <w:t xml:space="preserve">Database </w:t>
+        <w:t>E</w:t>
       </w:r>
       <w:r>
         <w:rPr>
           <w:color w:val="006EC0"/>
         </w:rPr>
-        <w:t>E</w:t>
+        <w:t>ngineering</w:t>
       </w:r>
       <w:r>
         <w:rPr>
           <w:color w:val="006EC0"/>
         </w:rPr>
-        <w:t>ngineering</w:t>
+        <w:t>,</w:t>
+      </w:r>
+      <w:r>
+        <w:rPr>
+          <w:color w:val="006EC0"/>
+        </w:rPr>
+        <w:t xml:space="preserve"> </w:t>
+      </w:r>
+      <w:r>
+        <w:rPr>
+          <w:color w:val="006EC0"/>
+        </w:rPr>
+        <w:t>Data Science</w:t>
       </w:r>
     </w:p>
     <w:p>
@@ -159,28 +182,77 @@
           <w:bCs/>
           <w:sz w:val="24"/>
         </w:rPr>
-        <w:t xml:space="preserve"> with a focus on data analytics and database development. From</w:t>
-      </w:r>
-      <w:r>
-        <w:rPr>
-          <w:bCs/>
-          <w:sz w:val="24"/>
-        </w:rPr>
-        <w:t xml:space="preserve"> an</w:t>
-      </w:r>
-      <w:r>
-        <w:rPr>
-          <w:bCs/>
-          <w:sz w:val="24"/>
-        </w:rPr>
-        <w:t xml:space="preserve"> internship, personal projects, and school projects I gained experienced in</w:t>
-      </w:r>
-      <w:r>
-        <w:rPr>
-          <w:bCs/>
-          <w:sz w:val="24"/>
-        </w:rPr>
-        <w:t>:</w:t>
+        <w:t xml:space="preserve"> with a focus on data analytics</w:t>
+      </w:r>
+      <w:r>
+        <w:rPr>
+          <w:bCs/>
+          <w:sz w:val="24"/>
+        </w:rPr>
+        <w:t xml:space="preserve">, </w:t>
+      </w:r>
+      <w:r>
+        <w:rPr>
+          <w:bCs/>
+          <w:sz w:val="24"/>
+        </w:rPr>
+        <w:t xml:space="preserve">database </w:t>
+      </w:r>
+      <w:r>
+        <w:rPr>
+          <w:bCs/>
+          <w:sz w:val="24"/>
+        </w:rPr>
+        <w:t>development, and data science</w:t>
+      </w:r>
+      <w:r>
+        <w:rPr>
+          <w:bCs/>
+          <w:sz w:val="24"/>
+        </w:rPr>
+        <w:t>, with</w:t>
+      </w:r>
+      <w:r>
+        <w:rPr>
+          <w:bCs/>
+          <w:sz w:val="24"/>
+        </w:rPr>
+        <w:t xml:space="preserve"> a passion for </w:t>
+      </w:r>
+      <w:r>
+        <w:rPr>
+          <w:bCs/>
+          <w:sz w:val="24"/>
+        </w:rPr>
+        <w:t xml:space="preserve">using data to inform </w:t>
+      </w:r>
+      <w:r>
+        <w:rPr>
+          <w:bCs/>
+          <w:sz w:val="24"/>
+        </w:rPr>
+        <w:t xml:space="preserve">critical </w:t>
+      </w:r>
+      <w:r>
+        <w:rPr>
+          <w:bCs/>
+          <w:sz w:val="24"/>
+        </w:rPr>
+        <w:t>decision-making and drive business success</w:t>
+      </w:r>
+      <w:r>
+        <w:rPr>
+          <w:bCs/>
+          <w:sz w:val="24"/>
+        </w:rPr>
+        <w:t xml:space="preserve">. </w:t>
+      </w:r>
+      <w:r>
+        <w:rPr>
+          <w:bCs/>
+          <w:sz w:val="24"/>
+        </w:rPr>
+        <w:t>Gained experience in:</w:t>
       </w:r>
       <w:r>
         <w:rPr>
@@ -189,6 +261,16 @@
         </w:rPr>
         <w:t xml:space="preserve"> </w:t>
       </w:r>
+    </w:p>
+    <w:p>
+      <w:pPr>
+        <w:spacing w:before="2"/>
+        <w:ind w:left="113"/>
+        <w:rPr>
+          <w:bCs/>
+          <w:sz w:val="24"/>
+        </w:rPr>
+      </w:pPr>
     </w:p>
     <w:p>
       <w:pPr>
@@ -540,6 +622,63 @@
           <w:sz w:val="24"/>
           <w:u w:val="single"/>
         </w:rPr>
+        <w:t>Data Migration</w:t>
+      </w:r>
+      <w:r>
+        <w:rPr>
+          <w:bCs/>
+          <w:sz w:val="24"/>
+        </w:rPr>
+        <w:t xml:space="preserve"> from </w:t>
+      </w:r>
+      <w:r>
+        <w:rPr>
+          <w:bCs/>
+          <w:sz w:val="24"/>
+        </w:rPr>
+        <w:t xml:space="preserve">older systems such as </w:t>
+      </w:r>
+      <w:r>
+        <w:rPr>
+          <w:b/>
+          <w:bCs/>
+          <w:sz w:val="24"/>
+        </w:rPr>
+        <w:t>Google Sheets</w:t>
+      </w:r>
+      <w:r>
+        <w:rPr>
+          <w:bCs/>
+          <w:sz w:val="24"/>
+        </w:rPr>
+        <w:t xml:space="preserve"> and </w:t>
+      </w:r>
+      <w:r>
+        <w:rPr>
+          <w:b/>
+          <w:sz w:val="24"/>
+        </w:rPr>
+        <w:t>Excel</w:t>
+      </w:r>
+    </w:p>
+    <w:p>
+      <w:pPr>
+        <w:pStyle w:val="ListParagraph"/>
+        <w:numPr>
+          <w:ilvl w:val="0"/>
+          <w:numId w:val="2"/>
+        </w:numPr>
+        <w:rPr>
+          <w:bCs/>
+          <w:sz w:val="24"/>
+        </w:rPr>
+      </w:pPr>
+      <w:r>
+        <w:rPr>
+          <w:bCs/>
+          <w:sz w:val="24"/>
+          <w:u w:val="single"/>
+        </w:rPr>
         <w:t xml:space="preserve">ML </w:t>
       </w:r>
       <w:r>
@@ -610,143 +749,17 @@
           <w:sz w:val="24"/>
         </w:rPr>
       </w:pPr>
-      <w:r>
-        <w:rPr>
-          <w:bCs/>
-          <w:sz w:val="24"/>
-        </w:rPr>
-        <w:t>Passionate about using data to inform decision-making and drive business success</w:t>
-      </w:r>
-      <w:r>
-        <w:rPr>
-          <w:bCs/>
-          <w:sz w:val="24"/>
-        </w:rPr>
-        <w:t xml:space="preserve">. </w:t>
-      </w:r>
-      <w:bookmarkEnd w:id="0"/>
-      <w:r>
-        <w:rPr>
-          <w:bCs/>
-          <w:sz w:val="24"/>
-        </w:rPr>
-        <w:t xml:space="preserve">Excited to </w:t>
-      </w:r>
-      <w:r>
-        <w:rPr>
-          <w:bCs/>
-          <w:sz w:val="24"/>
-        </w:rPr>
-        <w:t>see how</w:t>
-      </w:r>
-      <w:r>
-        <w:rPr>
-          <w:bCs/>
-          <w:sz w:val="24"/>
-        </w:rPr>
-        <w:t xml:space="preserve"> </w:t>
-      </w:r>
-      <w:r>
-        <w:rPr>
-          <w:b/>
-          <w:sz w:val="24"/>
-          <w:u w:val="single"/>
-        </w:rPr>
-        <w:t>AI</w:t>
-      </w:r>
-      <w:r>
-        <w:rPr>
-          <w:bCs/>
-          <w:sz w:val="24"/>
-        </w:rPr>
-        <w:t xml:space="preserve"> </w:t>
-      </w:r>
-      <w:r>
-        <w:rPr>
-          <w:bCs/>
-          <w:sz w:val="24"/>
-        </w:rPr>
-        <w:t>will</w:t>
-      </w:r>
-      <w:r>
-        <w:rPr>
-          <w:bCs/>
-          <w:sz w:val="24"/>
-        </w:rPr>
-        <w:t xml:space="preserve"> </w:t>
-      </w:r>
-      <w:r>
-        <w:rPr>
-          <w:bCs/>
-          <w:sz w:val="24"/>
-        </w:rPr>
-        <w:t>transform</w:t>
-      </w:r>
-      <w:r>
-        <w:rPr>
-          <w:bCs/>
-          <w:sz w:val="24"/>
-        </w:rPr>
-        <w:t xml:space="preserve"> data</w:t>
-      </w:r>
-      <w:r>
-        <w:rPr>
-          <w:bCs/>
-          <w:sz w:val="24"/>
-        </w:rPr>
-        <w:t xml:space="preserve"> analytics</w:t>
-      </w:r>
-      <w:r>
-        <w:rPr>
-          <w:bCs/>
-          <w:sz w:val="24"/>
-        </w:rPr>
-        <w:t>, data science,</w:t>
-      </w:r>
-      <w:r>
-        <w:rPr>
-          <w:bCs/>
-          <w:sz w:val="24"/>
-        </w:rPr>
-        <w:t xml:space="preserve"> and </w:t>
-      </w:r>
-      <w:r>
-        <w:rPr>
-          <w:bCs/>
-          <w:sz w:val="24"/>
-        </w:rPr>
-        <w:t>database</w:t>
-      </w:r>
-      <w:r>
-        <w:rPr>
-          <w:bCs/>
-          <w:sz w:val="24"/>
-        </w:rPr>
-        <w:t xml:space="preserve"> </w:t>
-      </w:r>
-      <w:bookmarkStart w:id="1" w:name="_Hlk137047393"/>
-      <w:r>
-        <w:rPr>
-          <w:bCs/>
-          <w:sz w:val="24"/>
-        </w:rPr>
-        <w:t>engineering</w:t>
-      </w:r>
-      <w:bookmarkEnd w:id="1"/>
-      <w:r>
-        <w:rPr>
-          <w:bCs/>
-          <w:sz w:val="24"/>
-        </w:rPr>
-        <w:t>.</w:t>
-      </w:r>
-      <w:r>
-        <w:rPr>
-          <w:bCs/>
-          <w:sz w:val="24"/>
-        </w:rPr>
-        <w:t xml:space="preserve"> </w:t>
-      </w:r>
+    </w:p>
+    <w:bookmarkEnd w:id="0"/>
+    <w:p>
+      <w:pPr>
+        <w:spacing w:before="2"/>
+        <w:ind w:left="113"/>
+        <w:rPr>
+          <w:bCs/>
+          <w:sz w:val="24"/>
+        </w:rPr>
+      </w:pPr>
       <w:r>
         <w:rPr>
           <w:sz w:val="24"/>
@@ -993,7 +1006,7 @@
         <w:t>.</w:t>
       </w:r>
     </w:p>
-    <w:bookmarkStart w:id="2" w:name="_Hlk137644973"/>
+    <w:bookmarkStart w:id="1" w:name="_Hlk137644973"/>
     <w:p>
       <w:pPr>
         <w:pStyle w:val="ListParagraph"/>
@@ -1036,7 +1049,7 @@
         </w:rPr>
         <w:fldChar w:fldCharType="end"/>
       </w:r>
-      <w:bookmarkEnd w:id="2"/>
+      <w:bookmarkEnd w:id="1"/>
       <w:r>
         <w:rPr>
           <w:b/>
@@ -1509,13 +1522,368 @@
           <w:b/>
           <w:sz w:val="24"/>
         </w:rPr>
+        <w:t xml:space="preserve">Elevance Health </w:t>
+      </w:r>
+      <w:r>
+        <w:rPr>
+          <w:sz w:val="24"/>
+        </w:rPr>
+        <w:t xml:space="preserve">(Formerly Anthem BCBS) | </w:t>
+      </w:r>
+      <w:r>
+        <w:rPr>
+          <w:i/>
+          <w:sz w:val="24"/>
+        </w:rPr>
+        <w:t>Indianapolis, IN</w:t>
+      </w:r>
+    </w:p>
+    <w:p>
+      <w:pPr>
+        <w:spacing w:before="2"/>
+        <w:ind w:left="113"/>
+        <w:rPr>
+          <w:sz w:val="24"/>
+        </w:rPr>
+      </w:pPr>
+      <w:r>
+        <w:rPr>
+          <w:sz w:val="24"/>
+          <w:u w:val="single"/>
+        </w:rPr>
+        <w:t>Data Analyst Intern</w:t>
+      </w:r>
+      <w:r>
+        <w:rPr>
+          <w:sz w:val="24"/>
+        </w:rPr>
+        <w:t xml:space="preserve"> (June 2022 – August</w:t>
+      </w:r>
+      <w:r>
+        <w:rPr>
+          <w:spacing w:val="-7"/>
+          <w:sz w:val="24"/>
+        </w:rPr>
+        <w:t xml:space="preserve"> </w:t>
+      </w:r>
+      <w:r>
+        <w:rPr>
+          <w:sz w:val="24"/>
+        </w:rPr>
+        <w:t>2022)</w:t>
+      </w:r>
+    </w:p>
+    <w:p>
+      <w:pPr>
+        <w:pStyle w:val="ListParagraph"/>
+        <w:numPr>
+          <w:ilvl w:val="0"/>
+          <w:numId w:val="1"/>
+        </w:numPr>
+        <w:tabs>
+          <w:tab w:val="left" w:pos="833"/>
+          <w:tab w:val="left" w:pos="834"/>
+        </w:tabs>
+        <w:ind w:hanging="364"/>
+        <w:rPr>
+          <w:sz w:val="24"/>
+        </w:rPr>
+      </w:pPr>
+      <w:r>
+        <w:rPr>
+          <w:sz w:val="24"/>
+        </w:rPr>
+        <w:t xml:space="preserve">I collaborated with a team at Elevance Health, analyzing diverse datasets, including a massive table of 50 billion rows. </w:t>
+      </w:r>
+    </w:p>
+    <w:p>
+      <w:pPr>
+        <w:pStyle w:val="ListParagraph"/>
+        <w:numPr>
+          <w:ilvl w:val="0"/>
+          <w:numId w:val="1"/>
+        </w:numPr>
+        <w:tabs>
+          <w:tab w:val="left" w:pos="833"/>
+          <w:tab w:val="left" w:pos="834"/>
+        </w:tabs>
+        <w:ind w:hanging="364"/>
+        <w:rPr>
+          <w:sz w:val="24"/>
+        </w:rPr>
+      </w:pPr>
+      <w:r>
+        <w:rPr>
+          <w:sz w:val="24"/>
+        </w:rPr>
+        <w:t xml:space="preserve">Using </w:t>
+      </w:r>
+      <w:r>
+        <w:rPr>
+          <w:sz w:val="24"/>
+        </w:rPr>
+        <w:t xml:space="preserve">SQL, </w:t>
+      </w:r>
+      <w:r>
+        <w:rPr>
+          <w:sz w:val="24"/>
+        </w:rPr>
+        <w:t>Python, Excel, and Power</w:t>
+      </w:r>
+      <w:r>
+        <w:rPr>
+          <w:sz w:val="24"/>
+        </w:rPr>
+        <w:t xml:space="preserve"> </w:t>
+      </w:r>
+      <w:r>
+        <w:rPr>
+          <w:sz w:val="24"/>
+        </w:rPr>
+        <w:t>BI, I addressed multiple business concerns</w:t>
+      </w:r>
+      <w:r>
+        <w:rPr>
+          <w:sz w:val="24"/>
+        </w:rPr>
+        <w:t xml:space="preserve"> and questions regarding claims adjudication</w:t>
+      </w:r>
+      <w:r>
+        <w:rPr>
+          <w:sz w:val="24"/>
+        </w:rPr>
+        <w:t xml:space="preserve">. </w:t>
+      </w:r>
+    </w:p>
+    <w:p>
+      <w:pPr>
+        <w:pStyle w:val="ListParagraph"/>
+        <w:numPr>
+          <w:ilvl w:val="0"/>
+          <w:numId w:val="1"/>
+        </w:numPr>
+        <w:tabs>
+          <w:tab w:val="left" w:pos="833"/>
+          <w:tab w:val="left" w:pos="834"/>
+        </w:tabs>
+        <w:ind w:hanging="364"/>
+        <w:rPr>
+          <w:sz w:val="24"/>
+        </w:rPr>
+      </w:pPr>
+      <w:r>
+        <w:rPr>
+          <w:sz w:val="24"/>
+        </w:rPr>
+        <w:t xml:space="preserve">I presented my </w:t>
+      </w:r>
+      <w:r>
+        <w:rPr>
+          <w:sz w:val="24"/>
+        </w:rPr>
+        <w:t xml:space="preserve">findings to senior stakeholders, including the </w:t>
+      </w:r>
+      <w:r>
+        <w:rPr>
+          <w:sz w:val="24"/>
+        </w:rPr>
+        <w:t>CIO</w:t>
+      </w:r>
+      <w:r>
+        <w:rPr>
+          <w:sz w:val="24"/>
+        </w:rPr>
+        <w:t>.</w:t>
+      </w:r>
+    </w:p>
+    <w:p>
+      <w:pPr>
+        <w:ind w:left="113"/>
+        <w:rPr>
+          <w:b/>
+          <w:sz w:val="24"/>
+        </w:rPr>
+      </w:pPr>
+    </w:p>
+    <w:p>
+      <w:pPr>
+        <w:ind w:left="113"/>
+        <w:rPr>
+          <w:i/>
+          <w:sz w:val="24"/>
+        </w:rPr>
+      </w:pPr>
+      <w:r>
+        <w:rPr>
+          <w:b/>
+          <w:sz w:val="24"/>
+        </w:rPr>
+        <w:t xml:space="preserve">Part-Time Freelance Programmer </w:t>
+      </w:r>
+      <w:r>
+        <w:rPr>
+          <w:sz w:val="24"/>
+        </w:rPr>
+        <w:t xml:space="preserve">| </w:t>
+      </w:r>
+      <w:r>
+        <w:rPr>
+          <w:i/>
+          <w:sz w:val="24"/>
+        </w:rPr>
+        <w:t>Indianapolis, IN</w:t>
+      </w:r>
+    </w:p>
+    <w:p>
+      <w:pPr>
+        <w:ind w:left="113"/>
+        <w:rPr>
+          <w:sz w:val="24"/>
+        </w:rPr>
+      </w:pPr>
+      <w:r>
+        <w:rPr>
+          <w:sz w:val="24"/>
+          <w:u w:val="single"/>
+        </w:rPr>
+        <w:t xml:space="preserve">Database </w:t>
+      </w:r>
+      <w:r>
+        <w:rPr>
+          <w:sz w:val="24"/>
+          <w:u w:val="single"/>
+        </w:rPr>
+        <w:t>Engineer</w:t>
+      </w:r>
+      <w:r>
+        <w:rPr>
+          <w:sz w:val="24"/>
+        </w:rPr>
+        <w:t xml:space="preserve"> (October 2019 –</w:t>
+      </w:r>
+      <w:r>
+        <w:rPr>
+          <w:spacing w:val="-19"/>
+          <w:sz w:val="24"/>
+        </w:rPr>
+        <w:t xml:space="preserve"> </w:t>
+      </w:r>
+      <w:r>
+        <w:rPr>
+          <w:sz w:val="24"/>
+        </w:rPr>
+        <w:t>June 2022)</w:t>
+      </w:r>
+    </w:p>
+    <w:p>
+      <w:pPr>
+        <w:pStyle w:val="ListParagraph"/>
+        <w:numPr>
+          <w:ilvl w:val="0"/>
+          <w:numId w:val="1"/>
+        </w:numPr>
+        <w:rPr>
+          <w:sz w:val="24"/>
+        </w:rPr>
+      </w:pPr>
+      <w:r>
+        <w:rPr>
+          <w:sz w:val="24"/>
+        </w:rPr>
+        <w:t xml:space="preserve">I built three comprehensive databases with integration, automation, analytics, and security measures. </w:t>
+      </w:r>
+    </w:p>
+    <w:p>
+      <w:pPr>
+        <w:pStyle w:val="ListParagraph"/>
+        <w:numPr>
+          <w:ilvl w:val="0"/>
+          <w:numId w:val="1"/>
+        </w:numPr>
+        <w:rPr>
+          <w:sz w:val="24"/>
+        </w:rPr>
+      </w:pPr>
+      <w:r>
+        <w:rPr>
+          <w:sz w:val="24"/>
+        </w:rPr>
+        <w:t xml:space="preserve">This involved over 1,500 hours of meticulous design, </w:t>
+      </w:r>
+      <w:r>
+        <w:rPr>
+          <w:sz w:val="24"/>
+        </w:rPr>
+        <w:t xml:space="preserve">testing, </w:t>
+      </w:r>
+      <w:r>
+        <w:rPr>
+          <w:sz w:val="24"/>
+        </w:rPr>
+        <w:t xml:space="preserve">development, and issue resolution. </w:t>
+      </w:r>
+    </w:p>
+    <w:p>
+      <w:pPr>
+        <w:pStyle w:val="ListParagraph"/>
+        <w:numPr>
+          <w:ilvl w:val="0"/>
+          <w:numId w:val="1"/>
+        </w:numPr>
+        <w:rPr>
+          <w:sz w:val="24"/>
+        </w:rPr>
+      </w:pPr>
+      <w:r>
+        <w:rPr>
+          <w:sz w:val="24"/>
+        </w:rPr>
+        <w:t>I also created tutorial videos for clients and provided personalized guidance to a team member for complex technical challenges.</w:t>
+      </w:r>
+    </w:p>
+    <w:p>
+      <w:pPr>
+        <w:spacing w:before="2"/>
+        <w:ind w:left="113"/>
+        <w:rPr>
+          <w:b/>
+          <w:sz w:val="24"/>
+        </w:rPr>
+      </w:pPr>
+    </w:p>
+    <w:p>
+      <w:pPr>
+        <w:spacing w:before="2"/>
+        <w:ind w:left="113"/>
+        <w:rPr>
+          <w:i/>
+          <w:sz w:val="24"/>
+        </w:rPr>
+      </w:pPr>
+      <w:r>
+        <w:rPr>
+          <w:b/>
+          <w:sz w:val="24"/>
+        </w:rPr>
         <w:t xml:space="preserve">Purdue University </w:t>
       </w:r>
       <w:r>
         <w:rPr>
           <w:sz w:val="24"/>
         </w:rPr>
-        <w:t xml:space="preserve">(IUPUI)| </w:t>
+        <w:t>(IUPUI)</w:t>
+      </w:r>
+      <w:r>
+        <w:rPr>
+          <w:sz w:val="24"/>
+        </w:rPr>
+        <w:t xml:space="preserve"> </w:t>
+      </w:r>
+      <w:r>
+        <w:rPr>
+          <w:sz w:val="24"/>
+        </w:rPr>
+        <w:t xml:space="preserve">| </w:t>
       </w:r>
       <w:r>
         <w:rPr>
@@ -1523,6 +1891,47 @@
           <w:sz w:val="24"/>
         </w:rPr>
         <w:t>Indianapolis, IN</w:t>
+      </w:r>
+    </w:p>
+    <w:p>
+      <w:pPr>
+        <w:spacing w:before="2"/>
+        <w:ind w:left="113"/>
+        <w:rPr>
+          <w:sz w:val="24"/>
+        </w:rPr>
+      </w:pPr>
+      <w:r>
+        <w:rPr>
+          <w:sz w:val="24"/>
+          <w:u w:val="single"/>
+        </w:rPr>
+        <w:t>TA for a computer science course</w:t>
+      </w:r>
+      <w:r>
+        <w:rPr>
+          <w:sz w:val="24"/>
+        </w:rPr>
+        <w:t xml:space="preserve"> (January 2023 –</w:t>
+      </w:r>
+      <w:r>
+        <w:rPr>
+          <w:spacing w:val="-3"/>
+          <w:sz w:val="24"/>
+        </w:rPr>
+        <w:t xml:space="preserve"> </w:t>
+      </w:r>
+      <w:r>
+        <w:rPr>
+          <w:sz w:val="24"/>
+        </w:rPr>
+        <w:t>May 2023</w:t>
+      </w:r>
+      <w:r>
+        <w:rPr>
+          <w:sz w:val="24"/>
+        </w:rPr>
+        <w:t>)</w:t>
       </w:r>
     </w:p>
     <w:p>
@@ -1539,33 +1948,27 @@
         <w:spacing w:before="3"/>
         <w:ind w:hanging="364"/>
         <w:rPr>
-          <w:sz w:val="24"/>
-        </w:rPr>
-      </w:pPr>
-      <w:r>
-        <w:rPr>
-          <w:sz w:val="24"/>
-        </w:rPr>
-        <w:t>TA for a computer science course (January 2023 –</w:t>
-      </w:r>
-      <w:r>
-        <w:rPr>
-          <w:spacing w:val="-3"/>
-          <w:sz w:val="24"/>
-        </w:rPr>
-        <w:t xml:space="preserve"> </w:t>
-      </w:r>
-      <w:r>
-        <w:rPr>
-          <w:sz w:val="24"/>
-        </w:rPr>
-        <w:t>May 2023</w:t>
-      </w:r>
-      <w:r>
-        <w:rPr>
-          <w:sz w:val="24"/>
-        </w:rPr>
-        <w:t>)</w:t>
+          <w:b/>
+          <w:sz w:val="24"/>
+        </w:rPr>
+      </w:pPr>
+      <w:r>
+        <w:rPr>
+          <w:sz w:val="24"/>
+        </w:rPr>
+        <w:t>I actively engage</w:t>
+      </w:r>
+      <w:r>
+        <w:rPr>
+          <w:sz w:val="24"/>
+        </w:rPr>
+        <w:t>d</w:t>
+      </w:r>
+      <w:r>
+        <w:rPr>
+          <w:sz w:val="24"/>
+        </w:rPr>
+        <w:t xml:space="preserve"> with students in teaching computer science skills, guiding the direction of the course and assignments, troubleshooting technical issues, managing Zoom classrooms, hosting online office hours, and providing grading and feedback.</w:t>
       </w:r>
     </w:p>
     <w:p>
@@ -1573,6 +1976,16 @@
         <w:spacing w:before="2"/>
         <w:ind w:left="113"/>
         <w:rPr>
+          <w:b/>
+          <w:sz w:val="24"/>
+        </w:rPr>
+      </w:pPr>
+    </w:p>
+    <w:p>
+      <w:pPr>
+        <w:spacing w:before="2"/>
+        <w:ind w:left="113"/>
+        <w:rPr>
           <w:i/>
           <w:sz w:val="24"/>
         </w:rPr>
@@ -1582,47 +1995,55 @@
           <w:b/>
           <w:sz w:val="24"/>
         </w:rPr>
-        <w:t xml:space="preserve">Elevance Health </w:t>
-      </w:r>
-      <w:r>
-        <w:rPr>
-          <w:sz w:val="24"/>
-        </w:rPr>
-        <w:t xml:space="preserve">(Formerly Anthem BCBS) | </w:t>
+        <w:t xml:space="preserve">Nordstrom Rack </w:t>
+      </w:r>
+      <w:r>
+        <w:rPr>
+          <w:sz w:val="24"/>
+        </w:rPr>
+        <w:t xml:space="preserve">| </w:t>
       </w:r>
       <w:r>
         <w:rPr>
           <w:i/>
           <w:sz w:val="24"/>
         </w:rPr>
-        <w:t>Indianapolis, IN</w:t>
-      </w:r>
-    </w:p>
-    <w:p>
-      <w:pPr>
-        <w:pStyle w:val="ListParagraph"/>
-        <w:numPr>
-          <w:ilvl w:val="0"/>
-          <w:numId w:val="1"/>
-        </w:numPr>
-        <w:tabs>
-          <w:tab w:val="left" w:pos="833"/>
-          <w:tab w:val="left" w:pos="834"/>
-        </w:tabs>
-        <w:ind w:hanging="364"/>
-        <w:rPr>
-          <w:sz w:val="24"/>
-        </w:rPr>
-      </w:pPr>
-      <w:r>
-        <w:rPr>
-          <w:sz w:val="24"/>
-        </w:rPr>
-        <w:t>Data Analyst Intern (June 2022 – August</w:t>
-      </w:r>
-      <w:r>
-        <w:rPr>
-          <w:spacing w:val="-7"/>
+        <w:t>Bellevue, WA &amp; Indianapolis, IN</w:t>
+      </w:r>
+    </w:p>
+    <w:p>
+      <w:pPr>
+        <w:spacing w:before="2"/>
+        <w:ind w:left="113"/>
+        <w:rPr>
+          <w:sz w:val="24"/>
+        </w:rPr>
+      </w:pPr>
+      <w:proofErr w:type="spellStart"/>
+      <w:r>
+        <w:rPr>
+          <w:sz w:val="24"/>
+          <w:u w:val="single"/>
+        </w:rPr>
+        <w:t>Sales</w:t>
+      </w:r>
+      <w:proofErr w:type="spellEnd"/>
+      <w:r>
+        <w:rPr>
+          <w:sz w:val="24"/>
+          <w:u w:val="single"/>
+        </w:rPr>
+        <w:t xml:space="preserve"> Associate and Merchandise Support</w:t>
+      </w:r>
+      <w:r>
+        <w:rPr>
+          <w:sz w:val="24"/>
+        </w:rPr>
+        <w:t xml:space="preserve"> (July 2018 – January</w:t>
+      </w:r>
+      <w:r>
+        <w:rPr>
+          <w:spacing w:val="-6"/>
           <w:sz w:val="24"/>
         </w:rPr>
         <w:t xml:space="preserve"> </w:t>
@@ -1631,36 +2052,7 @@
         <w:rPr>
           <w:sz w:val="24"/>
         </w:rPr>
-        <w:t>2022)</w:t>
-      </w:r>
-    </w:p>
-    <w:p>
-      <w:pPr>
-        <w:ind w:left="113"/>
-        <w:rPr>
-          <w:i/>
-          <w:sz w:val="24"/>
-        </w:rPr>
-      </w:pPr>
-      <w:r>
-        <w:rPr>
-          <w:b/>
-          <w:sz w:val="24"/>
-        </w:rPr>
-        <w:t xml:space="preserve">Part-Time Freelance Programmer </w:t>
-      </w:r>
-      <w:r>
-        <w:rPr>
-          <w:sz w:val="24"/>
-        </w:rPr>
-        <w:t xml:space="preserve">| </w:t>
-      </w:r>
-      <w:r>
-        <w:rPr>
-          <w:i/>
-          <w:sz w:val="24"/>
-        </w:rPr>
-        <w:t>Indianapolis, IN</w:t>
+        <w:t>2020)</w:t>
       </w:r>
     </w:p>
     <w:p>
@@ -1684,98 +2076,17 @@
         <w:rPr>
           <w:sz w:val="24"/>
         </w:rPr>
-        <w:t>Database Developer (October 2019 –</w:t>
-      </w:r>
-      <w:r>
-        <w:rPr>
-          <w:spacing w:val="-19"/>
-          <w:sz w:val="24"/>
-        </w:rPr>
-        <w:t xml:space="preserve"> </w:t>
-      </w:r>
-      <w:bookmarkStart w:id="3" w:name="_Hlk137642481"/>
-      <w:r>
-        <w:rPr>
-          <w:sz w:val="24"/>
-        </w:rPr>
-        <w:t>June 2022</w:t>
-      </w:r>
-      <w:bookmarkEnd w:id="3"/>
-      <w:r>
-        <w:rPr>
-          <w:sz w:val="24"/>
-        </w:rPr>
-        <w:t>)</w:t>
-      </w:r>
-    </w:p>
-    <w:p>
-      <w:pPr>
-        <w:spacing w:before="2"/>
-        <w:ind w:left="113"/>
-        <w:rPr>
-          <w:i/>
-          <w:sz w:val="24"/>
-        </w:rPr>
-      </w:pPr>
-      <w:r>
-        <w:rPr>
-          <w:b/>
-          <w:sz w:val="24"/>
-        </w:rPr>
-        <w:t xml:space="preserve">Nordstrom Rack </w:t>
-      </w:r>
-      <w:r>
-        <w:rPr>
-          <w:sz w:val="24"/>
-        </w:rPr>
-        <w:t xml:space="preserve">| </w:t>
-      </w:r>
-      <w:r>
-        <w:rPr>
-          <w:i/>
-          <w:sz w:val="24"/>
-        </w:rPr>
-        <w:t>Bellevue, WA &amp; Indianapolis, IN</w:t>
-      </w:r>
-    </w:p>
-    <w:p>
-      <w:pPr>
-        <w:pStyle w:val="ListParagraph"/>
-        <w:numPr>
-          <w:ilvl w:val="0"/>
-          <w:numId w:val="1"/>
-        </w:numPr>
-        <w:tabs>
-          <w:tab w:val="left" w:pos="833"/>
-          <w:tab w:val="left" w:pos="834"/>
-        </w:tabs>
-        <w:spacing w:before="1"/>
-        <w:ind w:hanging="364"/>
-        <w:rPr>
-          <w:sz w:val="24"/>
-        </w:rPr>
-      </w:pPr>
-      <w:r>
-        <w:rPr>
-          <w:sz w:val="24"/>
-        </w:rPr>
-        <w:t>Sales Associate and Merchandise Support (July 2018 – January</w:t>
-      </w:r>
-      <w:r>
-        <w:rPr>
-          <w:spacing w:val="-6"/>
-          <w:sz w:val="24"/>
-        </w:rPr>
-        <w:t xml:space="preserve"> </w:t>
-      </w:r>
-      <w:r>
-        <w:rPr>
-          <w:sz w:val="24"/>
-        </w:rPr>
-        <w:t>2020)</w:t>
+        <w:t>M</w:t>
+      </w:r>
+      <w:r>
+        <w:rPr>
+          <w:sz w:val="24"/>
+        </w:rPr>
+        <w:t>anaging inventory through the inventory system, counting cash in the morning, assisting customers in selecting products, operating the register, organizing back stock, and stocking shelves.</w:t>
       </w:r>
     </w:p>
     <w:sectPr>
+      <w:footerReference w:type="default" r:id="rId12"/>
       <w:type w:val="continuous"/>
       <w:pgSz w:w="12240" w:h="15840"/>
       <w:pgMar w:top="720" w:right="1600" w:bottom="280" w:left="1440" w:header="720" w:footer="720" w:gutter="0"/>
@@ -1802,6 +2113,108 @@
     </w:p>
   </w:endnote>
 </w:endnotes>
+</file>
+
+<file path=word/footer1.xml><?xml version="1.0" encoding="utf-8"?>
+<w:ftr xmlns:wpc="http://schemas.microsoft.com/office/word/2010/wordprocessingCanvas" xmlns:cx="http://schemas.microsoft.com/office/drawing/2014/chartex" xmlns:cx1="http://schemas.microsoft.com/office/drawing/2015/9/8/chartex" xmlns:cx2="http://schemas.microsoft.com/office/drawing/2015/10/21/chartex" xmlns:cx3="http://schemas.microsoft.com/office/drawing/2016/5/9/chartex" xmlns:cx4="http://schemas.microsoft.com/office/drawing/2016/5/10/chartex" xmlns:cx5="http://schemas.microsoft.com/office/drawing/2016/5/11/chartex" xmlns:cx6="http://schemas.microsoft.com/office/drawing/2016/5/12/chartex" xmlns:cx7="http://schemas.microsoft.com/office/drawing/2016/5/13/chartex" xmlns:cx8="http://schemas.microsoft.com/office/drawing/2016/5/14/chartex" xmlns:mc="http://schemas.openxmlformats.org/markup-compatibility/2006" xmlns:aink="http://schemas.microsoft.com/office/drawing/2016/ink" xmlns:am3d="http://schemas.microsoft.com/office/drawing/2017/model3d" xmlns:o="urn:schemas-microsoft-com:office:office" xmlns:oel="http://schemas.microsoft.com/office/2019/extlst" xmlns:r="http://schemas.openxmlformats.org/officeDocument/2006/relationships" xmlns:m="http://schemas.openxmlformats.org/officeDocument/2006/math" xmlns:v="urn:schemas-microsoft-com:vml" xmlns:wp14="http://schemas.microsoft.com/office/word/2010/wordprocessingDrawing" xmlns:wp="http://schemas.openxmlformats.org/drawingml/2006/wordprocessingDrawing" xmlns:w10="urn:schemas-microsoft-com:office:word" xmlns:w="http://schemas.openxmlformats.org/wordprocessingml/2006/main" xmlns:w14="http://schemas.microsoft.com/office/word/2010/wordml" xmlns:w15="http://schemas.microsoft.com/office/word/2012/wordml" xmlns:w16cex="http://schemas.microsoft.com/office/word/2018/wordml/cex" xmlns:w16cid="http://schemas.microsoft.com/office/word/2016/wordml/cid" xmlns:w16="http://schemas.microsoft.com/office/word/2018/wordml" xmlns:w16sdtdh="http://schemas.microsoft.com/office/word/2020/wordml/sdtdatahash" xmlns:w16se="http://schemas.microsoft.com/office/word/2015/wordml/symex" xmlns:wpg="http://schemas.microsoft.com/office/word/2010/wordprocessingGroup" xmlns:wpi="http://schemas.microsoft.com/office/word/2010/wordprocessingInk" xmlns:wne="http://schemas.microsoft.com/office/word/2006/wordml" xmlns:wps="http://schemas.microsoft.com/office/word/2010/wordprocessingShape" mc:Ignorable="w14 w15 w16se w16cid w16 w16cex w16sdtdh wp14">
+  <w:p>
+    <w:pPr>
+      <w:pStyle w:val="Footer"/>
+      <w:spacing w:before="240"/>
+      <w:jc w:val="center"/>
+      <w:rPr>
+        <w:sz w:val="20"/>
+        <w:szCs w:val="20"/>
+      </w:rPr>
+    </w:pPr>
+    <w:r>
+      <w:rPr>
+        <w:sz w:val="20"/>
+        <w:szCs w:val="20"/>
+      </w:rPr>
+      <w:t xml:space="preserve">Page </w:t>
+    </w:r>
+    <w:r>
+      <w:rPr>
+        <w:sz w:val="20"/>
+        <w:szCs w:val="20"/>
+      </w:rPr>
+      <w:fldChar w:fldCharType="begin"/>
+    </w:r>
+    <w:r>
+      <w:rPr>
+        <w:sz w:val="20"/>
+        <w:szCs w:val="20"/>
+      </w:rPr>
+      <w:instrText xml:space="preserve"> PAGE  \* Arabic  \* MERGEFORMAT </w:instrText>
+    </w:r>
+    <w:r>
+      <w:rPr>
+        <w:sz w:val="20"/>
+        <w:szCs w:val="20"/>
+      </w:rPr>
+      <w:fldChar w:fldCharType="separate"/>
+    </w:r>
+    <w:r>
+      <w:rPr>
+        <w:noProof/>
+        <w:sz w:val="20"/>
+        <w:szCs w:val="20"/>
+      </w:rPr>
+      <w:t>1</w:t>
+    </w:r>
+    <w:r>
+      <w:rPr>
+        <w:sz w:val="20"/>
+        <w:szCs w:val="20"/>
+      </w:rPr>
+      <w:fldChar w:fldCharType="end"/>
+    </w:r>
+    <w:r>
+      <w:rPr>
+        <w:sz w:val="20"/>
+        <w:szCs w:val="20"/>
+      </w:rPr>
+      <w:t xml:space="preserve"> of </w:t>
+    </w:r>
+    <w:r>
+      <w:rPr>
+        <w:sz w:val="20"/>
+        <w:szCs w:val="20"/>
+      </w:rPr>
+      <w:fldChar w:fldCharType="begin"/>
+    </w:r>
+    <w:r>
+      <w:rPr>
+        <w:sz w:val="20"/>
+        <w:szCs w:val="20"/>
+      </w:rPr>
+      <w:instrText xml:space="preserve"> NUMPAGES  \* Arabic  \* MERGEFORMAT </w:instrText>
+    </w:r>
+    <w:r>
+      <w:rPr>
+        <w:sz w:val="20"/>
+        <w:szCs w:val="20"/>
+      </w:rPr>
+      <w:fldChar w:fldCharType="separate"/>
+    </w:r>
+    <w:r>
+      <w:rPr>
+        <w:noProof/>
+        <w:sz w:val="20"/>
+        <w:szCs w:val="20"/>
+      </w:rPr>
+      <w:t>2</w:t>
+    </w:r>
+    <w:r>
+      <w:rPr>
+        <w:sz w:val="20"/>
+        <w:szCs w:val="20"/>
+      </w:rPr>
+      <w:fldChar w:fldCharType="end"/>
+    </w:r>
+  </w:p>
+</w:ftr>
 </file>
 
 <file path=word/footnotes.xml><?xml version="1.0" encoding="utf-8"?>
@@ -2488,6 +2901,7 @@
   <w:style w:type="character" w:default="1" w:styleId="DefaultParagraphFont">
     <w:name w:val="Default Paragraph Font"/>
     <w:uiPriority w:val="1"/>
+    <w:semiHidden/>
     <w:unhideWhenUsed/>
   </w:style>
   <w:style w:type="table" w:default="1" w:styleId="TableNormal">
@@ -2652,6 +3066,21 @@
     <w:rPr>
       <w:color w:val="800080" w:themeColor="followedHyperlink"/>
       <w:u w:val="single"/>
+    </w:rPr>
+  </w:style>
+  <w:style w:type="paragraph" w:styleId="Revision">
+    <w:name w:val="Revision"/>
+    <w:hidden/>
+    <w:uiPriority w:val="99"/>
+    <w:semiHidden/>
+    <w:rsid w:val="0087247D"/>
+    <w:pPr>
+      <w:widowControl/>
+      <w:autoSpaceDE/>
+      <w:autoSpaceDN/>
+    </w:pPr>
+    <w:rPr>
+      <w:rFonts w:ascii="Carlito" w:eastAsia="Carlito" w:hAnsi="Carlito" w:cs="Carlito"/>
     </w:rPr>
   </w:style>
 </w:styles>

--- a/Downloads/Jonathan-Anders-Resume.docx
+++ b/Downloads/Jonathan-Anders-Resume.docx
@@ -245,14 +245,7 @@
           <w:bCs/>
           <w:sz w:val="24"/>
         </w:rPr>
-        <w:t xml:space="preserve">. </w:t>
-      </w:r>
-      <w:r>
-        <w:rPr>
-          <w:bCs/>
-          <w:sz w:val="24"/>
-        </w:rPr>
-        <w:t>Gained experience in:</w:t>
+        <w:t>. Gained experience in:</w:t>
       </w:r>
       <w:r>
         <w:rPr>
@@ -957,6 +950,44 @@
         </w:rPr>
       </w:pPr>
       <w:hyperlink r:id="rId8" w:history="1">
+        <w:r>
+          <w:rPr>
+            <w:rStyle w:val="Hyperlink"/>
+            <w:sz w:val="24"/>
+          </w:rPr>
+          <w:t>Power BI</w:t>
+        </w:r>
+      </w:hyperlink>
+      <w:r>
+        <w:rPr>
+          <w:sz w:val="24"/>
+        </w:rPr>
+        <w:t xml:space="preserve">: </w:t>
+      </w:r>
+      <w:r>
+        <w:rPr>
+          <w:sz w:val="24"/>
+        </w:rPr>
+        <w:t>Covid 19 Taxi Data Analysis project using Power-BI and Python. Explored and analyzed New York City taxi data pre, during, and post-pandemic, while also performing comprehensive data cleaning and processing.</w:t>
+      </w:r>
+    </w:p>
+    <w:p>
+      <w:pPr>
+        <w:pStyle w:val="ListParagraph"/>
+        <w:numPr>
+          <w:ilvl w:val="0"/>
+          <w:numId w:val="1"/>
+        </w:numPr>
+        <w:tabs>
+          <w:tab w:val="left" w:pos="833"/>
+          <w:tab w:val="left" w:pos="834"/>
+        </w:tabs>
+        <w:ind w:hanging="364"/>
+        <w:rPr>
+          <w:sz w:val="24"/>
+        </w:rPr>
+      </w:pPr>
+      <w:hyperlink r:id="rId9" w:history="1">
         <w:r>
           <w:rPr>
             <w:rStyle w:val="Hyperlink"/>
@@ -1130,7 +1161,7 @@
           <w:sz w:val="24"/>
         </w:rPr>
       </w:pPr>
-      <w:hyperlink r:id="rId9" w:history="1">
+      <w:hyperlink r:id="rId10" w:history="1">
         <w:r>
           <w:rPr>
             <w:rStyle w:val="Hyperlink"/>
@@ -1191,7 +1222,7 @@
           <w:sz w:val="24"/>
         </w:rPr>
       </w:pPr>
-      <w:hyperlink r:id="rId10" w:history="1">
+      <w:hyperlink r:id="rId11" w:history="1">
         <w:r>
           <w:rPr>
             <w:rStyle w:val="Hyperlink"/>
@@ -1255,7 +1286,7 @@
           <w:sz w:val="24"/>
         </w:rPr>
       </w:pPr>
-      <w:hyperlink r:id="rId11" w:history="1">
+      <w:hyperlink r:id="rId12" w:history="1">
         <w:r>
           <w:rPr>
             <w:rStyle w:val="Hyperlink"/>
@@ -1432,7 +1463,19 @@
         <w:rPr>
           <w:sz w:val="24"/>
         </w:rPr>
-        <w:t>, MySQL,</w:t>
+        <w:t xml:space="preserve">, </w:t>
+      </w:r>
+      <w:r>
+        <w:rPr>
+          <w:sz w:val="24"/>
+        </w:rPr>
+        <w:t xml:space="preserve">Jira, </w:t>
+      </w:r>
+      <w:r>
+        <w:rPr>
+          <w:sz w:val="24"/>
+        </w:rPr>
+        <w:t>MySQL,</w:t>
       </w:r>
       <w:r>
         <w:rPr>
@@ -1616,6 +1659,7 @@
         <w:rPr>
           <w:sz w:val="24"/>
         </w:rPr>
+        <w:lastRenderedPageBreak/>
         <w:t xml:space="preserve">Using </w:t>
       </w:r>
       <w:r>
@@ -1628,7 +1672,19 @@
         <w:rPr>
           <w:sz w:val="24"/>
         </w:rPr>
-        <w:t>Python, Excel, and Power</w:t>
+        <w:t>Python,</w:t>
+      </w:r>
+      <w:r>
+        <w:rPr>
+          <w:sz w:val="24"/>
+        </w:rPr>
+        <w:t xml:space="preserve"> Jira,</w:t>
+      </w:r>
+      <w:r>
+        <w:rPr>
+          <w:sz w:val="24"/>
+        </w:rPr>
+        <w:t xml:space="preserve"> Excel, and Power</w:t>
       </w:r>
       <w:r>
         <w:rPr>
@@ -2019,21 +2075,12 @@
           <w:sz w:val="24"/>
         </w:rPr>
       </w:pPr>
-      <w:proofErr w:type="spellStart"/>
       <w:r>
         <w:rPr>
           <w:sz w:val="24"/>
           <w:u w:val="single"/>
         </w:rPr>
-        <w:t>Sales</w:t>
-      </w:r>
-      <w:proofErr w:type="spellEnd"/>
-      <w:r>
-        <w:rPr>
-          <w:sz w:val="24"/>
-          <w:u w:val="single"/>
-        </w:rPr>
-        <w:t xml:space="preserve"> Associate and Merchandise Support</w:t>
+        <w:t>Sales Associate and Merchandise Support</w:t>
       </w:r>
       <w:r>
         <w:rPr>
@@ -2086,7 +2133,7 @@
       </w:r>
     </w:p>
     <w:sectPr>
-      <w:footerReference w:type="default" r:id="rId12"/>
+      <w:footerReference w:type="default" r:id="rId13"/>
       <w:type w:val="continuous"/>
       <w:pgSz w:w="12240" w:h="15840"/>
       <w:pgMar w:top="720" w:right="1600" w:bottom="280" w:left="1440" w:header="720" w:footer="720" w:gutter="0"/>

--- a/Downloads/Jonathan-Anders-Resume.docx
+++ b/Downloads/Jonathan-Anders-Resume.docx
@@ -953,6 +953,8 @@
         <w:r>
           <w:rPr>
             <w:rStyle w:val="Hyperlink"/>
+            <w:b/>
+            <w:bCs/>
             <w:sz w:val="24"/>
           </w:rPr>
           <w:t>Power BI</w:t>

--- a/Downloads/Jonathan-Anders-Resume.docx
+++ b/Downloads/Jonathan-Anders-Resume.docx
@@ -17,40 +17,62 @@
     <w:p>
       <w:pPr>
         <w:pStyle w:val="BodyText"/>
-        <w:spacing w:line="287" w:lineRule="exact"/>
-        <w:ind w:right="950" w:firstLine="113"/>
+        <w:spacing w:before="10"/>
+        <w:ind w:left="0" w:firstLine="0"/>
         <w:jc w:val="center"/>
-      </w:pPr>
-      <w:r>
-        <w:t>St. Augustine, FL |</w:t>
-      </w:r>
-      <w:r>
+        <w:rPr>
+          <w:sz w:val="18"/>
+        </w:rPr>
+      </w:pPr>
+      <w:hyperlink r:id="rId7" w:history="1">
+        <w:r>
+          <w:rPr>
+            <w:rStyle w:val="Hyperlink"/>
+            <w:b/>
+            <w:bCs/>
+          </w:rPr>
+          <w:t>Portfolio</w:t>
+        </w:r>
+      </w:hyperlink>
+      <w:r>
+        <w:rPr>
+          <w:b/>
+          <w:bCs/>
+        </w:rPr>
         <w:t xml:space="preserve"> </w:t>
       </w:r>
       <w:r>
-        <w:rPr>
-          <w:u w:color="0000FF"/>
-        </w:rPr>
-        <w:t>jonathananders99@gmail.com</w:t>
-      </w:r>
-      <w:r>
-        <w:rPr>
-          <w:color w:val="0000FF"/>
-        </w:rPr>
+        <w:t xml:space="preserve">| </w:t>
+      </w:r>
+      <w:r>
+        <w:t xml:space="preserve">St. Augustine, FL | </w:t>
+      </w:r>
+      <w:hyperlink r:id="rId8" w:history="1">
+        <w:r>
+          <w:rPr>
+            <w:rStyle w:val="Hyperlink"/>
+            <w:b/>
+            <w:bCs/>
+          </w:rPr>
+          <w:t>jonathananders99@gmail.com</w:t>
+        </w:r>
+      </w:hyperlink>
+      <w:r>
         <w:t xml:space="preserve"> </w:t>
       </w:r>
       <w:r>
-        <w:t>|</w:t>
-      </w:r>
-      <w:r>
-        <w:rPr>
-          <w:spacing w:val="-25"/>
-        </w:rPr>
-        <w:t xml:space="preserve"> </w:t>
-      </w:r>
-      <w:r>
-        <w:t>206-225-4424</w:t>
-      </w:r>
+        <w:t xml:space="preserve">| 206-225-4424 | </w:t>
+      </w:r>
+      <w:hyperlink r:id="rId9" w:history="1">
+        <w:r>
+          <w:rPr>
+            <w:rStyle w:val="Hyperlink"/>
+            <w:b/>
+            <w:bCs/>
+          </w:rPr>
+          <w:t>LinkedIn</w:t>
+        </w:r>
+      </w:hyperlink>
     </w:p>
     <w:p>
       <w:pPr>
@@ -58,17 +80,8 @@
         <w:spacing w:before="10"/>
         <w:ind w:left="0" w:firstLine="0"/>
         <w:rPr>
-          <w:sz w:val="18"/>
-        </w:rPr>
-      </w:pPr>
-    </w:p>
-    <w:p>
-      <w:pPr>
-        <w:pStyle w:val="BodyText"/>
-        <w:spacing w:before="10"/>
-        <w:ind w:left="0" w:firstLine="0"/>
-        <w:rPr>
-          <w:sz w:val="18"/>
+          <w:sz w:val="20"/>
+          <w:szCs w:val="26"/>
         </w:rPr>
       </w:pPr>
     </w:p>
@@ -254,16 +267,6 @@
         </w:rPr>
         <w:t xml:space="preserve"> </w:t>
       </w:r>
-    </w:p>
-    <w:p>
-      <w:pPr>
-        <w:spacing w:before="2"/>
-        <w:ind w:left="113"/>
-        <w:rPr>
-          <w:bCs/>
-          <w:sz w:val="24"/>
-        </w:rPr>
-      </w:pPr>
     </w:p>
     <w:p>
       <w:pPr>
@@ -733,75 +736,11 @@
         <w:t>R</w:t>
       </w:r>
     </w:p>
-    <w:p>
-      <w:pPr>
-        <w:spacing w:before="2"/>
-        <w:ind w:left="113"/>
-        <w:rPr>
-          <w:bCs/>
-          <w:sz w:val="24"/>
-        </w:rPr>
-      </w:pPr>
-    </w:p>
     <w:bookmarkEnd w:id="0"/>
     <w:p>
       <w:pPr>
-        <w:spacing w:before="2"/>
-        <w:ind w:left="113"/>
-        <w:rPr>
-          <w:bCs/>
-          <w:sz w:val="24"/>
-        </w:rPr>
-      </w:pPr>
-      <w:r>
-        <w:rPr>
-          <w:sz w:val="24"/>
-        </w:rPr>
-        <w:t>More information on my projects and skills can be found on my</w:t>
-      </w:r>
-      <w:r>
-        <w:rPr>
-          <w:sz w:val="24"/>
-        </w:rPr>
-        <w:t xml:space="preserve"> </w:t>
-      </w:r>
-      <w:r>
-        <w:rPr>
-          <w:sz w:val="24"/>
-        </w:rPr>
-        <w:t>p</w:t>
-      </w:r>
-      <w:r>
-        <w:rPr>
-          <w:sz w:val="24"/>
-        </w:rPr>
-        <w:t>ortfoli</w:t>
-      </w:r>
-      <w:r>
-        <w:rPr>
-          <w:sz w:val="24"/>
-        </w:rPr>
-        <w:t xml:space="preserve">o </w:t>
-      </w:r>
-      <w:hyperlink r:id="rId7" w:history="1">
-        <w:r>
-          <w:rPr>
-            <w:rStyle w:val="Hyperlink"/>
-            <w:sz w:val="24"/>
-          </w:rPr>
-          <w:t>website</w:t>
-        </w:r>
-      </w:hyperlink>
-      <w:r>
-        <w:rPr>
-          <w:sz w:val="24"/>
-        </w:rPr>
-        <w:t>.</w:t>
-      </w:r>
-    </w:p>
-    <w:p>
-      <w:pPr>
         <w:pStyle w:val="Heading1"/>
+        <w:ind w:left="0"/>
         <w:rPr>
           <w:color w:val="006EC0"/>
         </w:rPr>
@@ -882,6 +821,38 @@
       <w:proofErr w:type="gramEnd"/>
       <w:r>
         <w:rPr>
+          <w:rFonts w:ascii="Arial" w:hAnsi="Arial" w:cs="Arial"/>
+          <w:sz w:val="21"/>
+          <w:lang w:val="en-GB"/>
+        </w:rPr>
+        <w:t xml:space="preserve">; </w:t>
+      </w:r>
+      <w:r>
+        <w:rPr>
+          <w:rFonts w:ascii="Arial" w:hAnsi="Arial" w:cs="Arial"/>
+          <w:sz w:val="21"/>
+          <w:lang w:val="en-GB"/>
+        </w:rPr>
+        <w:t xml:space="preserve">Cumulative </w:t>
+      </w:r>
+      <w:r>
+        <w:rPr>
+          <w:rFonts w:ascii="Arial" w:hAnsi="Arial" w:cs="Arial"/>
+          <w:sz w:val="21"/>
+          <w:lang w:val="en-GB"/>
+        </w:rPr>
+        <w:t xml:space="preserve">GPA: </w:t>
+      </w:r>
+      <w:r>
+        <w:rPr>
+          <w:rFonts w:ascii="Arial" w:hAnsi="Arial" w:cs="Arial"/>
+          <w:sz w:val="21"/>
+          <w:lang w:val="en-GB"/>
+        </w:rPr>
+        <w:t>3.5</w:t>
+      </w:r>
+      <w:r>
+        <w:rPr>
           <w:sz w:val="24"/>
         </w:rPr>
         <w:t xml:space="preserve"> (</w:t>
@@ -915,10 +886,12 @@
     <w:p>
       <w:pPr>
         <w:pStyle w:val="BodyText"/>
-        <w:spacing w:before="9"/>
+        <w:spacing w:before="4"/>
         <w:ind w:left="0" w:firstLine="0"/>
         <w:rPr>
-          <w:sz w:val="27"/>
+          <w:sz w:val="32"/>
+          <w:szCs w:val="32"/>
+          <w:lang w:val="en-GB"/>
         </w:rPr>
       </w:pPr>
     </w:p>
@@ -930,6 +903,742 @@
         <w:rPr>
           <w:color w:val="006EC0"/>
         </w:rPr>
+        <w:t>PROFESSIONAL EXPERIENCE</w:t>
+      </w:r>
+    </w:p>
+    <w:p>
+      <w:pPr>
+        <w:spacing w:before="2"/>
+        <w:ind w:left="113"/>
+        <w:rPr>
+          <w:i/>
+          <w:sz w:val="24"/>
+        </w:rPr>
+      </w:pPr>
+      <w:r>
+        <w:rPr>
+          <w:b/>
+          <w:sz w:val="24"/>
+        </w:rPr>
+        <w:t xml:space="preserve">Elevance Health </w:t>
+      </w:r>
+      <w:r>
+        <w:rPr>
+          <w:sz w:val="24"/>
+        </w:rPr>
+        <w:t xml:space="preserve">(Formerly Anthem BCBS) | </w:t>
+      </w:r>
+      <w:r>
+        <w:rPr>
+          <w:i/>
+          <w:sz w:val="24"/>
+        </w:rPr>
+        <w:t>Indianapolis, IN</w:t>
+      </w:r>
+    </w:p>
+    <w:p>
+      <w:pPr>
+        <w:spacing w:before="2"/>
+        <w:ind w:left="113"/>
+        <w:rPr>
+          <w:sz w:val="24"/>
+        </w:rPr>
+      </w:pPr>
+      <w:r>
+        <w:rPr>
+          <w:sz w:val="24"/>
+          <w:u w:val="single"/>
+        </w:rPr>
+        <w:t>Data Analyst Intern</w:t>
+      </w:r>
+      <w:r>
+        <w:rPr>
+          <w:sz w:val="24"/>
+        </w:rPr>
+        <w:t xml:space="preserve"> (June 2022 – August</w:t>
+      </w:r>
+      <w:r>
+        <w:rPr>
+          <w:spacing w:val="-7"/>
+          <w:sz w:val="24"/>
+        </w:rPr>
+        <w:t xml:space="preserve"> </w:t>
+      </w:r>
+      <w:r>
+        <w:rPr>
+          <w:sz w:val="24"/>
+        </w:rPr>
+        <w:t>2022)</w:t>
+      </w:r>
+    </w:p>
+    <w:p>
+      <w:pPr>
+        <w:pStyle w:val="ListParagraph"/>
+        <w:numPr>
+          <w:ilvl w:val="0"/>
+          <w:numId w:val="3"/>
+        </w:numPr>
+        <w:rPr>
+          <w:sz w:val="24"/>
+        </w:rPr>
+      </w:pPr>
+      <w:r>
+        <w:rPr>
+          <w:sz w:val="24"/>
+        </w:rPr>
+        <w:t>Analy</w:t>
+      </w:r>
+      <w:r>
+        <w:rPr>
+          <w:sz w:val="24"/>
+        </w:rPr>
+        <w:t>z</w:t>
+      </w:r>
+      <w:r>
+        <w:rPr>
+          <w:sz w:val="24"/>
+        </w:rPr>
+        <w:t xml:space="preserve">ed datasets, including a massive </w:t>
+      </w:r>
+      <w:r>
+        <w:rPr>
+          <w:sz w:val="24"/>
+        </w:rPr>
+        <w:t xml:space="preserve">50 billion row </w:t>
+      </w:r>
+      <w:r>
+        <w:rPr>
+          <w:sz w:val="24"/>
+        </w:rPr>
+        <w:t>table</w:t>
+      </w:r>
+      <w:r>
+        <w:rPr>
+          <w:sz w:val="24"/>
+        </w:rPr>
+        <w:t xml:space="preserve"> </w:t>
+      </w:r>
+      <w:r>
+        <w:rPr>
+          <w:sz w:val="24"/>
+        </w:rPr>
+        <w:t xml:space="preserve">using </w:t>
+      </w:r>
+      <w:r>
+        <w:rPr>
+          <w:b/>
+          <w:bCs/>
+          <w:sz w:val="24"/>
+        </w:rPr>
+        <w:t>Teradata</w:t>
+      </w:r>
+      <w:r>
+        <w:rPr>
+          <w:sz w:val="24"/>
+        </w:rPr>
+        <w:t xml:space="preserve"> and </w:t>
+      </w:r>
+      <w:r>
+        <w:rPr>
+          <w:b/>
+          <w:bCs/>
+          <w:sz w:val="24"/>
+        </w:rPr>
+        <w:t>Python</w:t>
+      </w:r>
+    </w:p>
+    <w:p>
+      <w:pPr>
+        <w:pStyle w:val="ListParagraph"/>
+        <w:numPr>
+          <w:ilvl w:val="0"/>
+          <w:numId w:val="3"/>
+        </w:numPr>
+        <w:rPr>
+          <w:sz w:val="24"/>
+        </w:rPr>
+      </w:pPr>
+      <w:r>
+        <w:rPr>
+          <w:sz w:val="24"/>
+        </w:rPr>
+        <w:t xml:space="preserve">Addressed business concerns regarding claims adjudication using </w:t>
+      </w:r>
+      <w:r>
+        <w:rPr>
+          <w:b/>
+          <w:bCs/>
+          <w:sz w:val="24"/>
+        </w:rPr>
+        <w:t>Excel</w:t>
+      </w:r>
+      <w:r>
+        <w:rPr>
+          <w:sz w:val="24"/>
+        </w:rPr>
+        <w:t xml:space="preserve"> and </w:t>
+      </w:r>
+      <w:r>
+        <w:rPr>
+          <w:b/>
+          <w:bCs/>
+          <w:sz w:val="24"/>
+        </w:rPr>
+        <w:t>Power BI</w:t>
+      </w:r>
+    </w:p>
+    <w:p>
+      <w:pPr>
+        <w:pStyle w:val="ListParagraph"/>
+        <w:numPr>
+          <w:ilvl w:val="0"/>
+          <w:numId w:val="3"/>
+        </w:numPr>
+        <w:rPr>
+          <w:sz w:val="24"/>
+        </w:rPr>
+      </w:pPr>
+      <w:r>
+        <w:rPr>
+          <w:sz w:val="24"/>
+        </w:rPr>
+        <w:t xml:space="preserve">Collaborated with a small team of analysts to solve business problems using </w:t>
+      </w:r>
+      <w:proofErr w:type="gramStart"/>
+      <w:r>
+        <w:rPr>
+          <w:b/>
+          <w:bCs/>
+          <w:sz w:val="24"/>
+        </w:rPr>
+        <w:t>Jira</w:t>
+      </w:r>
+      <w:proofErr w:type="gramEnd"/>
+    </w:p>
+    <w:p>
+      <w:pPr>
+        <w:pStyle w:val="ListParagraph"/>
+        <w:numPr>
+          <w:ilvl w:val="0"/>
+          <w:numId w:val="3"/>
+        </w:numPr>
+        <w:rPr>
+          <w:sz w:val="24"/>
+        </w:rPr>
+      </w:pPr>
+      <w:r>
+        <w:rPr>
+          <w:sz w:val="24"/>
+        </w:rPr>
+        <w:t>Presented findings to senior stakeholders</w:t>
+      </w:r>
+      <w:r>
+        <w:rPr>
+          <w:sz w:val="24"/>
+        </w:rPr>
+        <w:t xml:space="preserve"> (CIO)</w:t>
+      </w:r>
+      <w:r>
+        <w:rPr>
+          <w:sz w:val="24"/>
+        </w:rPr>
+        <w:t xml:space="preserve"> using </w:t>
+      </w:r>
+      <w:r>
+        <w:rPr>
+          <w:b/>
+          <w:bCs/>
+          <w:sz w:val="24"/>
+        </w:rPr>
+        <w:t>Power BI</w:t>
+      </w:r>
+      <w:r>
+        <w:rPr>
+          <w:sz w:val="24"/>
+        </w:rPr>
+        <w:t xml:space="preserve">, and </w:t>
+      </w:r>
+      <w:r>
+        <w:rPr>
+          <w:b/>
+          <w:bCs/>
+          <w:sz w:val="24"/>
+        </w:rPr>
+        <w:t>PowerPoint</w:t>
+      </w:r>
+    </w:p>
+    <w:p>
+      <w:pPr>
+        <w:rPr>
+          <w:b/>
+          <w:sz w:val="24"/>
+        </w:rPr>
+      </w:pPr>
+    </w:p>
+    <w:p>
+      <w:pPr>
+        <w:ind w:left="113"/>
+        <w:rPr>
+          <w:i/>
+          <w:sz w:val="24"/>
+        </w:rPr>
+      </w:pPr>
+      <w:r>
+        <w:rPr>
+          <w:b/>
+          <w:sz w:val="24"/>
+        </w:rPr>
+        <w:t xml:space="preserve">Part-Time Freelance Programmer </w:t>
+      </w:r>
+      <w:r>
+        <w:rPr>
+          <w:sz w:val="24"/>
+        </w:rPr>
+        <w:t xml:space="preserve">| </w:t>
+      </w:r>
+      <w:r>
+        <w:rPr>
+          <w:i/>
+          <w:sz w:val="24"/>
+        </w:rPr>
+        <w:t>Indianapolis, IN</w:t>
+      </w:r>
+    </w:p>
+    <w:p>
+      <w:pPr>
+        <w:ind w:left="113"/>
+        <w:rPr>
+          <w:sz w:val="24"/>
+        </w:rPr>
+      </w:pPr>
+      <w:r>
+        <w:rPr>
+          <w:sz w:val="24"/>
+          <w:u w:val="single"/>
+        </w:rPr>
+        <w:t xml:space="preserve">Database </w:t>
+      </w:r>
+      <w:r>
+        <w:rPr>
+          <w:sz w:val="24"/>
+          <w:u w:val="single"/>
+        </w:rPr>
+        <w:t>Engineer</w:t>
+      </w:r>
+      <w:r>
+        <w:rPr>
+          <w:sz w:val="24"/>
+        </w:rPr>
+        <w:t xml:space="preserve"> (October 2019 –</w:t>
+      </w:r>
+      <w:r>
+        <w:rPr>
+          <w:spacing w:val="-19"/>
+          <w:sz w:val="24"/>
+        </w:rPr>
+        <w:t xml:space="preserve"> </w:t>
+      </w:r>
+      <w:r>
+        <w:rPr>
+          <w:sz w:val="24"/>
+        </w:rPr>
+        <w:t>June 2022)</w:t>
+      </w:r>
+    </w:p>
+    <w:p>
+      <w:pPr>
+        <w:pStyle w:val="ListParagraph"/>
+        <w:numPr>
+          <w:ilvl w:val="0"/>
+          <w:numId w:val="4"/>
+        </w:numPr>
+        <w:rPr>
+          <w:sz w:val="24"/>
+        </w:rPr>
+      </w:pPr>
+      <w:r>
+        <w:rPr>
+          <w:sz w:val="24"/>
+        </w:rPr>
+        <w:t xml:space="preserve">Built 3 comprehensive databases with integration, automation, analytics, and security measures using </w:t>
+      </w:r>
+      <w:r>
+        <w:rPr>
+          <w:b/>
+          <w:bCs/>
+          <w:sz w:val="24"/>
+        </w:rPr>
+        <w:t>GAS</w:t>
+      </w:r>
+      <w:r>
+        <w:rPr>
+          <w:sz w:val="24"/>
+        </w:rPr>
+        <w:t xml:space="preserve"> and </w:t>
+      </w:r>
+      <w:r>
+        <w:rPr>
+          <w:b/>
+          <w:bCs/>
+          <w:sz w:val="24"/>
+        </w:rPr>
+        <w:t>NodeJS</w:t>
+      </w:r>
+    </w:p>
+    <w:p>
+      <w:pPr>
+        <w:pStyle w:val="ListParagraph"/>
+        <w:numPr>
+          <w:ilvl w:val="0"/>
+          <w:numId w:val="4"/>
+        </w:numPr>
+        <w:rPr>
+          <w:sz w:val="24"/>
+        </w:rPr>
+      </w:pPr>
+      <w:r>
+        <w:rPr>
+          <w:sz w:val="24"/>
+        </w:rPr>
+        <w:t xml:space="preserve">Involved over 1,500 hours of design, testing, development, and issue </w:t>
+      </w:r>
+      <w:proofErr w:type="gramStart"/>
+      <w:r>
+        <w:rPr>
+          <w:sz w:val="24"/>
+        </w:rPr>
+        <w:t>resolution</w:t>
+      </w:r>
+      <w:proofErr w:type="gramEnd"/>
+    </w:p>
+    <w:p>
+      <w:pPr>
+        <w:pStyle w:val="ListParagraph"/>
+        <w:numPr>
+          <w:ilvl w:val="0"/>
+          <w:numId w:val="4"/>
+        </w:numPr>
+        <w:rPr>
+          <w:sz w:val="24"/>
+        </w:rPr>
+      </w:pPr>
+      <w:r>
+        <w:rPr>
+          <w:sz w:val="24"/>
+        </w:rPr>
+        <w:t xml:space="preserve">Learned </w:t>
+      </w:r>
+      <w:r>
+        <w:rPr>
+          <w:sz w:val="24"/>
+        </w:rPr>
+        <w:t>client communication</w:t>
+      </w:r>
+      <w:r>
+        <w:rPr>
+          <w:sz w:val="24"/>
+        </w:rPr>
+        <w:t xml:space="preserve"> including </w:t>
+      </w:r>
+      <w:r>
+        <w:rPr>
+          <w:sz w:val="24"/>
+        </w:rPr>
+        <w:t xml:space="preserve">where and how to get </w:t>
+      </w:r>
+      <w:r>
+        <w:rPr>
+          <w:sz w:val="24"/>
+        </w:rPr>
+        <w:t xml:space="preserve">client </w:t>
+      </w:r>
+      <w:proofErr w:type="gramStart"/>
+      <w:r>
+        <w:rPr>
+          <w:sz w:val="24"/>
+        </w:rPr>
+        <w:t>input</w:t>
+      </w:r>
+      <w:proofErr w:type="gramEnd"/>
+    </w:p>
+    <w:p>
+      <w:pPr>
+        <w:pStyle w:val="ListParagraph"/>
+        <w:numPr>
+          <w:ilvl w:val="0"/>
+          <w:numId w:val="4"/>
+        </w:numPr>
+        <w:rPr>
+          <w:sz w:val="24"/>
+        </w:rPr>
+      </w:pPr>
+      <w:r>
+        <w:rPr>
+          <w:sz w:val="24"/>
+        </w:rPr>
+        <w:t xml:space="preserve">Created tutorial videos for clients and personalized guidance for possible complex technical challenges </w:t>
+      </w:r>
+      <w:proofErr w:type="gramStart"/>
+      <w:r>
+        <w:rPr>
+          <w:sz w:val="24"/>
+        </w:rPr>
+        <w:t>faced</w:t>
+      </w:r>
+      <w:proofErr w:type="gramEnd"/>
+    </w:p>
+    <w:p>
+      <w:pPr>
+        <w:spacing w:before="2"/>
+        <w:ind w:left="113"/>
+        <w:rPr>
+          <w:b/>
+          <w:sz w:val="24"/>
+        </w:rPr>
+      </w:pPr>
+    </w:p>
+    <w:p>
+      <w:pPr>
+        <w:spacing w:before="2"/>
+        <w:ind w:left="113"/>
+        <w:rPr>
+          <w:i/>
+          <w:sz w:val="24"/>
+        </w:rPr>
+      </w:pPr>
+      <w:r>
+        <w:rPr>
+          <w:b/>
+          <w:sz w:val="24"/>
+        </w:rPr>
+        <w:t xml:space="preserve">Purdue University </w:t>
+      </w:r>
+      <w:r>
+        <w:rPr>
+          <w:sz w:val="24"/>
+        </w:rPr>
+        <w:t xml:space="preserve">(IUPUI) | </w:t>
+      </w:r>
+      <w:r>
+        <w:rPr>
+          <w:i/>
+          <w:sz w:val="24"/>
+        </w:rPr>
+        <w:t>Indianapolis, IN</w:t>
+      </w:r>
+    </w:p>
+    <w:p>
+      <w:pPr>
+        <w:spacing w:before="2"/>
+        <w:ind w:left="113"/>
+        <w:rPr>
+          <w:sz w:val="24"/>
+        </w:rPr>
+      </w:pPr>
+      <w:r>
+        <w:rPr>
+          <w:sz w:val="24"/>
+          <w:u w:val="single"/>
+        </w:rPr>
+        <w:t>TA for a computer science course</w:t>
+      </w:r>
+      <w:r>
+        <w:rPr>
+          <w:sz w:val="24"/>
+        </w:rPr>
+        <w:t xml:space="preserve"> (January 2023 –</w:t>
+      </w:r>
+      <w:r>
+        <w:rPr>
+          <w:spacing w:val="-3"/>
+          <w:sz w:val="24"/>
+        </w:rPr>
+        <w:t xml:space="preserve"> </w:t>
+      </w:r>
+      <w:r>
+        <w:rPr>
+          <w:sz w:val="24"/>
+        </w:rPr>
+        <w:t>May 2023)</w:t>
+      </w:r>
+    </w:p>
+    <w:p>
+      <w:pPr>
+        <w:pStyle w:val="ListParagraph"/>
+        <w:numPr>
+          <w:ilvl w:val="0"/>
+          <w:numId w:val="1"/>
+        </w:numPr>
+        <w:tabs>
+          <w:tab w:val="left" w:pos="833"/>
+          <w:tab w:val="left" w:pos="834"/>
+        </w:tabs>
+        <w:spacing w:before="3"/>
+        <w:ind w:hanging="364"/>
+        <w:rPr>
+          <w:b/>
+          <w:sz w:val="24"/>
+        </w:rPr>
+      </w:pPr>
+      <w:r>
+        <w:rPr>
+          <w:sz w:val="24"/>
+        </w:rPr>
+        <w:t>A</w:t>
+      </w:r>
+      <w:r>
+        <w:rPr>
+          <w:sz w:val="24"/>
+        </w:rPr>
+        <w:t>ctively engage</w:t>
+      </w:r>
+      <w:r>
+        <w:rPr>
+          <w:sz w:val="24"/>
+        </w:rPr>
+        <w:t>d</w:t>
+      </w:r>
+      <w:r>
+        <w:rPr>
+          <w:sz w:val="24"/>
+        </w:rPr>
+        <w:t xml:space="preserve"> with students in teaching computer science skills, guiding the direction of the course and assignments, troubleshooting technical issues, managing Zoom classrooms, hosting online office hours, and providing grading and feedback.</w:t>
+      </w:r>
+    </w:p>
+    <w:p>
+      <w:pPr>
+        <w:spacing w:before="2"/>
+        <w:ind w:left="113"/>
+        <w:rPr>
+          <w:b/>
+          <w:sz w:val="24"/>
+        </w:rPr>
+      </w:pPr>
+    </w:p>
+    <w:p>
+      <w:pPr>
+        <w:spacing w:before="2"/>
+        <w:ind w:left="113"/>
+        <w:rPr>
+          <w:i/>
+          <w:sz w:val="24"/>
+        </w:rPr>
+      </w:pPr>
+      <w:r>
+        <w:rPr>
+          <w:b/>
+          <w:sz w:val="24"/>
+        </w:rPr>
+        <w:t xml:space="preserve">Nordstrom </w:t>
+      </w:r>
+      <w:r>
+        <w:rPr>
+          <w:sz w:val="24"/>
+        </w:rPr>
+        <w:t xml:space="preserve">| </w:t>
+      </w:r>
+      <w:r>
+        <w:rPr>
+          <w:i/>
+          <w:sz w:val="24"/>
+        </w:rPr>
+        <w:t>Bellevue, WA &amp; Indianapolis, IN</w:t>
+      </w:r>
+    </w:p>
+    <w:p>
+      <w:pPr>
+        <w:spacing w:before="2"/>
+        <w:ind w:left="113"/>
+        <w:rPr>
+          <w:sz w:val="24"/>
+        </w:rPr>
+      </w:pPr>
+      <w:r>
+        <w:rPr>
+          <w:sz w:val="24"/>
+          <w:u w:val="single"/>
+        </w:rPr>
+        <w:t>Sales Associate and Merchandise Support</w:t>
+      </w:r>
+      <w:r>
+        <w:rPr>
+          <w:sz w:val="24"/>
+        </w:rPr>
+        <w:t xml:space="preserve"> (July 2018 – January</w:t>
+      </w:r>
+      <w:r>
+        <w:rPr>
+          <w:spacing w:val="-6"/>
+          <w:sz w:val="24"/>
+        </w:rPr>
+        <w:t xml:space="preserve"> </w:t>
+      </w:r>
+      <w:r>
+        <w:rPr>
+          <w:sz w:val="24"/>
+        </w:rPr>
+        <w:t>2020)</w:t>
+      </w:r>
+    </w:p>
+    <w:p>
+      <w:pPr>
+        <w:pStyle w:val="ListParagraph"/>
+        <w:numPr>
+          <w:ilvl w:val="0"/>
+          <w:numId w:val="1"/>
+        </w:numPr>
+        <w:tabs>
+          <w:tab w:val="left" w:pos="833"/>
+          <w:tab w:val="left" w:pos="834"/>
+        </w:tabs>
+        <w:spacing w:before="1"/>
+        <w:ind w:hanging="364"/>
+        <w:rPr>
+          <w:sz w:val="24"/>
+        </w:rPr>
+      </w:pPr>
+      <w:r>
+        <w:rPr>
+          <w:sz w:val="24"/>
+        </w:rPr>
+        <w:t>Assisted in inventory m</w:t>
+      </w:r>
+      <w:r>
+        <w:rPr>
+          <w:sz w:val="24"/>
+        </w:rPr>
+        <w:t>anag</w:t>
+      </w:r>
+      <w:r>
+        <w:rPr>
+          <w:sz w:val="24"/>
+        </w:rPr>
+        <w:t>ement</w:t>
+      </w:r>
+      <w:r>
+        <w:rPr>
+          <w:sz w:val="24"/>
+        </w:rPr>
+        <w:t xml:space="preserve"> inventory, cash counting, customer assistance, register operation, organization, and shelf </w:t>
+      </w:r>
+      <w:proofErr w:type="gramStart"/>
+      <w:r>
+        <w:rPr>
+          <w:sz w:val="24"/>
+        </w:rPr>
+        <w:t>stocking</w:t>
+      </w:r>
+      <w:proofErr w:type="gramEnd"/>
+    </w:p>
+    <w:p>
+      <w:pPr>
+        <w:pStyle w:val="Heading1"/>
+      </w:pPr>
+      <w:r>
+        <w:rPr>
+          <w:color w:val="006EC0"/>
+        </w:rPr>
+        <w:lastRenderedPageBreak/>
         <w:t>TECHNICAL SKILLS</w:t>
       </w:r>
     </w:p>
@@ -949,7 +1658,7 @@
           <w:sz w:val="24"/>
         </w:rPr>
       </w:pPr>
-      <w:hyperlink r:id="rId8" w:history="1">
+      <w:hyperlink r:id="rId10" w:history="1">
         <w:r>
           <w:rPr>
             <w:rStyle w:val="Hyperlink"/>
@@ -970,7 +1679,19 @@
         <w:rPr>
           <w:sz w:val="24"/>
         </w:rPr>
-        <w:t>Covid 19 Taxi Data Analysis project using Power-BI and Python. Explored and analyzed New York City taxi data pre, during, and post-pandemic, while also performing comprehensive data cleaning and processing.</w:t>
+        <w:t>C</w:t>
+      </w:r>
+      <w:r>
+        <w:rPr>
+          <w:sz w:val="24"/>
+        </w:rPr>
+        <w:t>OVID-</w:t>
+      </w:r>
+      <w:r>
+        <w:rPr>
+          <w:sz w:val="24"/>
+        </w:rPr>
+        <w:t>19 Taxi Data Analysis project using Power-BI and Python. Explored and analyzed New York City taxi data pre, during, and post-pandemic, while also performing comprehensive data cleaning and processing.</w:t>
       </w:r>
     </w:p>
     <w:p>
@@ -989,7 +1710,7 @@
           <w:sz w:val="24"/>
         </w:rPr>
       </w:pPr>
-      <w:hyperlink r:id="rId9" w:history="1">
+      <w:hyperlink r:id="rId11" w:history="1">
         <w:r>
           <w:rPr>
             <w:rStyle w:val="Hyperlink"/>
@@ -1163,7 +1884,7 @@
           <w:sz w:val="24"/>
         </w:rPr>
       </w:pPr>
-      <w:hyperlink r:id="rId10" w:history="1">
+      <w:hyperlink r:id="rId12" w:history="1">
         <w:r>
           <w:rPr>
             <w:rStyle w:val="Hyperlink"/>
@@ -1224,7 +1945,7 @@
           <w:sz w:val="24"/>
         </w:rPr>
       </w:pPr>
-      <w:hyperlink r:id="rId11" w:history="1">
+      <w:hyperlink r:id="rId13" w:history="1">
         <w:r>
           <w:rPr>
             <w:rStyle w:val="Hyperlink"/>
@@ -1288,7 +2009,7 @@
           <w:sz w:val="24"/>
         </w:rPr>
       </w:pPr>
-      <w:hyperlink r:id="rId12" w:history="1">
+      <w:hyperlink r:id="rId14" w:history="1">
         <w:r>
           <w:rPr>
             <w:rStyle w:val="Hyperlink"/>
@@ -1315,7 +2036,7 @@
         <w:rPr>
           <w:sz w:val="24"/>
         </w:rPr>
-        <w:t xml:space="preserve">Created a </w:t>
+        <w:t xml:space="preserve">Created </w:t>
       </w:r>
       <w:r>
         <w:rPr>
@@ -1375,7 +2096,19 @@
         <w:rPr>
           <w:sz w:val="24"/>
         </w:rPr>
-        <w:t xml:space="preserve"> Golang and MongoDB.</w:t>
+        <w:t xml:space="preserve"> Golang </w:t>
+      </w:r>
+      <w:r>
+        <w:rPr>
+          <w:sz w:val="24"/>
+        </w:rPr>
+        <w:t>+</w:t>
+      </w:r>
+      <w:r>
+        <w:rPr>
+          <w:sz w:val="24"/>
+        </w:rPr>
+        <w:t xml:space="preserve"> MongoDB.</w:t>
       </w:r>
     </w:p>
     <w:p>
@@ -1535,607 +2268,8 @@
         <w:t>documents.</w:t>
       </w:r>
     </w:p>
-    <w:p>
-      <w:pPr>
-        <w:pStyle w:val="BodyText"/>
-        <w:spacing w:before="4"/>
-        <w:ind w:left="0" w:firstLine="0"/>
-      </w:pPr>
-    </w:p>
-    <w:p>
-      <w:pPr>
-        <w:pStyle w:val="Heading1"/>
-      </w:pPr>
-      <w:r>
-        <w:rPr>
-          <w:color w:val="006EC0"/>
-        </w:rPr>
-        <w:t>PROFESSIONAL EXPERIENCE</w:t>
-      </w:r>
-    </w:p>
-    <w:p>
-      <w:pPr>
-        <w:spacing w:before="2"/>
-        <w:ind w:left="113"/>
-        <w:rPr>
-          <w:i/>
-          <w:sz w:val="24"/>
-        </w:rPr>
-      </w:pPr>
-      <w:r>
-        <w:rPr>
-          <w:b/>
-          <w:sz w:val="24"/>
-        </w:rPr>
-        <w:t xml:space="preserve">Elevance Health </w:t>
-      </w:r>
-      <w:r>
-        <w:rPr>
-          <w:sz w:val="24"/>
-        </w:rPr>
-        <w:t xml:space="preserve">(Formerly Anthem BCBS) | </w:t>
-      </w:r>
-      <w:r>
-        <w:rPr>
-          <w:i/>
-          <w:sz w:val="24"/>
-        </w:rPr>
-        <w:t>Indianapolis, IN</w:t>
-      </w:r>
-    </w:p>
-    <w:p>
-      <w:pPr>
-        <w:spacing w:before="2"/>
-        <w:ind w:left="113"/>
-        <w:rPr>
-          <w:sz w:val="24"/>
-        </w:rPr>
-      </w:pPr>
-      <w:r>
-        <w:rPr>
-          <w:sz w:val="24"/>
-          <w:u w:val="single"/>
-        </w:rPr>
-        <w:t>Data Analyst Intern</w:t>
-      </w:r>
-      <w:r>
-        <w:rPr>
-          <w:sz w:val="24"/>
-        </w:rPr>
-        <w:t xml:space="preserve"> (June 2022 – August</w:t>
-      </w:r>
-      <w:r>
-        <w:rPr>
-          <w:spacing w:val="-7"/>
-          <w:sz w:val="24"/>
-        </w:rPr>
-        <w:t xml:space="preserve"> </w:t>
-      </w:r>
-      <w:r>
-        <w:rPr>
-          <w:sz w:val="24"/>
-        </w:rPr>
-        <w:t>2022)</w:t>
-      </w:r>
-    </w:p>
-    <w:p>
-      <w:pPr>
-        <w:pStyle w:val="ListParagraph"/>
-        <w:numPr>
-          <w:ilvl w:val="0"/>
-          <w:numId w:val="1"/>
-        </w:numPr>
-        <w:tabs>
-          <w:tab w:val="left" w:pos="833"/>
-          <w:tab w:val="left" w:pos="834"/>
-        </w:tabs>
-        <w:ind w:hanging="364"/>
-        <w:rPr>
-          <w:sz w:val="24"/>
-        </w:rPr>
-      </w:pPr>
-      <w:r>
-        <w:rPr>
-          <w:sz w:val="24"/>
-        </w:rPr>
-        <w:t xml:space="preserve">I collaborated with a team at Elevance Health, analyzing diverse datasets, including a massive table of 50 billion rows. </w:t>
-      </w:r>
-    </w:p>
-    <w:p>
-      <w:pPr>
-        <w:pStyle w:val="ListParagraph"/>
-        <w:numPr>
-          <w:ilvl w:val="0"/>
-          <w:numId w:val="1"/>
-        </w:numPr>
-        <w:tabs>
-          <w:tab w:val="left" w:pos="833"/>
-          <w:tab w:val="left" w:pos="834"/>
-        </w:tabs>
-        <w:ind w:hanging="364"/>
-        <w:rPr>
-          <w:sz w:val="24"/>
-        </w:rPr>
-      </w:pPr>
-      <w:r>
-        <w:rPr>
-          <w:sz w:val="24"/>
-        </w:rPr>
-        <w:lastRenderedPageBreak/>
-        <w:t xml:space="preserve">Using </w:t>
-      </w:r>
-      <w:r>
-        <w:rPr>
-          <w:sz w:val="24"/>
-        </w:rPr>
-        <w:t xml:space="preserve">SQL, </w:t>
-      </w:r>
-      <w:r>
-        <w:rPr>
-          <w:sz w:val="24"/>
-        </w:rPr>
-        <w:t>Python,</w:t>
-      </w:r>
-      <w:r>
-        <w:rPr>
-          <w:sz w:val="24"/>
-        </w:rPr>
-        <w:t xml:space="preserve"> Jira,</w:t>
-      </w:r>
-      <w:r>
-        <w:rPr>
-          <w:sz w:val="24"/>
-        </w:rPr>
-        <w:t xml:space="preserve"> Excel, and Power</w:t>
-      </w:r>
-      <w:r>
-        <w:rPr>
-          <w:sz w:val="24"/>
-        </w:rPr>
-        <w:t xml:space="preserve"> </w:t>
-      </w:r>
-      <w:r>
-        <w:rPr>
-          <w:sz w:val="24"/>
-        </w:rPr>
-        <w:t>BI, I addressed multiple business concerns</w:t>
-      </w:r>
-      <w:r>
-        <w:rPr>
-          <w:sz w:val="24"/>
-        </w:rPr>
-        <w:t xml:space="preserve"> and questions regarding claims adjudication</w:t>
-      </w:r>
-      <w:r>
-        <w:rPr>
-          <w:sz w:val="24"/>
-        </w:rPr>
-        <w:t xml:space="preserve">. </w:t>
-      </w:r>
-    </w:p>
-    <w:p>
-      <w:pPr>
-        <w:pStyle w:val="ListParagraph"/>
-        <w:numPr>
-          <w:ilvl w:val="0"/>
-          <w:numId w:val="1"/>
-        </w:numPr>
-        <w:tabs>
-          <w:tab w:val="left" w:pos="833"/>
-          <w:tab w:val="left" w:pos="834"/>
-        </w:tabs>
-        <w:ind w:hanging="364"/>
-        <w:rPr>
-          <w:sz w:val="24"/>
-        </w:rPr>
-      </w:pPr>
-      <w:r>
-        <w:rPr>
-          <w:sz w:val="24"/>
-        </w:rPr>
-        <w:t xml:space="preserve">I presented my </w:t>
-      </w:r>
-      <w:r>
-        <w:rPr>
-          <w:sz w:val="24"/>
-        </w:rPr>
-        <w:t xml:space="preserve">findings to senior stakeholders, including the </w:t>
-      </w:r>
-      <w:r>
-        <w:rPr>
-          <w:sz w:val="24"/>
-        </w:rPr>
-        <w:t>CIO</w:t>
-      </w:r>
-      <w:r>
-        <w:rPr>
-          <w:sz w:val="24"/>
-        </w:rPr>
-        <w:t>.</w:t>
-      </w:r>
-    </w:p>
-    <w:p>
-      <w:pPr>
-        <w:ind w:left="113"/>
-        <w:rPr>
-          <w:b/>
-          <w:sz w:val="24"/>
-        </w:rPr>
-      </w:pPr>
-    </w:p>
-    <w:p>
-      <w:pPr>
-        <w:ind w:left="113"/>
-        <w:rPr>
-          <w:i/>
-          <w:sz w:val="24"/>
-        </w:rPr>
-      </w:pPr>
-      <w:r>
-        <w:rPr>
-          <w:b/>
-          <w:sz w:val="24"/>
-        </w:rPr>
-        <w:t xml:space="preserve">Part-Time Freelance Programmer </w:t>
-      </w:r>
-      <w:r>
-        <w:rPr>
-          <w:sz w:val="24"/>
-        </w:rPr>
-        <w:t xml:space="preserve">| </w:t>
-      </w:r>
-      <w:r>
-        <w:rPr>
-          <w:i/>
-          <w:sz w:val="24"/>
-        </w:rPr>
-        <w:t>Indianapolis, IN</w:t>
-      </w:r>
-    </w:p>
-    <w:p>
-      <w:pPr>
-        <w:ind w:left="113"/>
-        <w:rPr>
-          <w:sz w:val="24"/>
-        </w:rPr>
-      </w:pPr>
-      <w:r>
-        <w:rPr>
-          <w:sz w:val="24"/>
-          <w:u w:val="single"/>
-        </w:rPr>
-        <w:t xml:space="preserve">Database </w:t>
-      </w:r>
-      <w:r>
-        <w:rPr>
-          <w:sz w:val="24"/>
-          <w:u w:val="single"/>
-        </w:rPr>
-        <w:t>Engineer</w:t>
-      </w:r>
-      <w:r>
-        <w:rPr>
-          <w:sz w:val="24"/>
-        </w:rPr>
-        <w:t xml:space="preserve"> (October 2019 –</w:t>
-      </w:r>
-      <w:r>
-        <w:rPr>
-          <w:spacing w:val="-19"/>
-          <w:sz w:val="24"/>
-        </w:rPr>
-        <w:t xml:space="preserve"> </w:t>
-      </w:r>
-      <w:r>
-        <w:rPr>
-          <w:sz w:val="24"/>
-        </w:rPr>
-        <w:t>June 2022)</w:t>
-      </w:r>
-    </w:p>
-    <w:p>
-      <w:pPr>
-        <w:pStyle w:val="ListParagraph"/>
-        <w:numPr>
-          <w:ilvl w:val="0"/>
-          <w:numId w:val="1"/>
-        </w:numPr>
-        <w:rPr>
-          <w:sz w:val="24"/>
-        </w:rPr>
-      </w:pPr>
-      <w:r>
-        <w:rPr>
-          <w:sz w:val="24"/>
-        </w:rPr>
-        <w:t xml:space="preserve">I built three comprehensive databases with integration, automation, analytics, and security measures. </w:t>
-      </w:r>
-    </w:p>
-    <w:p>
-      <w:pPr>
-        <w:pStyle w:val="ListParagraph"/>
-        <w:numPr>
-          <w:ilvl w:val="0"/>
-          <w:numId w:val="1"/>
-        </w:numPr>
-        <w:rPr>
-          <w:sz w:val="24"/>
-        </w:rPr>
-      </w:pPr>
-      <w:r>
-        <w:rPr>
-          <w:sz w:val="24"/>
-        </w:rPr>
-        <w:t xml:space="preserve">This involved over 1,500 hours of meticulous design, </w:t>
-      </w:r>
-      <w:r>
-        <w:rPr>
-          <w:sz w:val="24"/>
-        </w:rPr>
-        <w:t xml:space="preserve">testing, </w:t>
-      </w:r>
-      <w:r>
-        <w:rPr>
-          <w:sz w:val="24"/>
-        </w:rPr>
-        <w:t xml:space="preserve">development, and issue resolution. </w:t>
-      </w:r>
-    </w:p>
-    <w:p>
-      <w:pPr>
-        <w:pStyle w:val="ListParagraph"/>
-        <w:numPr>
-          <w:ilvl w:val="0"/>
-          <w:numId w:val="1"/>
-        </w:numPr>
-        <w:rPr>
-          <w:sz w:val="24"/>
-        </w:rPr>
-      </w:pPr>
-      <w:r>
-        <w:rPr>
-          <w:sz w:val="24"/>
-        </w:rPr>
-        <w:t>I also created tutorial videos for clients and provided personalized guidance to a team member for complex technical challenges.</w:t>
-      </w:r>
-    </w:p>
-    <w:p>
-      <w:pPr>
-        <w:spacing w:before="2"/>
-        <w:ind w:left="113"/>
-        <w:rPr>
-          <w:b/>
-          <w:sz w:val="24"/>
-        </w:rPr>
-      </w:pPr>
-    </w:p>
-    <w:p>
-      <w:pPr>
-        <w:spacing w:before="2"/>
-        <w:ind w:left="113"/>
-        <w:rPr>
-          <w:i/>
-          <w:sz w:val="24"/>
-        </w:rPr>
-      </w:pPr>
-      <w:r>
-        <w:rPr>
-          <w:b/>
-          <w:sz w:val="24"/>
-        </w:rPr>
-        <w:t xml:space="preserve">Purdue University </w:t>
-      </w:r>
-      <w:r>
-        <w:rPr>
-          <w:sz w:val="24"/>
-        </w:rPr>
-        <w:t>(IUPUI)</w:t>
-      </w:r>
-      <w:r>
-        <w:rPr>
-          <w:sz w:val="24"/>
-        </w:rPr>
-        <w:t xml:space="preserve"> </w:t>
-      </w:r>
-      <w:r>
-        <w:rPr>
-          <w:sz w:val="24"/>
-        </w:rPr>
-        <w:t xml:space="preserve">| </w:t>
-      </w:r>
-      <w:r>
-        <w:rPr>
-          <w:i/>
-          <w:sz w:val="24"/>
-        </w:rPr>
-        <w:t>Indianapolis, IN</w:t>
-      </w:r>
-    </w:p>
-    <w:p>
-      <w:pPr>
-        <w:spacing w:before="2"/>
-        <w:ind w:left="113"/>
-        <w:rPr>
-          <w:sz w:val="24"/>
-        </w:rPr>
-      </w:pPr>
-      <w:r>
-        <w:rPr>
-          <w:sz w:val="24"/>
-          <w:u w:val="single"/>
-        </w:rPr>
-        <w:t>TA for a computer science course</w:t>
-      </w:r>
-      <w:r>
-        <w:rPr>
-          <w:sz w:val="24"/>
-        </w:rPr>
-        <w:t xml:space="preserve"> (January 2023 –</w:t>
-      </w:r>
-      <w:r>
-        <w:rPr>
-          <w:spacing w:val="-3"/>
-          <w:sz w:val="24"/>
-        </w:rPr>
-        <w:t xml:space="preserve"> </w:t>
-      </w:r>
-      <w:r>
-        <w:rPr>
-          <w:sz w:val="24"/>
-        </w:rPr>
-        <w:t>May 2023</w:t>
-      </w:r>
-      <w:r>
-        <w:rPr>
-          <w:sz w:val="24"/>
-        </w:rPr>
-        <w:t>)</w:t>
-      </w:r>
-    </w:p>
-    <w:p>
-      <w:pPr>
-        <w:pStyle w:val="ListParagraph"/>
-        <w:numPr>
-          <w:ilvl w:val="0"/>
-          <w:numId w:val="1"/>
-        </w:numPr>
-        <w:tabs>
-          <w:tab w:val="left" w:pos="833"/>
-          <w:tab w:val="left" w:pos="834"/>
-        </w:tabs>
-        <w:spacing w:before="3"/>
-        <w:ind w:hanging="364"/>
-        <w:rPr>
-          <w:b/>
-          <w:sz w:val="24"/>
-        </w:rPr>
-      </w:pPr>
-      <w:r>
-        <w:rPr>
-          <w:sz w:val="24"/>
-        </w:rPr>
-        <w:t>I actively engage</w:t>
-      </w:r>
-      <w:r>
-        <w:rPr>
-          <w:sz w:val="24"/>
-        </w:rPr>
-        <w:t>d</w:t>
-      </w:r>
-      <w:r>
-        <w:rPr>
-          <w:sz w:val="24"/>
-        </w:rPr>
-        <w:t xml:space="preserve"> with students in teaching computer science skills, guiding the direction of the course and assignments, troubleshooting technical issues, managing Zoom classrooms, hosting online office hours, and providing grading and feedback.</w:t>
-      </w:r>
-    </w:p>
-    <w:p>
-      <w:pPr>
-        <w:spacing w:before="2"/>
-        <w:ind w:left="113"/>
-        <w:rPr>
-          <w:b/>
-          <w:sz w:val="24"/>
-        </w:rPr>
-      </w:pPr>
-    </w:p>
-    <w:p>
-      <w:pPr>
-        <w:spacing w:before="2"/>
-        <w:ind w:left="113"/>
-        <w:rPr>
-          <w:i/>
-          <w:sz w:val="24"/>
-        </w:rPr>
-      </w:pPr>
-      <w:r>
-        <w:rPr>
-          <w:b/>
-          <w:sz w:val="24"/>
-        </w:rPr>
-        <w:t xml:space="preserve">Nordstrom Rack </w:t>
-      </w:r>
-      <w:r>
-        <w:rPr>
-          <w:sz w:val="24"/>
-        </w:rPr>
-        <w:t xml:space="preserve">| </w:t>
-      </w:r>
-      <w:r>
-        <w:rPr>
-          <w:i/>
-          <w:sz w:val="24"/>
-        </w:rPr>
-        <w:t>Bellevue, WA &amp; Indianapolis, IN</w:t>
-      </w:r>
-    </w:p>
-    <w:p>
-      <w:pPr>
-        <w:spacing w:before="2"/>
-        <w:ind w:left="113"/>
-        <w:rPr>
-          <w:sz w:val="24"/>
-        </w:rPr>
-      </w:pPr>
-      <w:r>
-        <w:rPr>
-          <w:sz w:val="24"/>
-          <w:u w:val="single"/>
-        </w:rPr>
-        <w:t>Sales Associate and Merchandise Support</w:t>
-      </w:r>
-      <w:r>
-        <w:rPr>
-          <w:sz w:val="24"/>
-        </w:rPr>
-        <w:t xml:space="preserve"> (July 2018 – January</w:t>
-      </w:r>
-      <w:r>
-        <w:rPr>
-          <w:spacing w:val="-6"/>
-          <w:sz w:val="24"/>
-        </w:rPr>
-        <w:t xml:space="preserve"> </w:t>
-      </w:r>
-      <w:r>
-        <w:rPr>
-          <w:sz w:val="24"/>
-        </w:rPr>
-        <w:t>2020)</w:t>
-      </w:r>
-    </w:p>
-    <w:p>
-      <w:pPr>
-        <w:pStyle w:val="ListParagraph"/>
-        <w:numPr>
-          <w:ilvl w:val="0"/>
-          <w:numId w:val="1"/>
-        </w:numPr>
-        <w:tabs>
-          <w:tab w:val="left" w:pos="833"/>
-          <w:tab w:val="left" w:pos="834"/>
-        </w:tabs>
-        <w:spacing w:before="1"/>
-        <w:ind w:hanging="364"/>
-        <w:rPr>
-          <w:sz w:val="24"/>
-        </w:rPr>
-      </w:pPr>
-      <w:r>
-        <w:rPr>
-          <w:sz w:val="24"/>
-        </w:rPr>
-        <w:t>M</w:t>
-      </w:r>
-      <w:r>
-        <w:rPr>
-          <w:sz w:val="24"/>
-        </w:rPr>
-        <w:t>anaging inventory through the inventory system, counting cash in the morning, assisting customers in selecting products, operating the register, organizing back stock, and stocking shelves.</w:t>
-      </w:r>
-    </w:p>
     <w:sectPr>
-      <w:footerReference w:type="default" r:id="rId13"/>
+      <w:footerReference w:type="default" r:id="rId15"/>
       <w:type w:val="continuous"/>
       <w:pgSz w:w="12240" w:h="15840"/>
       <w:pgMar w:top="720" w:right="1600" w:bottom="280" w:left="1440" w:header="720" w:footer="720" w:gutter="0"/>
@@ -2288,6 +2422,119 @@
 <file path=word/numbering.xml><?xml version="1.0" encoding="utf-8"?>
 <w:numbering xmlns:wpc="http://schemas.microsoft.com/office/word/2010/wordprocessingCanvas" xmlns:cx="http://schemas.microsoft.com/office/drawing/2014/chartex" xmlns:cx1="http://schemas.microsoft.com/office/drawing/2015/9/8/chartex" xmlns:cx2="http://schemas.microsoft.com/office/drawing/2015/10/21/chartex" xmlns:cx3="http://schemas.microsoft.com/office/drawing/2016/5/9/chartex" xmlns:cx4="http://schemas.microsoft.com/office/drawing/2016/5/10/chartex" xmlns:cx5="http://schemas.microsoft.com/office/drawing/2016/5/11/chartex" xmlns:cx6="http://schemas.microsoft.com/office/drawing/2016/5/12/chartex" xmlns:cx7="http://schemas.microsoft.com/office/drawing/2016/5/13/chartex" xmlns:cx8="http://schemas.microsoft.com/office/drawing/2016/5/14/chartex" xmlns:mc="http://schemas.openxmlformats.org/markup-compatibility/2006" xmlns:aink="http://schemas.microsoft.com/office/drawing/2016/ink" xmlns:am3d="http://schemas.microsoft.com/office/drawing/2017/model3d" xmlns:o="urn:schemas-microsoft-com:office:office" xmlns:oel="http://schemas.microsoft.com/office/2019/extlst" xmlns:r="http://schemas.openxmlformats.org/officeDocument/2006/relationships" xmlns:m="http://schemas.openxmlformats.org/officeDocument/2006/math" xmlns:v="urn:schemas-microsoft-com:vml" xmlns:wp14="http://schemas.microsoft.com/office/word/2010/wordprocessingDrawing" xmlns:wp="http://schemas.openxmlformats.org/drawingml/2006/wordprocessingDrawing" xmlns:w10="urn:schemas-microsoft-com:office:word" xmlns:w="http://schemas.openxmlformats.org/wordprocessingml/2006/main" xmlns:w14="http://schemas.microsoft.com/office/word/2010/wordml" xmlns:w15="http://schemas.microsoft.com/office/word/2012/wordml" xmlns:w16cex="http://schemas.microsoft.com/office/word/2018/wordml/cex" xmlns:w16cid="http://schemas.microsoft.com/office/word/2016/wordml/cid" xmlns:w16="http://schemas.microsoft.com/office/word/2018/wordml" xmlns:w16sdtdh="http://schemas.microsoft.com/office/word/2020/wordml/sdtdatahash" xmlns:w16se="http://schemas.microsoft.com/office/word/2015/wordml/symex" xmlns:wpg="http://schemas.microsoft.com/office/word/2010/wordprocessingGroup" xmlns:wpi="http://schemas.microsoft.com/office/word/2010/wordprocessingInk" xmlns:wne="http://schemas.microsoft.com/office/word/2006/wordml" xmlns:wps="http://schemas.microsoft.com/office/word/2010/wordprocessingShape" mc:Ignorable="w14 w15 w16se w16cid w16 w16cex w16sdtdh wp14">
   <w:abstractNum w:abstractNumId="0" w15:restartNumberingAfterBreak="0">
+    <w:nsid w:val="18D60747"/>
+    <w:multiLevelType w:val="hybridMultilevel"/>
+    <w:tmpl w:val="CAE07628"/>
+    <w:lvl w:ilvl="0" w:tplc="04090001">
+      <w:start w:val="1"/>
+      <w:numFmt w:val="bullet"/>
+      <w:lvlText w:val=""/>
+      <w:lvlJc w:val="left"/>
+      <w:pPr>
+        <w:ind w:left="540" w:hanging="360"/>
+      </w:pPr>
+      <w:rPr>
+        <w:rFonts w:ascii="Symbol" w:hAnsi="Symbol" w:hint="default"/>
+      </w:rPr>
+    </w:lvl>
+    <w:lvl w:ilvl="1" w:tplc="04090003" w:tentative="1">
+      <w:start w:val="1"/>
+      <w:numFmt w:val="bullet"/>
+      <w:lvlText w:val="o"/>
+      <w:lvlJc w:val="left"/>
+      <w:pPr>
+        <w:ind w:left="1260" w:hanging="360"/>
+      </w:pPr>
+      <w:rPr>
+        <w:rFonts w:ascii="Courier New" w:hAnsi="Courier New" w:cs="Courier New" w:hint="default"/>
+      </w:rPr>
+    </w:lvl>
+    <w:lvl w:ilvl="2" w:tplc="04090005" w:tentative="1">
+      <w:start w:val="1"/>
+      <w:numFmt w:val="bullet"/>
+      <w:lvlText w:val=""/>
+      <w:lvlJc w:val="left"/>
+      <w:pPr>
+        <w:ind w:left="1980" w:hanging="360"/>
+      </w:pPr>
+      <w:rPr>
+        <w:rFonts w:ascii="Wingdings" w:hAnsi="Wingdings" w:hint="default"/>
+      </w:rPr>
+    </w:lvl>
+    <w:lvl w:ilvl="3" w:tplc="04090001" w:tentative="1">
+      <w:start w:val="1"/>
+      <w:numFmt w:val="bullet"/>
+      <w:lvlText w:val=""/>
+      <w:lvlJc w:val="left"/>
+      <w:pPr>
+        <w:ind w:left="2700" w:hanging="360"/>
+      </w:pPr>
+      <w:rPr>
+        <w:rFonts w:ascii="Symbol" w:hAnsi="Symbol" w:hint="default"/>
+      </w:rPr>
+    </w:lvl>
+    <w:lvl w:ilvl="4" w:tplc="04090003" w:tentative="1">
+      <w:start w:val="1"/>
+      <w:numFmt w:val="bullet"/>
+      <w:lvlText w:val="o"/>
+      <w:lvlJc w:val="left"/>
+      <w:pPr>
+        <w:ind w:left="3420" w:hanging="360"/>
+      </w:pPr>
+      <w:rPr>
+        <w:rFonts w:ascii="Courier New" w:hAnsi="Courier New" w:cs="Courier New" w:hint="default"/>
+      </w:rPr>
+    </w:lvl>
+    <w:lvl w:ilvl="5" w:tplc="04090005" w:tentative="1">
+      <w:start w:val="1"/>
+      <w:numFmt w:val="bullet"/>
+      <w:lvlText w:val=""/>
+      <w:lvlJc w:val="left"/>
+      <w:pPr>
+        <w:ind w:left="4140" w:hanging="360"/>
+      </w:pPr>
+      <w:rPr>
+        <w:rFonts w:ascii="Wingdings" w:hAnsi="Wingdings" w:hint="default"/>
+      </w:rPr>
+    </w:lvl>
+    <w:lvl w:ilvl="6" w:tplc="04090001" w:tentative="1">
+      <w:start w:val="1"/>
+      <w:numFmt w:val="bullet"/>
+      <w:lvlText w:val=""/>
+      <w:lvlJc w:val="left"/>
+      <w:pPr>
+        <w:ind w:left="4860" w:hanging="360"/>
+      </w:pPr>
+      <w:rPr>
+        <w:rFonts w:ascii="Symbol" w:hAnsi="Symbol" w:hint="default"/>
+      </w:rPr>
+    </w:lvl>
+    <w:lvl w:ilvl="7" w:tplc="04090003" w:tentative="1">
+      <w:start w:val="1"/>
+      <w:numFmt w:val="bullet"/>
+      <w:lvlText w:val="o"/>
+      <w:lvlJc w:val="left"/>
+      <w:pPr>
+        <w:ind w:left="5580" w:hanging="360"/>
+      </w:pPr>
+      <w:rPr>
+        <w:rFonts w:ascii="Courier New" w:hAnsi="Courier New" w:cs="Courier New" w:hint="default"/>
+      </w:rPr>
+    </w:lvl>
+    <w:lvl w:ilvl="8" w:tplc="04090005" w:tentative="1">
+      <w:start w:val="1"/>
+      <w:numFmt w:val="bullet"/>
+      <w:lvlText w:val=""/>
+      <w:lvlJc w:val="left"/>
+      <w:pPr>
+        <w:ind w:left="6300" w:hanging="360"/>
+      </w:pPr>
+      <w:rPr>
+        <w:rFonts w:ascii="Wingdings" w:hAnsi="Wingdings" w:hint="default"/>
+      </w:rPr>
+    </w:lvl>
+  </w:abstractNum>
+  <w:abstractNum w:abstractNumId="1" w15:restartNumberingAfterBreak="0">
     <w:nsid w:val="262F194B"/>
     <w:multiLevelType w:val="hybridMultilevel"/>
     <w:tmpl w:val="EEF00EA8"/>
@@ -2296,7 +2543,7 @@
       <w:lvlText w:val=""/>
       <w:lvlJc w:val="left"/>
       <w:pPr>
-        <w:ind w:left="833" w:hanging="363"/>
+        <w:ind w:left="543" w:hanging="363"/>
       </w:pPr>
       <w:rPr>
         <w:rFonts w:ascii="Symbol" w:eastAsia="Symbol" w:hAnsi="Symbol" w:cs="Symbol" w:hint="default"/>
@@ -2311,7 +2558,7 @@
       <w:lvlText w:val="•"/>
       <w:lvlJc w:val="left"/>
       <w:pPr>
-        <w:ind w:left="1676" w:hanging="363"/>
+        <w:ind w:left="1386" w:hanging="363"/>
       </w:pPr>
       <w:rPr>
         <w:rFonts w:hint="default"/>
@@ -2323,7 +2570,7 @@
       <w:lvlText w:val="•"/>
       <w:lvlJc w:val="left"/>
       <w:pPr>
-        <w:ind w:left="2512" w:hanging="363"/>
+        <w:ind w:left="2222" w:hanging="363"/>
       </w:pPr>
       <w:rPr>
         <w:rFonts w:hint="default"/>
@@ -2335,7 +2582,7 @@
       <w:lvlText w:val="•"/>
       <w:lvlJc w:val="left"/>
       <w:pPr>
-        <w:ind w:left="3348" w:hanging="363"/>
+        <w:ind w:left="3058" w:hanging="363"/>
       </w:pPr>
       <w:rPr>
         <w:rFonts w:hint="default"/>
@@ -2347,7 +2594,7 @@
       <w:lvlText w:val="•"/>
       <w:lvlJc w:val="left"/>
       <w:pPr>
-        <w:ind w:left="4184" w:hanging="363"/>
+        <w:ind w:left="3894" w:hanging="363"/>
       </w:pPr>
       <w:rPr>
         <w:rFonts w:hint="default"/>
@@ -2359,7 +2606,7 @@
       <w:lvlText w:val="•"/>
       <w:lvlJc w:val="left"/>
       <w:pPr>
-        <w:ind w:left="5020" w:hanging="363"/>
+        <w:ind w:left="4730" w:hanging="363"/>
       </w:pPr>
       <w:rPr>
         <w:rFonts w:hint="default"/>
@@ -2371,7 +2618,7 @@
       <w:lvlText w:val="•"/>
       <w:lvlJc w:val="left"/>
       <w:pPr>
-        <w:ind w:left="5856" w:hanging="363"/>
+        <w:ind w:left="5566" w:hanging="363"/>
       </w:pPr>
       <w:rPr>
         <w:rFonts w:hint="default"/>
@@ -2383,7 +2630,7 @@
       <w:lvlText w:val="•"/>
       <w:lvlJc w:val="left"/>
       <w:pPr>
-        <w:ind w:left="6692" w:hanging="363"/>
+        <w:ind w:left="6402" w:hanging="363"/>
       </w:pPr>
       <w:rPr>
         <w:rFonts w:hint="default"/>
@@ -2395,7 +2642,7 @@
       <w:lvlText w:val="•"/>
       <w:lvlJc w:val="left"/>
       <w:pPr>
-        <w:ind w:left="7528" w:hanging="363"/>
+        <w:ind w:left="7238" w:hanging="363"/>
       </w:pPr>
       <w:rPr>
         <w:rFonts w:hint="default"/>
@@ -2403,7 +2650,7 @@
       </w:rPr>
     </w:lvl>
   </w:abstractNum>
-  <w:abstractNum w:abstractNumId="1" w15:restartNumberingAfterBreak="0">
+  <w:abstractNum w:abstractNumId="2" w15:restartNumberingAfterBreak="0">
     <w:nsid w:val="3348155C"/>
     <w:multiLevelType w:val="hybridMultilevel"/>
     <w:tmpl w:val="5CA83206"/>
@@ -2413,7 +2660,7 @@
       <w:lvlText w:val=""/>
       <w:lvlJc w:val="left"/>
       <w:pPr>
-        <w:ind w:left="833" w:hanging="360"/>
+        <w:ind w:left="540" w:hanging="360"/>
       </w:pPr>
       <w:rPr>
         <w:rFonts w:ascii="Symbol" w:hAnsi="Symbol" w:hint="default"/>
@@ -2425,7 +2672,7 @@
       <w:lvlText w:val="o"/>
       <w:lvlJc w:val="left"/>
       <w:pPr>
-        <w:ind w:left="1553" w:hanging="360"/>
+        <w:ind w:left="1260" w:hanging="360"/>
       </w:pPr>
       <w:rPr>
         <w:rFonts w:ascii="Courier New" w:hAnsi="Courier New" w:cs="Courier New" w:hint="default"/>
@@ -2437,7 +2684,7 @@
       <w:lvlText w:val=""/>
       <w:lvlJc w:val="left"/>
       <w:pPr>
-        <w:ind w:left="2273" w:hanging="360"/>
+        <w:ind w:left="1980" w:hanging="360"/>
       </w:pPr>
       <w:rPr>
         <w:rFonts w:ascii="Wingdings" w:hAnsi="Wingdings" w:hint="default"/>
@@ -2449,7 +2696,7 @@
       <w:lvlText w:val=""/>
       <w:lvlJc w:val="left"/>
       <w:pPr>
-        <w:ind w:left="2993" w:hanging="360"/>
+        <w:ind w:left="2700" w:hanging="360"/>
       </w:pPr>
       <w:rPr>
         <w:rFonts w:ascii="Symbol" w:hAnsi="Symbol" w:hint="default"/>
@@ -2461,7 +2708,7 @@
       <w:lvlText w:val="o"/>
       <w:lvlJc w:val="left"/>
       <w:pPr>
-        <w:ind w:left="3713" w:hanging="360"/>
+        <w:ind w:left="3420" w:hanging="360"/>
       </w:pPr>
       <w:rPr>
         <w:rFonts w:ascii="Courier New" w:hAnsi="Courier New" w:cs="Courier New" w:hint="default"/>
@@ -2473,7 +2720,7 @@
       <w:lvlText w:val=""/>
       <w:lvlJc w:val="left"/>
       <w:pPr>
-        <w:ind w:left="4433" w:hanging="360"/>
+        <w:ind w:left="4140" w:hanging="360"/>
       </w:pPr>
       <w:rPr>
         <w:rFonts w:ascii="Wingdings" w:hAnsi="Wingdings" w:hint="default"/>
@@ -2485,7 +2732,7 @@
       <w:lvlText w:val=""/>
       <w:lvlJc w:val="left"/>
       <w:pPr>
-        <w:ind w:left="5153" w:hanging="360"/>
+        <w:ind w:left="4860" w:hanging="360"/>
       </w:pPr>
       <w:rPr>
         <w:rFonts w:ascii="Symbol" w:hAnsi="Symbol" w:hint="default"/>
@@ -2497,7 +2744,7 @@
       <w:lvlText w:val="o"/>
       <w:lvlJc w:val="left"/>
       <w:pPr>
-        <w:ind w:left="5873" w:hanging="360"/>
+        <w:ind w:left="5580" w:hanging="360"/>
       </w:pPr>
       <w:rPr>
         <w:rFonts w:ascii="Courier New" w:hAnsi="Courier New" w:cs="Courier New" w:hint="default"/>
@@ -2509,7 +2756,120 @@
       <w:lvlText w:val=""/>
       <w:lvlJc w:val="left"/>
       <w:pPr>
-        <w:ind w:left="6593" w:hanging="360"/>
+        <w:ind w:left="6300" w:hanging="360"/>
+      </w:pPr>
+      <w:rPr>
+        <w:rFonts w:ascii="Wingdings" w:hAnsi="Wingdings" w:hint="default"/>
+      </w:rPr>
+    </w:lvl>
+  </w:abstractNum>
+  <w:abstractNum w:abstractNumId="3" w15:restartNumberingAfterBreak="0">
+    <w:nsid w:val="399E256C"/>
+    <w:multiLevelType w:val="hybridMultilevel"/>
+    <w:tmpl w:val="B2CCD3DC"/>
+    <w:lvl w:ilvl="0" w:tplc="04090001">
+      <w:start w:val="1"/>
+      <w:numFmt w:val="bullet"/>
+      <w:lvlText w:val=""/>
+      <w:lvlJc w:val="left"/>
+      <w:pPr>
+        <w:ind w:left="540" w:hanging="360"/>
+      </w:pPr>
+      <w:rPr>
+        <w:rFonts w:ascii="Symbol" w:hAnsi="Symbol" w:hint="default"/>
+      </w:rPr>
+    </w:lvl>
+    <w:lvl w:ilvl="1" w:tplc="04090003" w:tentative="1">
+      <w:start w:val="1"/>
+      <w:numFmt w:val="bullet"/>
+      <w:lvlText w:val="o"/>
+      <w:lvlJc w:val="left"/>
+      <w:pPr>
+        <w:ind w:left="1260" w:hanging="360"/>
+      </w:pPr>
+      <w:rPr>
+        <w:rFonts w:ascii="Courier New" w:hAnsi="Courier New" w:cs="Courier New" w:hint="default"/>
+      </w:rPr>
+    </w:lvl>
+    <w:lvl w:ilvl="2" w:tplc="04090005" w:tentative="1">
+      <w:start w:val="1"/>
+      <w:numFmt w:val="bullet"/>
+      <w:lvlText w:val=""/>
+      <w:lvlJc w:val="left"/>
+      <w:pPr>
+        <w:ind w:left="1980" w:hanging="360"/>
+      </w:pPr>
+      <w:rPr>
+        <w:rFonts w:ascii="Wingdings" w:hAnsi="Wingdings" w:hint="default"/>
+      </w:rPr>
+    </w:lvl>
+    <w:lvl w:ilvl="3" w:tplc="04090001" w:tentative="1">
+      <w:start w:val="1"/>
+      <w:numFmt w:val="bullet"/>
+      <w:lvlText w:val=""/>
+      <w:lvlJc w:val="left"/>
+      <w:pPr>
+        <w:ind w:left="2700" w:hanging="360"/>
+      </w:pPr>
+      <w:rPr>
+        <w:rFonts w:ascii="Symbol" w:hAnsi="Symbol" w:hint="default"/>
+      </w:rPr>
+    </w:lvl>
+    <w:lvl w:ilvl="4" w:tplc="04090003" w:tentative="1">
+      <w:start w:val="1"/>
+      <w:numFmt w:val="bullet"/>
+      <w:lvlText w:val="o"/>
+      <w:lvlJc w:val="left"/>
+      <w:pPr>
+        <w:ind w:left="3420" w:hanging="360"/>
+      </w:pPr>
+      <w:rPr>
+        <w:rFonts w:ascii="Courier New" w:hAnsi="Courier New" w:cs="Courier New" w:hint="default"/>
+      </w:rPr>
+    </w:lvl>
+    <w:lvl w:ilvl="5" w:tplc="04090005" w:tentative="1">
+      <w:start w:val="1"/>
+      <w:numFmt w:val="bullet"/>
+      <w:lvlText w:val=""/>
+      <w:lvlJc w:val="left"/>
+      <w:pPr>
+        <w:ind w:left="4140" w:hanging="360"/>
+      </w:pPr>
+      <w:rPr>
+        <w:rFonts w:ascii="Wingdings" w:hAnsi="Wingdings" w:hint="default"/>
+      </w:rPr>
+    </w:lvl>
+    <w:lvl w:ilvl="6" w:tplc="04090001" w:tentative="1">
+      <w:start w:val="1"/>
+      <w:numFmt w:val="bullet"/>
+      <w:lvlText w:val=""/>
+      <w:lvlJc w:val="left"/>
+      <w:pPr>
+        <w:ind w:left="4860" w:hanging="360"/>
+      </w:pPr>
+      <w:rPr>
+        <w:rFonts w:ascii="Symbol" w:hAnsi="Symbol" w:hint="default"/>
+      </w:rPr>
+    </w:lvl>
+    <w:lvl w:ilvl="7" w:tplc="04090003" w:tentative="1">
+      <w:start w:val="1"/>
+      <w:numFmt w:val="bullet"/>
+      <w:lvlText w:val="o"/>
+      <w:lvlJc w:val="left"/>
+      <w:pPr>
+        <w:ind w:left="5580" w:hanging="360"/>
+      </w:pPr>
+      <w:rPr>
+        <w:rFonts w:ascii="Courier New" w:hAnsi="Courier New" w:cs="Courier New" w:hint="default"/>
+      </w:rPr>
+    </w:lvl>
+    <w:lvl w:ilvl="8" w:tplc="04090005" w:tentative="1">
+      <w:start w:val="1"/>
+      <w:numFmt w:val="bullet"/>
+      <w:lvlText w:val=""/>
+      <w:lvlJc w:val="left"/>
+      <w:pPr>
+        <w:ind w:left="6300" w:hanging="360"/>
       </w:pPr>
       <w:rPr>
         <w:rFonts w:ascii="Wingdings" w:hAnsi="Wingdings" w:hint="default"/>
@@ -2517,10 +2877,16 @@
     </w:lvl>
   </w:abstractNum>
   <w:num w:numId="1" w16cid:durableId="904336565">
-    <w:abstractNumId w:val="0"/>
+    <w:abstractNumId w:val="1"/>
   </w:num>
   <w:num w:numId="2" w16cid:durableId="1755206889">
-    <w:abstractNumId w:val="1"/>
+    <w:abstractNumId w:val="2"/>
+  </w:num>
+  <w:num w:numId="3" w16cid:durableId="712584145">
+    <w:abstractNumId w:val="3"/>
+  </w:num>
+  <w:num w:numId="4" w16cid:durableId="601686563">
+    <w:abstractNumId w:val="0"/>
   </w:num>
 </w:numbering>
 </file>
@@ -2977,6 +3343,7 @@
   <w:style w:type="paragraph" w:styleId="BodyText">
     <w:name w:val="Body Text"/>
     <w:basedOn w:val="Normal"/>
+    <w:link w:val="BodyTextChar"/>
     <w:uiPriority w:val="1"/>
     <w:qFormat/>
     <w:pPr>
@@ -3130,6 +3497,18 @@
     </w:pPr>
     <w:rPr>
       <w:rFonts w:ascii="Carlito" w:eastAsia="Carlito" w:hAnsi="Carlito" w:cs="Carlito"/>
+    </w:rPr>
+  </w:style>
+  <w:style w:type="character" w:customStyle="1" w:styleId="BodyTextChar">
+    <w:name w:val="Body Text Char"/>
+    <w:basedOn w:val="DefaultParagraphFont"/>
+    <w:link w:val="BodyText"/>
+    <w:uiPriority w:val="1"/>
+    <w:rsid w:val="001B78D1"/>
+    <w:rPr>
+      <w:rFonts w:ascii="Carlito" w:eastAsia="Carlito" w:hAnsi="Carlito" w:cs="Carlito"/>
+      <w:sz w:val="24"/>
+      <w:szCs w:val="24"/>
     </w:rPr>
   </w:style>
 </w:styles>

--- a/Downloads/Jonathan-Anders-Resume.docx
+++ b/Downloads/Jonathan-Anders-Resume.docx
@@ -1440,7 +1440,49 @@
           <w:sz w:val="24"/>
           <w:u w:val="single"/>
         </w:rPr>
-        <w:t>TA for a computer science course</w:t>
+        <w:t>C</w:t>
+      </w:r>
+      <w:r>
+        <w:rPr>
+          <w:sz w:val="24"/>
+          <w:u w:val="single"/>
+        </w:rPr>
+        <w:t xml:space="preserve">omputer </w:t>
+      </w:r>
+      <w:r>
+        <w:rPr>
+          <w:sz w:val="24"/>
+          <w:u w:val="single"/>
+        </w:rPr>
+        <w:t>S</w:t>
+      </w:r>
+      <w:r>
+        <w:rPr>
+          <w:sz w:val="24"/>
+          <w:u w:val="single"/>
+        </w:rPr>
+        <w:t xml:space="preserve">cience </w:t>
+      </w:r>
+      <w:r>
+        <w:rPr>
+          <w:sz w:val="24"/>
+          <w:u w:val="single"/>
+        </w:rPr>
+        <w:t>C</w:t>
+      </w:r>
+      <w:r>
+        <w:rPr>
+          <w:sz w:val="24"/>
+          <w:u w:val="single"/>
+        </w:rPr>
+        <w:t>ourse</w:t>
+      </w:r>
+      <w:r>
+        <w:rPr>
+          <w:sz w:val="24"/>
+          <w:u w:val="single"/>
+        </w:rPr>
+        <w:t xml:space="preserve"> TA</w:t>
       </w:r>
       <w:r>
         <w:rPr>
@@ -1715,6 +1757,70 @@
           <w:rPr>
             <w:rStyle w:val="Hyperlink"/>
             <w:b/>
+            <w:bCs/>
+            <w:sz w:val="24"/>
+          </w:rPr>
+          <w:t>Tableau</w:t>
+        </w:r>
+      </w:hyperlink>
+      <w:r>
+        <w:rPr>
+          <w:sz w:val="24"/>
+        </w:rPr>
+        <w:t xml:space="preserve">: 2001 Flight Data Analysis project using Tableau and Python. </w:t>
+      </w:r>
+      <w:r>
+        <w:rPr>
+          <w:sz w:val="24"/>
+        </w:rPr>
+        <w:t>Analyze</w:t>
+      </w:r>
+      <w:r>
+        <w:rPr>
+          <w:sz w:val="24"/>
+        </w:rPr>
+        <w:t>d</w:t>
+      </w:r>
+      <w:r>
+        <w:rPr>
+          <w:sz w:val="24"/>
+        </w:rPr>
+        <w:t xml:space="preserve"> flight patterns, cancellations, and the profound impact of 9/11. Uncover</w:t>
+      </w:r>
+      <w:r>
+        <w:rPr>
+          <w:sz w:val="24"/>
+        </w:rPr>
+        <w:t>ed</w:t>
+      </w:r>
+      <w:r>
+        <w:rPr>
+          <w:sz w:val="24"/>
+        </w:rPr>
+        <w:t xml:space="preserve"> monthly trends, busy airports, and the evolving landscape of air travel in the US.</w:t>
+      </w:r>
+    </w:p>
+    <w:p>
+      <w:pPr>
+        <w:pStyle w:val="ListParagraph"/>
+        <w:numPr>
+          <w:ilvl w:val="0"/>
+          <w:numId w:val="1"/>
+        </w:numPr>
+        <w:tabs>
+          <w:tab w:val="left" w:pos="833"/>
+          <w:tab w:val="left" w:pos="834"/>
+        </w:tabs>
+        <w:ind w:hanging="364"/>
+        <w:rPr>
+          <w:sz w:val="24"/>
+        </w:rPr>
+      </w:pPr>
+      <w:hyperlink r:id="rId12" w:history="1">
+        <w:r>
+          <w:rPr>
+            <w:rStyle w:val="Hyperlink"/>
+            <w:b/>
             <w:sz w:val="24"/>
           </w:rPr>
           <w:t>R</w:t>
@@ -1884,7 +1990,7 @@
           <w:sz w:val="24"/>
         </w:rPr>
       </w:pPr>
-      <w:hyperlink r:id="rId12" w:history="1">
+      <w:hyperlink r:id="rId13" w:history="1">
         <w:r>
           <w:rPr>
             <w:rStyle w:val="Hyperlink"/>
@@ -1945,7 +2051,7 @@
           <w:sz w:val="24"/>
         </w:rPr>
       </w:pPr>
-      <w:hyperlink r:id="rId13" w:history="1">
+      <w:hyperlink r:id="rId14" w:history="1">
         <w:r>
           <w:rPr>
             <w:rStyle w:val="Hyperlink"/>
@@ -2009,7 +2115,7 @@
           <w:sz w:val="24"/>
         </w:rPr>
       </w:pPr>
-      <w:hyperlink r:id="rId14" w:history="1">
+      <w:hyperlink r:id="rId15" w:history="1">
         <w:r>
           <w:rPr>
             <w:rStyle w:val="Hyperlink"/>
@@ -2269,7 +2375,7 @@
       </w:r>
     </w:p>
     <w:sectPr>
-      <w:footerReference w:type="default" r:id="rId15"/>
+      <w:footerReference w:type="default" r:id="rId16"/>
       <w:type w:val="continuous"/>
       <w:pgSz w:w="12240" w:h="15840"/>
       <w:pgMar w:top="720" w:right="1600" w:bottom="280" w:left="1440" w:header="720" w:footer="720" w:gutter="0"/>

--- a/Downloads/Jonathan-Anders-Resume.docx
+++ b/Downloads/Jonathan-Anders-Resume.docx
@@ -1158,7 +1158,27 @@
           <w:sz w:val="20"/>
           <w:szCs w:val="20"/>
         </w:rPr>
-        <w:t>Database Engineer</w:t>
+        <w:t>Database</w:t>
+      </w:r>
+      <w:r>
+        <w:rPr>
+          <w:rFonts w:ascii="Arial" w:eastAsia="Arial" w:hAnsi="Arial" w:cs="Arial"/>
+          <w:b/>
+          <w:i/>
+          <w:sz w:val="20"/>
+          <w:szCs w:val="20"/>
+        </w:rPr>
+        <w:t xml:space="preserve"> System and Analytics</w:t>
+      </w:r>
+      <w:r>
+        <w:rPr>
+          <w:rFonts w:ascii="Arial" w:eastAsia="Arial" w:hAnsi="Arial" w:cs="Arial"/>
+          <w:b/>
+          <w:i/>
+          <w:sz w:val="20"/>
+          <w:szCs w:val="20"/>
+        </w:rPr>
+        <w:t xml:space="preserve"> Engineer</w:t>
       </w:r>
       <w:r>
         <w:rPr>

--- a/Downloads/Jonathan-Anders-Resume.docx
+++ b/Downloads/Jonathan-Anders-Resume.docx
@@ -311,7 +311,39 @@
           <w:sz w:val="20"/>
           <w:szCs w:val="20"/>
         </w:rPr>
-        <w:t>Tableau, Python, Advanced Excel, SQL, MongoDB, Oracle, Teradata, Jira, C++, GAS, Java, AWS, ReactJS, MySQL, NodeJS, GitHub, MacOS, SAFe, MSOffice apps, Golang.</w:t>
+        <w:t xml:space="preserve">Tableau, Python, Advanced Excel, SQL, </w:t>
+      </w:r>
+      <w:r>
+        <w:rPr>
+          <w:rFonts w:ascii="Arial" w:eastAsia="Arial" w:hAnsi="Arial" w:cs="Arial"/>
+          <w:sz w:val="20"/>
+          <w:szCs w:val="20"/>
+        </w:rPr>
+        <w:t xml:space="preserve">EDI, ETL, </w:t>
+      </w:r>
+      <w:r>
+        <w:rPr>
+          <w:rFonts w:ascii="Arial" w:eastAsia="Arial" w:hAnsi="Arial" w:cs="Arial"/>
+          <w:sz w:val="20"/>
+          <w:szCs w:val="20"/>
+        </w:rPr>
+        <w:t xml:space="preserve">MongoDB, Oracle, Teradata, </w:t>
+      </w:r>
+      <w:r>
+        <w:rPr>
+          <w:rFonts w:ascii="Arial" w:eastAsia="Arial" w:hAnsi="Arial" w:cs="Arial"/>
+          <w:sz w:val="20"/>
+          <w:szCs w:val="20"/>
+        </w:rPr>
+        <w:t xml:space="preserve">Snowflake, </w:t>
+      </w:r>
+      <w:r>
+        <w:rPr>
+          <w:rFonts w:ascii="Arial" w:eastAsia="Arial" w:hAnsi="Arial" w:cs="Arial"/>
+          <w:sz w:val="20"/>
+          <w:szCs w:val="20"/>
+        </w:rPr>
+        <w:t>Jira, C++, GAS, Java, AWS, ReactJS, MySQL, NodeJS, GitHub, MacOS, SAFe, MSOffice apps, Golang.</w:t>
       </w:r>
     </w:p>
     <w:p>
@@ -1817,16 +1849,14 @@
         </w:rPr>
         <w:t xml:space="preserve">Expertise in </w:t>
       </w:r>
-      <w:proofErr w:type="spellStart"/>
-      <w:r>
-        <w:rPr>
-          <w:rFonts w:ascii="Arial" w:eastAsia="Arial" w:hAnsi="Arial" w:cs="Arial"/>
-          <w:sz w:val="20"/>
-          <w:szCs w:val="20"/>
-        </w:rPr>
-        <w:t>analyzing</w:t>
-      </w:r>
-      <w:proofErr w:type="spellEnd"/>
+      <w:r>
+        <w:rPr>
+          <w:rFonts w:ascii="Arial" w:eastAsia="Arial" w:hAnsi="Arial" w:cs="Arial"/>
+          <w:sz w:val="20"/>
+          <w:szCs w:val="20"/>
+        </w:rPr>
+        <w:t>analysing</w:t>
+      </w:r>
       <w:r>
         <w:rPr>
           <w:rFonts w:ascii="Arial" w:eastAsia="Arial" w:hAnsi="Arial" w:cs="Arial"/>

--- a/Downloads/Jonathan-Anders-Resume.docx
+++ b/Downloads/Jonathan-Anders-Resume.docx
@@ -49,25 +49,7 @@
           <w:sz w:val="21"/>
           <w:szCs w:val="21"/>
         </w:rPr>
-        <w:t xml:space="preserve">, FL </w:t>
-      </w:r>
-      <w:proofErr w:type="gramStart"/>
-      <w:r>
-        <w:rPr>
-          <w:rFonts w:ascii="Arial" w:eastAsia="Arial" w:hAnsi="Arial" w:cs="Arial"/>
-          <w:sz w:val="21"/>
-          <w:szCs w:val="21"/>
-        </w:rPr>
-        <w:t>|  206</w:t>
-      </w:r>
-      <w:proofErr w:type="gramEnd"/>
-      <w:r>
-        <w:rPr>
-          <w:rFonts w:ascii="Arial" w:eastAsia="Arial" w:hAnsi="Arial" w:cs="Arial"/>
-          <w:sz w:val="21"/>
-          <w:szCs w:val="21"/>
-        </w:rPr>
-        <w:t xml:space="preserve">-225-4424 </w:t>
+        <w:t xml:space="preserve">, FL |  206-225-4424 </w:t>
       </w:r>
     </w:p>
     <w:bookmarkStart w:id="1" w:name="_heading=h.wjok02j5x1e3" w:colFirst="0" w:colLast="0"/>
@@ -311,7 +293,23 @@
           <w:sz w:val="20"/>
           <w:szCs w:val="20"/>
         </w:rPr>
-        <w:t xml:space="preserve">Tableau, Python, Advanced Excel, SQL, </w:t>
+        <w:t>Tableau, Python, Advanced Excel, SQL,</w:t>
+      </w:r>
+      <w:r>
+        <w:rPr>
+          <w:rFonts w:ascii="Arial" w:eastAsia="Arial" w:hAnsi="Arial" w:cs="Arial"/>
+          <w:sz w:val="20"/>
+          <w:szCs w:val="20"/>
+        </w:rPr>
+        <w:t xml:space="preserve"> R,</w:t>
+      </w:r>
+      <w:r>
+        <w:rPr>
+          <w:rFonts w:ascii="Arial" w:eastAsia="Arial" w:hAnsi="Arial" w:cs="Arial"/>
+          <w:sz w:val="20"/>
+          <w:szCs w:val="20"/>
+        </w:rPr>
+        <w:t xml:space="preserve"> </w:t>
       </w:r>
       <w:r>
         <w:rPr>
@@ -343,7 +341,23 @@
           <w:sz w:val="20"/>
           <w:szCs w:val="20"/>
         </w:rPr>
-        <w:t>Jira, C++, GAS, Java, AWS, ReactJS, MySQL, NodeJS, GitHub, MacOS, SAFe, MSOffice apps, Golang.</w:t>
+        <w:t xml:space="preserve">Jira, C++, GAS, Java, AWS, ReactJS, MySQL, NodeJS, </w:t>
+      </w:r>
+      <w:r>
+        <w:rPr>
+          <w:rFonts w:ascii="Arial" w:eastAsia="Arial" w:hAnsi="Arial" w:cs="Arial"/>
+          <w:sz w:val="20"/>
+          <w:szCs w:val="20"/>
+        </w:rPr>
+        <w:t xml:space="preserve">Front-End, Back-End, </w:t>
+      </w:r>
+      <w:r>
+        <w:rPr>
+          <w:rFonts w:ascii="Arial" w:eastAsia="Arial" w:hAnsi="Arial" w:cs="Arial"/>
+          <w:sz w:val="20"/>
+          <w:szCs w:val="20"/>
+        </w:rPr>
+        <w:t>GitHub, SAFe, MSOffice apps, Golang.</w:t>
       </w:r>
     </w:p>
     <w:p>
@@ -373,7 +387,79 @@
           <w:sz w:val="20"/>
           <w:szCs w:val="20"/>
         </w:rPr>
-        <w:t>Analytical Thinking, Critical Problem Solving, Meeting Timelines, Perform Under Pressure, Creative, Empathy, Professional Communication, Delivering Presentations, Eager towards Learning</w:t>
+        <w:t xml:space="preserve">Analytical Thinking, Critical Problem Solving, Meeting Timelines, </w:t>
+      </w:r>
+      <w:r>
+        <w:rPr>
+          <w:rFonts w:ascii="Arial" w:eastAsia="Arial" w:hAnsi="Arial" w:cs="Arial"/>
+          <w:sz w:val="20"/>
+          <w:szCs w:val="20"/>
+        </w:rPr>
+        <w:t xml:space="preserve">Reliable, </w:t>
+      </w:r>
+      <w:r>
+        <w:rPr>
+          <w:rFonts w:ascii="Arial" w:eastAsia="Arial" w:hAnsi="Arial" w:cs="Arial"/>
+          <w:sz w:val="20"/>
+          <w:szCs w:val="20"/>
+        </w:rPr>
+        <w:t>Perform Under Pressure, Creative, Empath</w:t>
+      </w:r>
+      <w:r>
+        <w:rPr>
+          <w:rFonts w:ascii="Arial" w:eastAsia="Arial" w:hAnsi="Arial" w:cs="Arial"/>
+          <w:sz w:val="20"/>
+          <w:szCs w:val="20"/>
+        </w:rPr>
+        <w:t>etic</w:t>
+      </w:r>
+      <w:r>
+        <w:rPr>
+          <w:rFonts w:ascii="Arial" w:eastAsia="Arial" w:hAnsi="Arial" w:cs="Arial"/>
+          <w:sz w:val="20"/>
+          <w:szCs w:val="20"/>
+        </w:rPr>
+        <w:t xml:space="preserve">, Professional Communication, </w:t>
+      </w:r>
+      <w:r>
+        <w:rPr>
+          <w:rFonts w:ascii="Arial" w:eastAsia="Arial" w:hAnsi="Arial" w:cs="Arial"/>
+          <w:sz w:val="20"/>
+          <w:szCs w:val="20"/>
+        </w:rPr>
+        <w:t>Presenting</w:t>
+      </w:r>
+      <w:r>
+        <w:rPr>
+          <w:rFonts w:ascii="Arial" w:eastAsia="Arial" w:hAnsi="Arial" w:cs="Arial"/>
+          <w:sz w:val="20"/>
+          <w:szCs w:val="20"/>
+        </w:rPr>
+        <w:t xml:space="preserve">, Eager </w:t>
+      </w:r>
+      <w:r>
+        <w:rPr>
+          <w:rFonts w:ascii="Arial" w:eastAsia="Arial" w:hAnsi="Arial" w:cs="Arial"/>
+          <w:sz w:val="20"/>
+          <w:szCs w:val="20"/>
+        </w:rPr>
+        <w:t>to</w:t>
+      </w:r>
+      <w:r>
+        <w:rPr>
+          <w:rFonts w:ascii="Arial" w:eastAsia="Arial" w:hAnsi="Arial" w:cs="Arial"/>
+          <w:sz w:val="20"/>
+          <w:szCs w:val="20"/>
+        </w:rPr>
+        <w:t xml:space="preserve"> Learn</w:t>
+      </w:r>
+      <w:r>
+        <w:rPr>
+          <w:rFonts w:ascii="Arial" w:eastAsia="Arial" w:hAnsi="Arial" w:cs="Arial"/>
+          <w:sz w:val="20"/>
+          <w:szCs w:val="20"/>
+        </w:rPr>
+        <w:t>, Team Player.</w:t>
       </w:r>
     </w:p>
     <w:p>
@@ -579,6 +665,24 @@
         </w:rPr>
         <w:t xml:space="preserve"> students</w:t>
       </w:r>
+      <w:r>
+        <w:rPr>
+          <w:rFonts w:ascii="Arial" w:eastAsia="Arial" w:hAnsi="Arial" w:cs="Arial"/>
+          <w:color w:val="000000"/>
+          <w:sz w:val="20"/>
+          <w:szCs w:val="20"/>
+        </w:rPr>
+        <w:t xml:space="preserve"> and g</w:t>
+      </w:r>
+      <w:r>
+        <w:rPr>
+          <w:rFonts w:ascii="Arial" w:eastAsia="Arial" w:hAnsi="Arial" w:cs="Arial"/>
+          <w:color w:val="000000"/>
+          <w:sz w:val="20"/>
+          <w:szCs w:val="20"/>
+        </w:rPr>
+        <w:t>uided course direction and assignments</w:t>
+      </w:r>
     </w:p>
     <w:p>
       <w:pPr>
@@ -608,11 +712,116 @@
       <w:r>
         <w:rPr>
           <w:rFonts w:ascii="Arial" w:eastAsia="Arial" w:hAnsi="Arial" w:cs="Arial"/>
+          <w:sz w:val="20"/>
+          <w:szCs w:val="20"/>
+        </w:rPr>
+        <w:t>Managed</w:t>
+      </w:r>
+      <w:r>
+        <w:rPr>
+          <w:rFonts w:ascii="Arial" w:eastAsia="Arial" w:hAnsi="Arial" w:cs="Arial"/>
           <w:color w:val="000000"/>
           <w:sz w:val="20"/>
           <w:szCs w:val="20"/>
         </w:rPr>
-        <w:t>Guided course direction and assignments</w:t>
+        <w:t xml:space="preserve"> online classroom</w:t>
+      </w:r>
+      <w:r>
+        <w:rPr>
+          <w:rFonts w:ascii="Arial" w:eastAsia="Arial" w:hAnsi="Arial" w:cs="Arial"/>
+          <w:sz w:val="20"/>
+          <w:szCs w:val="20"/>
+        </w:rPr>
+        <w:t xml:space="preserve"> sessions</w:t>
+      </w:r>
+      <w:r>
+        <w:rPr>
+          <w:rFonts w:ascii="Arial" w:eastAsia="Arial" w:hAnsi="Arial" w:cs="Arial"/>
+          <w:color w:val="000000"/>
+          <w:sz w:val="20"/>
+          <w:szCs w:val="20"/>
+        </w:rPr>
+        <w:t>, hosted online office hours, and provided grading and feedback</w:t>
+      </w:r>
+    </w:p>
+    <w:p>
+      <w:pPr>
+        <w:tabs>
+          <w:tab w:val="left" w:pos="900"/>
+        </w:tabs>
+        <w:rPr>
+          <w:rFonts w:ascii="Arial" w:eastAsia="Arial" w:hAnsi="Arial" w:cs="Arial"/>
+          <w:b/>
+          <w:color w:val="404040"/>
+          <w:sz w:val="20"/>
+          <w:szCs w:val="20"/>
+        </w:rPr>
+      </w:pPr>
+    </w:p>
+    <w:p>
+      <w:pPr>
+        <w:tabs>
+          <w:tab w:val="left" w:pos="900"/>
+        </w:tabs>
+        <w:rPr>
+          <w:rFonts w:ascii="Arial" w:eastAsia="Arial" w:hAnsi="Arial" w:cs="Arial"/>
+          <w:b/>
+          <w:color w:val="404040"/>
+          <w:sz w:val="20"/>
+          <w:szCs w:val="20"/>
+        </w:rPr>
+      </w:pPr>
+      <w:r>
+        <w:rPr>
+          <w:rFonts w:ascii="Arial" w:eastAsia="Arial" w:hAnsi="Arial" w:cs="Arial"/>
+          <w:b/>
+          <w:color w:val="404040"/>
+          <w:sz w:val="20"/>
+          <w:szCs w:val="20"/>
+        </w:rPr>
+        <w:t>Elevance Health (Formerly Anthem BCBS) – Indianapolis, IN</w:t>
+      </w:r>
+    </w:p>
+    <w:p>
+      <w:pPr>
+        <w:tabs>
+          <w:tab w:val="left" w:pos="1134"/>
+          <w:tab w:val="right" w:pos="10503"/>
+        </w:tabs>
+        <w:rPr>
+          <w:b/>
+          <w:sz w:val="20"/>
+          <w:szCs w:val="20"/>
+        </w:rPr>
+      </w:pPr>
+      <w:r>
+        <w:rPr>
+          <w:rFonts w:ascii="Arial" w:eastAsia="Arial" w:hAnsi="Arial" w:cs="Arial"/>
+          <w:b/>
+          <w:i/>
+          <w:sz w:val="20"/>
+          <w:szCs w:val="20"/>
+        </w:rPr>
+        <w:t>Data Analyst Intern</w:t>
+      </w:r>
+      <w:r>
+        <w:rPr>
+          <w:b/>
+          <w:smallCaps/>
+          <w:sz w:val="20"/>
+          <w:szCs w:val="20"/>
+        </w:rPr>
+        <w:tab/>
+      </w:r>
+      <w:r>
+        <w:rPr>
+          <w:rFonts w:ascii="Arial" w:eastAsia="Arial" w:hAnsi="Arial" w:cs="Arial"/>
+          <w:b/>
+          <w:i/>
+          <w:sz w:val="20"/>
+          <w:szCs w:val="20"/>
+        </w:rPr>
+        <w:t>June 2022 – August 2022</w:t>
       </w:r>
     </w:p>
     <w:p>
@@ -631,6 +840,7 @@
         <w:tabs>
           <w:tab w:val="left" w:pos="284"/>
           <w:tab w:val="left" w:pos="630"/>
+          <w:tab w:val="left" w:pos="900"/>
         </w:tabs>
         <w:ind w:left="284" w:hanging="270"/>
         <w:rPr>
@@ -643,127 +853,70 @@
       <w:r>
         <w:rPr>
           <w:rFonts w:ascii="Arial" w:eastAsia="Arial" w:hAnsi="Arial" w:cs="Arial"/>
-          <w:sz w:val="20"/>
-          <w:szCs w:val="20"/>
-        </w:rPr>
-        <w:t>Managed</w:t>
-      </w:r>
-      <w:r>
-        <w:rPr>
-          <w:rFonts w:ascii="Arial" w:eastAsia="Arial" w:hAnsi="Arial" w:cs="Arial"/>
           <w:color w:val="000000"/>
           <w:sz w:val="20"/>
           <w:szCs w:val="20"/>
         </w:rPr>
-        <w:t xml:space="preserve"> online classroom</w:t>
-      </w:r>
-      <w:r>
-        <w:rPr>
-          <w:rFonts w:ascii="Arial" w:eastAsia="Arial" w:hAnsi="Arial" w:cs="Arial"/>
-          <w:sz w:val="20"/>
-          <w:szCs w:val="20"/>
-        </w:rPr>
-        <w:t xml:space="preserve"> sessions</w:t>
-      </w:r>
-      <w:r>
-        <w:rPr>
-          <w:rFonts w:ascii="Arial" w:eastAsia="Arial" w:hAnsi="Arial" w:cs="Arial"/>
+        <w:t xml:space="preserve">Analysed diverse datasets, including a massive table of 50 billion rows using </w:t>
+      </w:r>
+      <w:r>
+        <w:rPr>
+          <w:rFonts w:ascii="Arial" w:eastAsia="Arial" w:hAnsi="Arial" w:cs="Arial"/>
+          <w:b/>
           <w:color w:val="000000"/>
           <w:sz w:val="20"/>
           <w:szCs w:val="20"/>
         </w:rPr>
-        <w:t xml:space="preserve">, hosted online office hours, and provided grading and </w:t>
-      </w:r>
-      <w:proofErr w:type="gramStart"/>
-      <w:r>
-        <w:rPr>
-          <w:rFonts w:ascii="Arial" w:eastAsia="Arial" w:hAnsi="Arial" w:cs="Arial"/>
+        <w:t>SQL</w:t>
+      </w:r>
+      <w:r>
+        <w:rPr>
+          <w:rFonts w:ascii="Arial" w:eastAsia="Arial" w:hAnsi="Arial" w:cs="Arial"/>
+          <w:b/>
           <w:color w:val="000000"/>
           <w:sz w:val="20"/>
           <w:szCs w:val="20"/>
         </w:rPr>
-        <w:t>feedback</w:t>
-      </w:r>
-      <w:proofErr w:type="gramEnd"/>
-    </w:p>
-    <w:p>
-      <w:pPr>
-        <w:tabs>
-          <w:tab w:val="left" w:pos="900"/>
-        </w:tabs>
-        <w:rPr>
-          <w:rFonts w:ascii="Arial" w:eastAsia="Arial" w:hAnsi="Arial" w:cs="Arial"/>
-          <w:b/>
-          <w:color w:val="404040"/>
-          <w:sz w:val="20"/>
-          <w:szCs w:val="20"/>
-        </w:rPr>
-      </w:pPr>
-    </w:p>
-    <w:p>
-      <w:pPr>
-        <w:tabs>
-          <w:tab w:val="left" w:pos="900"/>
-        </w:tabs>
-        <w:rPr>
-          <w:rFonts w:ascii="Arial" w:eastAsia="Arial" w:hAnsi="Arial" w:cs="Arial"/>
-          <w:b/>
-          <w:color w:val="404040"/>
-          <w:sz w:val="20"/>
-          <w:szCs w:val="20"/>
-        </w:rPr>
-      </w:pPr>
-      <w:r>
-        <w:rPr>
-          <w:rFonts w:ascii="Arial" w:eastAsia="Arial" w:hAnsi="Arial" w:cs="Arial"/>
-          <w:b/>
-          <w:color w:val="404040"/>
-          <w:sz w:val="20"/>
-          <w:szCs w:val="20"/>
-        </w:rPr>
-        <w:t>Elevance Health (Formerly Anthem BCBS) – Indianapolis, IN</w:t>
-      </w:r>
-    </w:p>
-    <w:p>
-      <w:pPr>
-        <w:tabs>
-          <w:tab w:val="left" w:pos="1134"/>
-          <w:tab w:val="right" w:pos="10503"/>
-        </w:tabs>
-        <w:rPr>
-          <w:b/>
-          <w:sz w:val="20"/>
-          <w:szCs w:val="20"/>
-        </w:rPr>
-      </w:pPr>
-      <w:r>
-        <w:rPr>
-          <w:rFonts w:ascii="Arial" w:eastAsia="Arial" w:hAnsi="Arial" w:cs="Arial"/>
-          <w:b/>
-          <w:i/>
-          <w:sz w:val="20"/>
-          <w:szCs w:val="20"/>
-        </w:rPr>
-        <w:t>Data Analyst Intern</w:t>
-      </w:r>
-      <w:r>
-        <w:rPr>
-          <w:b/>
-          <w:smallCaps/>
-          <w:sz w:val="20"/>
-          <w:szCs w:val="20"/>
-        </w:rPr>
-        <w:tab/>
-      </w:r>
-      <w:r>
-        <w:rPr>
-          <w:rFonts w:ascii="Arial" w:eastAsia="Arial" w:hAnsi="Arial" w:cs="Arial"/>
-          <w:b/>
-          <w:i/>
-          <w:sz w:val="20"/>
-          <w:szCs w:val="20"/>
-        </w:rPr>
-        <w:t>June 2022 – August 2022</w:t>
+        <w:t xml:space="preserve"> </w:t>
+      </w:r>
+      <w:r>
+        <w:rPr>
+          <w:rFonts w:ascii="Arial" w:eastAsia="Arial" w:hAnsi="Arial" w:cs="Arial"/>
+          <w:color w:val="000000"/>
+          <w:sz w:val="20"/>
+          <w:szCs w:val="20"/>
+        </w:rPr>
+        <w:t>and</w:t>
+      </w:r>
+      <w:r>
+        <w:rPr>
+          <w:rFonts w:ascii="Arial" w:eastAsia="Arial" w:hAnsi="Arial" w:cs="Arial"/>
+          <w:b/>
+          <w:color w:val="000000"/>
+          <w:sz w:val="20"/>
+          <w:szCs w:val="20"/>
+        </w:rPr>
+        <w:t xml:space="preserve"> </w:t>
+      </w:r>
+      <w:r>
+        <w:rPr>
+          <w:rFonts w:ascii="Arial" w:eastAsia="Arial" w:hAnsi="Arial" w:cs="Arial"/>
+          <w:b/>
+          <w:color w:val="000000"/>
+          <w:sz w:val="20"/>
+          <w:szCs w:val="20"/>
+        </w:rPr>
+        <w:t>Python</w:t>
+      </w:r>
+      <w:r>
+        <w:rPr>
+          <w:rFonts w:ascii="Arial" w:eastAsia="Arial" w:hAnsi="Arial" w:cs="Arial"/>
+          <w:b/>
+          <w:color w:val="000000"/>
+          <w:sz w:val="20"/>
+          <w:szCs w:val="20"/>
+        </w:rPr>
+        <w:t>.</w:t>
       </w:r>
     </w:p>
     <w:p>
@@ -795,39 +948,66 @@
       <w:r>
         <w:rPr>
           <w:rFonts w:ascii="Arial" w:eastAsia="Arial" w:hAnsi="Arial" w:cs="Arial"/>
+          <w:sz w:val="20"/>
+          <w:szCs w:val="20"/>
+        </w:rPr>
+        <w:t>Resolved</w:t>
+      </w:r>
+      <w:r>
+        <w:rPr>
+          <w:rFonts w:ascii="Arial" w:eastAsia="Arial" w:hAnsi="Arial" w:cs="Arial"/>
           <w:color w:val="000000"/>
           <w:sz w:val="20"/>
           <w:szCs w:val="20"/>
         </w:rPr>
-        <w:t xml:space="preserve">Analysed diverse datasets, including a massive table of 50 billion rows using </w:t>
-      </w:r>
-      <w:r>
-        <w:rPr>
-          <w:rFonts w:ascii="Arial" w:eastAsia="Arial" w:hAnsi="Arial" w:cs="Arial"/>
-          <w:b/>
+        <w:t xml:space="preserve"> multiple business concerns </w:t>
+      </w:r>
+      <w:r>
+        <w:rPr>
+          <w:rFonts w:ascii="Arial" w:eastAsia="Arial" w:hAnsi="Arial" w:cs="Arial"/>
           <w:color w:val="000000"/>
           <w:sz w:val="20"/>
           <w:szCs w:val="20"/>
         </w:rPr>
-        <w:t>SQL</w:t>
-      </w:r>
-      <w:r>
-        <w:rPr>
-          <w:rFonts w:ascii="Arial" w:eastAsia="Arial" w:hAnsi="Arial" w:cs="Arial"/>
-          <w:b/>
+        <w:t xml:space="preserve">regarding claims adjudication using </w:t>
+      </w:r>
+      <w:r>
+        <w:rPr>
+          <w:rFonts w:ascii="Arial" w:eastAsia="Arial" w:hAnsi="Arial" w:cs="Arial"/>
+          <w:bCs/>
           <w:color w:val="000000"/>
           <w:sz w:val="20"/>
           <w:szCs w:val="20"/>
         </w:rPr>
-        <w:t xml:space="preserve"> </w:t>
-      </w:r>
-      <w:r>
-        <w:rPr>
-          <w:rFonts w:ascii="Arial" w:eastAsia="Arial" w:hAnsi="Arial" w:cs="Arial"/>
+        <w:t xml:space="preserve">Microsoft </w:t>
+      </w:r>
+      <w:r>
+        <w:rPr>
+          <w:rFonts w:ascii="Arial" w:eastAsia="Arial" w:hAnsi="Arial" w:cs="Arial"/>
+          <w:b/>
           <w:color w:val="000000"/>
           <w:sz w:val="20"/>
           <w:szCs w:val="20"/>
         </w:rPr>
+        <w:t>E</w:t>
+      </w:r>
+      <w:r>
+        <w:rPr>
+          <w:rFonts w:ascii="Arial" w:eastAsia="Arial" w:hAnsi="Arial" w:cs="Arial"/>
+          <w:b/>
+          <w:color w:val="000000"/>
+          <w:sz w:val="20"/>
+          <w:szCs w:val="20"/>
+        </w:rPr>
+        <w:t xml:space="preserve">xcel </w:t>
+      </w:r>
+      <w:r>
+        <w:rPr>
+          <w:rFonts w:ascii="Arial" w:eastAsia="Arial" w:hAnsi="Arial" w:cs="Arial"/>
+          <w:color w:val="000000"/>
+          <w:sz w:val="20"/>
+          <w:szCs w:val="20"/>
+        </w:rPr>
         <w:t>and</w:t>
       </w:r>
       <w:r>
@@ -838,27 +1018,167 @@
           <w:sz w:val="20"/>
           <w:szCs w:val="20"/>
         </w:rPr>
-        <w:t xml:space="preserve"> </w:t>
-      </w:r>
-      <w:r>
-        <w:rPr>
-          <w:rFonts w:ascii="Arial" w:eastAsia="Arial" w:hAnsi="Arial" w:cs="Arial"/>
-          <w:b/>
-          <w:color w:val="000000"/>
-          <w:sz w:val="20"/>
-          <w:szCs w:val="20"/>
-        </w:rPr>
-        <w:t>Python</w:t>
-      </w:r>
-      <w:r>
-        <w:rPr>
-          <w:rFonts w:ascii="Arial" w:eastAsia="Arial" w:hAnsi="Arial" w:cs="Arial"/>
-          <w:b/>
-          <w:color w:val="000000"/>
+        <w:t xml:space="preserve"> Power BI.</w:t>
+      </w:r>
+    </w:p>
+    <w:p>
+      <w:pPr>
+        <w:numPr>
+          <w:ilvl w:val="0"/>
+          <w:numId w:val="1"/>
+        </w:numPr>
+        <w:tabs>
+          <w:tab w:val="left" w:pos="284"/>
+          <w:tab w:val="left" w:pos="630"/>
+          <w:tab w:val="left" w:pos="900"/>
+        </w:tabs>
+        <w:ind w:left="284" w:hanging="270"/>
+        <w:rPr>
+          <w:rFonts w:ascii="Arial" w:eastAsia="Arial" w:hAnsi="Arial" w:cs="Arial"/>
+          <w:sz w:val="20"/>
+          <w:szCs w:val="20"/>
+        </w:rPr>
+      </w:pPr>
+      <w:r>
+        <w:rPr>
+          <w:rFonts w:ascii="Arial" w:eastAsia="Arial" w:hAnsi="Arial" w:cs="Arial"/>
+          <w:sz w:val="20"/>
+          <w:szCs w:val="20"/>
+        </w:rPr>
+        <w:t>Collaborated with a team of analysts to solve</w:t>
+      </w:r>
+      <w:r>
+        <w:rPr>
+          <w:rFonts w:ascii="Arial" w:eastAsia="Arial" w:hAnsi="Arial" w:cs="Arial"/>
+          <w:sz w:val="20"/>
+          <w:szCs w:val="20"/>
+        </w:rPr>
+        <w:t xml:space="preserve"> claim related</w:t>
+      </w:r>
+      <w:r>
+        <w:rPr>
+          <w:rFonts w:ascii="Arial" w:eastAsia="Arial" w:hAnsi="Arial" w:cs="Arial"/>
+          <w:sz w:val="20"/>
+          <w:szCs w:val="20"/>
+        </w:rPr>
+        <w:t xml:space="preserve"> business problems using </w:t>
+      </w:r>
+      <w:r>
+        <w:rPr>
+          <w:rFonts w:ascii="Arial" w:eastAsia="Arial" w:hAnsi="Arial" w:cs="Arial"/>
+          <w:b/>
+          <w:sz w:val="20"/>
+          <w:szCs w:val="20"/>
+        </w:rPr>
+        <w:t>Jira</w:t>
+      </w:r>
+      <w:r>
+        <w:rPr>
+          <w:rFonts w:ascii="Arial" w:eastAsia="Arial" w:hAnsi="Arial" w:cs="Arial"/>
+          <w:b/>
           <w:sz w:val="20"/>
           <w:szCs w:val="20"/>
         </w:rPr>
         <w:t>.</w:t>
+      </w:r>
+    </w:p>
+    <w:p>
+      <w:pPr>
+        <w:tabs>
+          <w:tab w:val="left" w:pos="630"/>
+          <w:tab w:val="left" w:pos="900"/>
+        </w:tabs>
+        <w:rPr>
+          <w:rFonts w:ascii="Arial" w:eastAsia="Arial" w:hAnsi="Arial" w:cs="Arial"/>
+          <w:sz w:val="20"/>
+          <w:szCs w:val="20"/>
+        </w:rPr>
+      </w:pPr>
+    </w:p>
+    <w:p>
+      <w:pPr>
+        <w:tabs>
+          <w:tab w:val="left" w:pos="900"/>
+        </w:tabs>
+        <w:rPr>
+          <w:rFonts w:ascii="Arial" w:eastAsia="Arial" w:hAnsi="Arial" w:cs="Arial"/>
+          <w:b/>
+          <w:color w:val="404040"/>
+          <w:sz w:val="20"/>
+          <w:szCs w:val="20"/>
+        </w:rPr>
+      </w:pPr>
+      <w:r>
+        <w:rPr>
+          <w:rFonts w:ascii="Arial" w:eastAsia="Arial" w:hAnsi="Arial" w:cs="Arial"/>
+          <w:b/>
+          <w:color w:val="404040"/>
+          <w:sz w:val="20"/>
+          <w:szCs w:val="20"/>
+        </w:rPr>
+        <w:t>Part-Time Freelance Programmer – Indianapolis, IN</w:t>
+      </w:r>
+    </w:p>
+    <w:p>
+      <w:pPr>
+        <w:tabs>
+          <w:tab w:val="left" w:pos="1134"/>
+          <w:tab w:val="right" w:pos="10503"/>
+        </w:tabs>
+        <w:rPr>
+          <w:b/>
+          <w:sz w:val="20"/>
+          <w:szCs w:val="20"/>
+        </w:rPr>
+      </w:pPr>
+      <w:r>
+        <w:rPr>
+          <w:rFonts w:ascii="Arial" w:eastAsia="Arial" w:hAnsi="Arial" w:cs="Arial"/>
+          <w:b/>
+          <w:i/>
+          <w:sz w:val="20"/>
+          <w:szCs w:val="20"/>
+        </w:rPr>
+        <w:t>Database</w:t>
+      </w:r>
+      <w:r>
+        <w:rPr>
+          <w:rFonts w:ascii="Arial" w:eastAsia="Arial" w:hAnsi="Arial" w:cs="Arial"/>
+          <w:b/>
+          <w:i/>
+          <w:sz w:val="20"/>
+          <w:szCs w:val="20"/>
+        </w:rPr>
+        <w:t xml:space="preserve"> System and Analytics</w:t>
+      </w:r>
+      <w:r>
+        <w:rPr>
+          <w:rFonts w:ascii="Arial" w:eastAsia="Arial" w:hAnsi="Arial" w:cs="Arial"/>
+          <w:b/>
+          <w:i/>
+          <w:sz w:val="20"/>
+          <w:szCs w:val="20"/>
+        </w:rPr>
+        <w:t xml:space="preserve"> Engineer</w:t>
+      </w:r>
+      <w:r>
+        <w:rPr>
+          <w:b/>
+          <w:smallCaps/>
+          <w:sz w:val="20"/>
+          <w:szCs w:val="20"/>
+        </w:rPr>
+        <w:tab/>
+      </w:r>
+      <w:r>
+        <w:rPr>
+          <w:rFonts w:ascii="Arial" w:eastAsia="Arial" w:hAnsi="Arial" w:cs="Arial"/>
+          <w:b/>
+          <w:i/>
+          <w:sz w:val="20"/>
+          <w:szCs w:val="20"/>
+        </w:rPr>
+        <w:t>October 2019 – June 2022</w:t>
       </w:r>
     </w:p>
     <w:p>
@@ -877,7 +1197,6 @@
         <w:tabs>
           <w:tab w:val="left" w:pos="284"/>
           <w:tab w:val="left" w:pos="630"/>
-          <w:tab w:val="left" w:pos="900"/>
         </w:tabs>
         <w:ind w:left="284" w:hanging="270"/>
         <w:rPr>
@@ -890,138 +1209,21 @@
       <w:r>
         <w:rPr>
           <w:rFonts w:ascii="Arial" w:eastAsia="Arial" w:hAnsi="Arial" w:cs="Arial"/>
-          <w:sz w:val="20"/>
-          <w:szCs w:val="20"/>
-        </w:rPr>
-        <w:t>Resolved</w:t>
-      </w:r>
-      <w:r>
-        <w:rPr>
-          <w:rFonts w:ascii="Arial" w:eastAsia="Arial" w:hAnsi="Arial" w:cs="Arial"/>
           <w:color w:val="000000"/>
           <w:sz w:val="20"/>
           <w:szCs w:val="20"/>
         </w:rPr>
-        <w:t xml:space="preserve"> multiple business concerns </w:t>
-      </w:r>
-      <w:r>
-        <w:rPr>
-          <w:rFonts w:ascii="Arial" w:eastAsia="Arial" w:hAnsi="Arial" w:cs="Arial"/>
+        <w:t xml:space="preserve">Developed 3 comprehensive databases with integration, automation, analytics, and security measures using </w:t>
+      </w:r>
+      <w:r>
+        <w:rPr>
+          <w:rFonts w:ascii="Arial" w:eastAsia="Arial" w:hAnsi="Arial" w:cs="Arial"/>
+          <w:b/>
           <w:color w:val="000000"/>
           <w:sz w:val="20"/>
           <w:szCs w:val="20"/>
         </w:rPr>
-        <w:t xml:space="preserve">regarding claims adjudication using </w:t>
-      </w:r>
-      <w:r>
-        <w:rPr>
-          <w:rFonts w:ascii="Arial" w:eastAsia="Arial" w:hAnsi="Arial" w:cs="Arial"/>
-          <w:bCs/>
-          <w:color w:val="000000"/>
-          <w:sz w:val="20"/>
-          <w:szCs w:val="20"/>
-        </w:rPr>
-        <w:t xml:space="preserve">Microsoft </w:t>
-      </w:r>
-      <w:r>
-        <w:rPr>
-          <w:rFonts w:ascii="Arial" w:eastAsia="Arial" w:hAnsi="Arial" w:cs="Arial"/>
-          <w:b/>
-          <w:color w:val="000000"/>
-          <w:sz w:val="20"/>
-          <w:szCs w:val="20"/>
-        </w:rPr>
-        <w:t>E</w:t>
-      </w:r>
-      <w:r>
-        <w:rPr>
-          <w:rFonts w:ascii="Arial" w:eastAsia="Arial" w:hAnsi="Arial" w:cs="Arial"/>
-          <w:b/>
-          <w:color w:val="000000"/>
-          <w:sz w:val="20"/>
-          <w:szCs w:val="20"/>
-        </w:rPr>
-        <w:t xml:space="preserve">xcel </w:t>
-      </w:r>
-      <w:r>
-        <w:rPr>
-          <w:rFonts w:ascii="Arial" w:eastAsia="Arial" w:hAnsi="Arial" w:cs="Arial"/>
-          <w:color w:val="000000"/>
-          <w:sz w:val="20"/>
-          <w:szCs w:val="20"/>
-        </w:rPr>
-        <w:t>and</w:t>
-      </w:r>
-      <w:r>
-        <w:rPr>
-          <w:rFonts w:ascii="Arial" w:eastAsia="Arial" w:hAnsi="Arial" w:cs="Arial"/>
-          <w:b/>
-          <w:color w:val="000000"/>
-          <w:sz w:val="20"/>
-          <w:szCs w:val="20"/>
-        </w:rPr>
-        <w:t xml:space="preserve"> Power BI.</w:t>
-      </w:r>
-    </w:p>
-    <w:p>
-      <w:pPr>
-        <w:numPr>
-          <w:ilvl w:val="0"/>
-          <w:numId w:val="1"/>
-        </w:numPr>
-        <w:tabs>
-          <w:tab w:val="left" w:pos="284"/>
-          <w:tab w:val="left" w:pos="630"/>
-          <w:tab w:val="left" w:pos="900"/>
-        </w:tabs>
-        <w:ind w:left="284" w:hanging="270"/>
-        <w:rPr>
-          <w:rFonts w:ascii="Arial" w:eastAsia="Arial" w:hAnsi="Arial" w:cs="Arial"/>
-          <w:sz w:val="20"/>
-          <w:szCs w:val="20"/>
-        </w:rPr>
-      </w:pPr>
-      <w:r>
-        <w:rPr>
-          <w:rFonts w:ascii="Arial" w:eastAsia="Arial" w:hAnsi="Arial" w:cs="Arial"/>
-          <w:sz w:val="20"/>
-          <w:szCs w:val="20"/>
-        </w:rPr>
-        <w:t>Collaborated with a team of analysts to solve</w:t>
-      </w:r>
-      <w:r>
-        <w:rPr>
-          <w:rFonts w:ascii="Arial" w:eastAsia="Arial" w:hAnsi="Arial" w:cs="Arial"/>
-          <w:sz w:val="20"/>
-          <w:szCs w:val="20"/>
-        </w:rPr>
-        <w:t xml:space="preserve"> claim related</w:t>
-      </w:r>
-      <w:r>
-        <w:rPr>
-          <w:rFonts w:ascii="Arial" w:eastAsia="Arial" w:hAnsi="Arial" w:cs="Arial"/>
-          <w:sz w:val="20"/>
-          <w:szCs w:val="20"/>
-        </w:rPr>
-        <w:t xml:space="preserve"> business problems using </w:t>
-      </w:r>
-      <w:r>
-        <w:rPr>
-          <w:rFonts w:ascii="Arial" w:eastAsia="Arial" w:hAnsi="Arial" w:cs="Arial"/>
-          <w:b/>
-          <w:sz w:val="20"/>
-          <w:szCs w:val="20"/>
-        </w:rPr>
-        <w:t>Jira</w:t>
-      </w:r>
-      <w:r>
-        <w:rPr>
-          <w:rFonts w:ascii="Arial" w:eastAsia="Arial" w:hAnsi="Arial" w:cs="Arial"/>
-          <w:b/>
-          <w:sz w:val="20"/>
-          <w:szCs w:val="20"/>
-        </w:rPr>
-        <w:t>.</w:t>
+        <w:t>GAS.</w:t>
       </w:r>
     </w:p>
     <w:p>
@@ -1040,7 +1242,6 @@
         <w:tabs>
           <w:tab w:val="left" w:pos="284"/>
           <w:tab w:val="left" w:pos="630"/>
-          <w:tab w:val="left" w:pos="900"/>
         </w:tabs>
         <w:ind w:left="284" w:hanging="270"/>
         <w:rPr>
@@ -1053,19 +1254,59 @@
       <w:r>
         <w:rPr>
           <w:rFonts w:ascii="Arial" w:eastAsia="Arial" w:hAnsi="Arial" w:cs="Arial"/>
+          <w:sz w:val="20"/>
+          <w:szCs w:val="20"/>
+        </w:rPr>
+        <w:t>Involve</w:t>
+      </w:r>
+      <w:r>
+        <w:rPr>
+          <w:rFonts w:ascii="Arial" w:eastAsia="Arial" w:hAnsi="Arial" w:cs="Arial"/>
+          <w:sz w:val="20"/>
+          <w:szCs w:val="20"/>
+        </w:rPr>
+        <w:t>d</w:t>
+      </w:r>
+      <w:r>
+        <w:rPr>
+          <w:rFonts w:ascii="Arial" w:eastAsia="Arial" w:hAnsi="Arial" w:cs="Arial"/>
+          <w:sz w:val="20"/>
+          <w:szCs w:val="20"/>
+        </w:rPr>
+        <w:t xml:space="preserve"> </w:t>
+      </w:r>
+      <w:r>
+        <w:rPr>
+          <w:rFonts w:ascii="Arial" w:eastAsia="Arial" w:hAnsi="Arial" w:cs="Arial"/>
+          <w:sz w:val="20"/>
+          <w:szCs w:val="20"/>
+        </w:rPr>
+        <w:t>over</w:t>
+      </w:r>
+      <w:r>
+        <w:rPr>
+          <w:rFonts w:ascii="Arial" w:eastAsia="Arial" w:hAnsi="Arial" w:cs="Arial"/>
+          <w:sz w:val="20"/>
+          <w:szCs w:val="20"/>
+        </w:rPr>
+        <w:t xml:space="preserve"> </w:t>
+      </w:r>
+      <w:r>
+        <w:rPr>
+          <w:rFonts w:ascii="Arial" w:eastAsia="Arial" w:hAnsi="Arial" w:cs="Arial"/>
           <w:color w:val="000000"/>
           <w:sz w:val="20"/>
           <w:szCs w:val="20"/>
         </w:rPr>
-        <w:t xml:space="preserve">Presented </w:t>
-      </w:r>
-      <w:r>
-        <w:rPr>
-          <w:rFonts w:ascii="Arial" w:eastAsia="Arial" w:hAnsi="Arial" w:cs="Arial"/>
-          <w:sz w:val="20"/>
-          <w:szCs w:val="20"/>
-        </w:rPr>
-        <w:t xml:space="preserve">findings </w:t>
+        <w:t>1,500 hours o</w:t>
+      </w:r>
+      <w:r>
+        <w:rPr>
+          <w:rFonts w:ascii="Arial" w:eastAsia="Arial" w:hAnsi="Arial" w:cs="Arial"/>
+          <w:sz w:val="20"/>
+          <w:szCs w:val="20"/>
+        </w:rPr>
+        <w:t>n</w:t>
       </w:r>
       <w:r>
         <w:rPr>
@@ -1074,162 +1315,7 @@
           <w:sz w:val="20"/>
           <w:szCs w:val="20"/>
         </w:rPr>
-        <w:t xml:space="preserve">to the </w:t>
-      </w:r>
-      <w:r>
-        <w:rPr>
-          <w:rFonts w:ascii="Arial" w:eastAsia="Arial" w:hAnsi="Arial" w:cs="Arial"/>
-          <w:sz w:val="20"/>
-          <w:szCs w:val="20"/>
-        </w:rPr>
-        <w:t>executive leadership</w:t>
-      </w:r>
-      <w:r>
-        <w:rPr>
-          <w:rFonts w:ascii="Arial" w:eastAsia="Arial" w:hAnsi="Arial" w:cs="Arial"/>
-          <w:color w:val="000000"/>
-          <w:sz w:val="20"/>
-          <w:szCs w:val="20"/>
-        </w:rPr>
-        <w:t xml:space="preserve"> including the CIO, using </w:t>
-      </w:r>
-      <w:r>
-        <w:rPr>
-          <w:rFonts w:ascii="Arial" w:eastAsia="Arial" w:hAnsi="Arial" w:cs="Arial"/>
-          <w:bCs/>
-          <w:color w:val="000000"/>
-          <w:sz w:val="20"/>
-          <w:szCs w:val="20"/>
-        </w:rPr>
-        <w:t xml:space="preserve">Microsoft </w:t>
-      </w:r>
-      <w:r>
-        <w:rPr>
-          <w:rFonts w:ascii="Arial" w:eastAsia="Arial" w:hAnsi="Arial" w:cs="Arial"/>
-          <w:b/>
-          <w:color w:val="000000"/>
-          <w:sz w:val="20"/>
-          <w:szCs w:val="20"/>
-        </w:rPr>
-        <w:t>Power BI</w:t>
-      </w:r>
-      <w:r>
-        <w:rPr>
-          <w:rFonts w:ascii="Arial" w:eastAsia="Arial" w:hAnsi="Arial" w:cs="Arial"/>
-          <w:color w:val="000000"/>
-          <w:sz w:val="20"/>
-          <w:szCs w:val="20"/>
-        </w:rPr>
-        <w:t xml:space="preserve"> and </w:t>
-      </w:r>
-      <w:r>
-        <w:rPr>
-          <w:rFonts w:ascii="Arial" w:eastAsia="Arial" w:hAnsi="Arial" w:cs="Arial"/>
-          <w:b/>
-          <w:color w:val="000000"/>
-          <w:sz w:val="20"/>
-          <w:szCs w:val="20"/>
-        </w:rPr>
-        <w:t>PowerPoint.</w:t>
-      </w:r>
-    </w:p>
-    <w:p>
-      <w:pPr>
-        <w:tabs>
-          <w:tab w:val="left" w:pos="630"/>
-          <w:tab w:val="left" w:pos="900"/>
-        </w:tabs>
-        <w:rPr>
-          <w:rFonts w:ascii="Arial" w:eastAsia="Arial" w:hAnsi="Arial" w:cs="Arial"/>
-          <w:sz w:val="20"/>
-          <w:szCs w:val="20"/>
-        </w:rPr>
-      </w:pPr>
-    </w:p>
-    <w:p>
-      <w:pPr>
-        <w:tabs>
-          <w:tab w:val="left" w:pos="900"/>
-        </w:tabs>
-        <w:rPr>
-          <w:rFonts w:ascii="Arial" w:eastAsia="Arial" w:hAnsi="Arial" w:cs="Arial"/>
-          <w:b/>
-          <w:color w:val="404040"/>
-          <w:sz w:val="20"/>
-          <w:szCs w:val="20"/>
-        </w:rPr>
-      </w:pPr>
-      <w:r>
-        <w:rPr>
-          <w:rFonts w:ascii="Arial" w:eastAsia="Arial" w:hAnsi="Arial" w:cs="Arial"/>
-          <w:b/>
-          <w:color w:val="404040"/>
-          <w:sz w:val="20"/>
-          <w:szCs w:val="20"/>
-        </w:rPr>
-        <w:t>Part-Time Freelance Programmer – Indianapolis, IN</w:t>
-      </w:r>
-    </w:p>
-    <w:p>
-      <w:pPr>
-        <w:tabs>
-          <w:tab w:val="left" w:pos="1134"/>
-          <w:tab w:val="right" w:pos="10503"/>
-        </w:tabs>
-        <w:rPr>
-          <w:b/>
-          <w:sz w:val="20"/>
-          <w:szCs w:val="20"/>
-        </w:rPr>
-      </w:pPr>
-      <w:r>
-        <w:rPr>
-          <w:rFonts w:ascii="Arial" w:eastAsia="Arial" w:hAnsi="Arial" w:cs="Arial"/>
-          <w:b/>
-          <w:i/>
-          <w:sz w:val="20"/>
-          <w:szCs w:val="20"/>
-        </w:rPr>
-        <w:t>Database</w:t>
-      </w:r>
-      <w:r>
-        <w:rPr>
-          <w:rFonts w:ascii="Arial" w:eastAsia="Arial" w:hAnsi="Arial" w:cs="Arial"/>
-          <w:b/>
-          <w:i/>
-          <w:sz w:val="20"/>
-          <w:szCs w:val="20"/>
-        </w:rPr>
-        <w:t xml:space="preserve"> System and Analytics</w:t>
-      </w:r>
-      <w:r>
-        <w:rPr>
-          <w:rFonts w:ascii="Arial" w:eastAsia="Arial" w:hAnsi="Arial" w:cs="Arial"/>
-          <w:b/>
-          <w:i/>
-          <w:sz w:val="20"/>
-          <w:szCs w:val="20"/>
-        </w:rPr>
-        <w:t xml:space="preserve"> Engineer</w:t>
-      </w:r>
-      <w:r>
-        <w:rPr>
-          <w:b/>
-          <w:smallCaps/>
-          <w:sz w:val="20"/>
-          <w:szCs w:val="20"/>
-        </w:rPr>
-        <w:tab/>
-      </w:r>
-      <w:r>
-        <w:rPr>
-          <w:rFonts w:ascii="Arial" w:eastAsia="Arial" w:hAnsi="Arial" w:cs="Arial"/>
-          <w:b/>
-          <w:i/>
-          <w:sz w:val="20"/>
-          <w:szCs w:val="20"/>
-        </w:rPr>
-        <w:t>October 2019 – June 2022</w:t>
+        <w:t xml:space="preserve"> meticulous design, testing, development, and issue resolution.</w:t>
       </w:r>
     </w:p>
     <w:p>
@@ -1264,17 +1350,151 @@
           <w:sz w:val="20"/>
           <w:szCs w:val="20"/>
         </w:rPr>
-        <w:t xml:space="preserve">Developed 3 comprehensive databases with integration, automation, analytics, and security measures using </w:t>
-      </w:r>
-      <w:r>
-        <w:rPr>
-          <w:rFonts w:ascii="Arial" w:eastAsia="Arial" w:hAnsi="Arial" w:cs="Arial"/>
-          <w:b/>
+        <w:t xml:space="preserve">Learned </w:t>
+      </w:r>
+      <w:r>
+        <w:rPr>
+          <w:rFonts w:ascii="Arial" w:eastAsia="Arial" w:hAnsi="Arial" w:cs="Arial"/>
+          <w:sz w:val="20"/>
+          <w:szCs w:val="20"/>
+        </w:rPr>
+        <w:t>business</w:t>
+      </w:r>
+      <w:r>
+        <w:rPr>
+          <w:rFonts w:ascii="Arial" w:eastAsia="Arial" w:hAnsi="Arial" w:cs="Arial"/>
           <w:color w:val="000000"/>
           <w:sz w:val="20"/>
           <w:szCs w:val="20"/>
         </w:rPr>
-        <w:t>GAS.</w:t>
+        <w:t xml:space="preserve"> communica</w:t>
+      </w:r>
+      <w:r>
+        <w:rPr>
+          <w:rFonts w:ascii="Arial" w:eastAsia="Arial" w:hAnsi="Arial" w:cs="Arial"/>
+          <w:sz w:val="20"/>
+          <w:szCs w:val="20"/>
+        </w:rPr>
+        <w:t>tion</w:t>
+      </w:r>
+      <w:r>
+        <w:rPr>
+          <w:rFonts w:ascii="Arial" w:eastAsia="Arial" w:hAnsi="Arial" w:cs="Arial"/>
+          <w:color w:val="000000"/>
+          <w:sz w:val="20"/>
+          <w:szCs w:val="20"/>
+        </w:rPr>
+        <w:t xml:space="preserve"> </w:t>
+      </w:r>
+      <w:r>
+        <w:rPr>
+          <w:rFonts w:ascii="Arial" w:eastAsia="Arial" w:hAnsi="Arial" w:cs="Arial"/>
+          <w:sz w:val="20"/>
+          <w:szCs w:val="20"/>
+        </w:rPr>
+        <w:t>by gathering valuable client feedback.</w:t>
+      </w:r>
+    </w:p>
+    <w:p>
+      <w:pPr>
+        <w:tabs>
+          <w:tab w:val="left" w:pos="630"/>
+          <w:tab w:val="left" w:pos="900"/>
+        </w:tabs>
+        <w:rPr>
+          <w:rFonts w:ascii="Arial" w:eastAsia="Arial" w:hAnsi="Arial" w:cs="Arial"/>
+          <w:sz w:val="20"/>
+          <w:szCs w:val="20"/>
+        </w:rPr>
+      </w:pPr>
+      <w:bookmarkStart w:id="2" w:name="_heading=h.30j0zll" w:colFirst="0" w:colLast="0"/>
+      <w:bookmarkStart w:id="3" w:name="_heading=h.1fob9te" w:colFirst="0" w:colLast="0"/>
+      <w:bookmarkEnd w:id="2"/>
+      <w:bookmarkEnd w:id="3"/>
+    </w:p>
+    <w:p>
+      <w:pPr>
+        <w:tabs>
+          <w:tab w:val="left" w:pos="900"/>
+        </w:tabs>
+        <w:rPr>
+          <w:rFonts w:ascii="Arial" w:eastAsia="Arial" w:hAnsi="Arial" w:cs="Arial"/>
+          <w:b/>
+          <w:sz w:val="20"/>
+          <w:szCs w:val="20"/>
+        </w:rPr>
+      </w:pPr>
+      <w:r>
+        <w:rPr>
+          <w:rFonts w:ascii="Arial" w:eastAsia="Arial" w:hAnsi="Arial" w:cs="Arial"/>
+          <w:b/>
+          <w:color w:val="404040"/>
+          <w:sz w:val="20"/>
+          <w:szCs w:val="20"/>
+        </w:rPr>
+        <w:t>Nordstrom –</w:t>
+      </w:r>
+      <w:r>
+        <w:rPr>
+          <w:rFonts w:ascii="Arial" w:eastAsia="Arial" w:hAnsi="Arial" w:cs="Arial"/>
+          <w:b/>
+          <w:color w:val="404040"/>
+          <w:sz w:val="20"/>
+          <w:szCs w:val="20"/>
+        </w:rPr>
+        <w:t xml:space="preserve"> </w:t>
+      </w:r>
+      <w:r>
+        <w:rPr>
+          <w:rFonts w:ascii="Arial" w:eastAsia="Arial" w:hAnsi="Arial" w:cs="Arial"/>
+          <w:b/>
+          <w:color w:val="404040"/>
+          <w:sz w:val="20"/>
+          <w:szCs w:val="20"/>
+        </w:rPr>
+        <w:t>Indianapolis, IN</w:t>
+      </w:r>
+    </w:p>
+    <w:p>
+      <w:pPr>
+        <w:tabs>
+          <w:tab w:val="left" w:pos="1134"/>
+          <w:tab w:val="right" w:pos="10503"/>
+        </w:tabs>
+        <w:rPr>
+          <w:b/>
+          <w:sz w:val="20"/>
+          <w:szCs w:val="20"/>
+        </w:rPr>
+      </w:pPr>
+      <w:r>
+        <w:rPr>
+          <w:rFonts w:ascii="Arial" w:eastAsia="Arial" w:hAnsi="Arial" w:cs="Arial"/>
+          <w:b/>
+          <w:i/>
+          <w:sz w:val="20"/>
+          <w:szCs w:val="20"/>
+        </w:rPr>
+        <w:t>Sales Associate and Merchandise Support</w:t>
+      </w:r>
+      <w:r>
+        <w:rPr>
+          <w:b/>
+          <w:smallCaps/>
+          <w:sz w:val="20"/>
+          <w:szCs w:val="20"/>
+        </w:rPr>
+        <w:tab/>
+      </w:r>
+      <w:r>
+        <w:rPr>
+          <w:rFonts w:ascii="Arial" w:eastAsia="Arial" w:hAnsi="Arial" w:cs="Arial"/>
+          <w:b/>
+          <w:i/>
+          <w:sz w:val="20"/>
+          <w:szCs w:val="20"/>
+        </w:rPr>
+        <w:t>July 2018 – January 2020</w:t>
       </w:r>
     </w:p>
     <w:p>
@@ -1305,59 +1525,19 @@
       <w:r>
         <w:rPr>
           <w:rFonts w:ascii="Arial" w:eastAsia="Arial" w:hAnsi="Arial" w:cs="Arial"/>
-          <w:sz w:val="20"/>
-          <w:szCs w:val="20"/>
-        </w:rPr>
-        <w:t>Involve</w:t>
-      </w:r>
-      <w:r>
-        <w:rPr>
-          <w:rFonts w:ascii="Arial" w:eastAsia="Arial" w:hAnsi="Arial" w:cs="Arial"/>
-          <w:sz w:val="20"/>
-          <w:szCs w:val="20"/>
-        </w:rPr>
-        <w:t>d</w:t>
-      </w:r>
-      <w:r>
-        <w:rPr>
-          <w:rFonts w:ascii="Arial" w:eastAsia="Arial" w:hAnsi="Arial" w:cs="Arial"/>
-          <w:sz w:val="20"/>
-          <w:szCs w:val="20"/>
-        </w:rPr>
-        <w:t xml:space="preserve"> </w:t>
-      </w:r>
-      <w:r>
-        <w:rPr>
-          <w:rFonts w:ascii="Arial" w:eastAsia="Arial" w:hAnsi="Arial" w:cs="Arial"/>
-          <w:sz w:val="20"/>
-          <w:szCs w:val="20"/>
-        </w:rPr>
-        <w:t>over</w:t>
-      </w:r>
-      <w:r>
-        <w:rPr>
-          <w:rFonts w:ascii="Arial" w:eastAsia="Arial" w:hAnsi="Arial" w:cs="Arial"/>
-          <w:sz w:val="20"/>
-          <w:szCs w:val="20"/>
-        </w:rPr>
-        <w:t xml:space="preserve"> </w:t>
-      </w:r>
-      <w:r>
-        <w:rPr>
-          <w:rFonts w:ascii="Arial" w:eastAsia="Arial" w:hAnsi="Arial" w:cs="Arial"/>
           <w:color w:val="000000"/>
           <w:sz w:val="20"/>
           <w:szCs w:val="20"/>
         </w:rPr>
-        <w:t>1,500 hours o</w:t>
-      </w:r>
-      <w:r>
-        <w:rPr>
-          <w:rFonts w:ascii="Arial" w:eastAsia="Arial" w:hAnsi="Arial" w:cs="Arial"/>
-          <w:sz w:val="20"/>
-          <w:szCs w:val="20"/>
-        </w:rPr>
-        <w:t>n</w:t>
+        <w:t>Manag</w:t>
+      </w:r>
+      <w:r>
+        <w:rPr>
+          <w:rFonts w:ascii="Arial" w:eastAsia="Arial" w:hAnsi="Arial" w:cs="Arial"/>
+          <w:sz w:val="20"/>
+          <w:szCs w:val="20"/>
+        </w:rPr>
+        <w:t>ed</w:t>
       </w:r>
       <w:r>
         <w:rPr>
@@ -1366,15 +1546,44 @@
           <w:sz w:val="20"/>
           <w:szCs w:val="20"/>
         </w:rPr>
-        <w:t xml:space="preserve"> meticulous design, testing, development, and issue resolution.</w:t>
-      </w:r>
-    </w:p>
-    <w:p>
-      <w:pPr>
-        <w:numPr>
-          <w:ilvl w:val="0"/>
-          <w:numId w:val="1"/>
-        </w:numPr>
+        <w:t xml:space="preserve"> inventory accuracy, provided customer assistance, ran </w:t>
+      </w:r>
+      <w:r>
+        <w:rPr>
+          <w:rFonts w:ascii="Arial" w:eastAsia="Arial" w:hAnsi="Arial" w:cs="Arial"/>
+          <w:sz w:val="20"/>
+          <w:szCs w:val="20"/>
+        </w:rPr>
+        <w:t xml:space="preserve">the </w:t>
+      </w:r>
+      <w:r>
+        <w:rPr>
+          <w:rFonts w:ascii="Arial" w:eastAsia="Arial" w:hAnsi="Arial" w:cs="Arial"/>
+          <w:color w:val="000000"/>
+          <w:sz w:val="20"/>
+          <w:szCs w:val="20"/>
+        </w:rPr>
+        <w:t>register operations, and stocked shel</w:t>
+      </w:r>
+      <w:r>
+        <w:rPr>
+          <w:rFonts w:ascii="Arial" w:eastAsia="Arial" w:hAnsi="Arial" w:cs="Arial"/>
+          <w:sz w:val="20"/>
+          <w:szCs w:val="20"/>
+        </w:rPr>
+        <w:t>ves</w:t>
+      </w:r>
+      <w:r>
+        <w:rPr>
+          <w:rFonts w:ascii="Arial" w:eastAsia="Arial" w:hAnsi="Arial" w:cs="Arial"/>
+          <w:sz w:val="20"/>
+          <w:szCs w:val="20"/>
+        </w:rPr>
+        <w:t>.</w:t>
+      </w:r>
+    </w:p>
+    <w:p>
+      <w:pPr>
         <w:pBdr>
           <w:top w:val="nil"/>
           <w:left w:val="nil"/>
@@ -1386,64 +1595,89 @@
           <w:tab w:val="left" w:pos="284"/>
           <w:tab w:val="left" w:pos="630"/>
         </w:tabs>
-        <w:ind w:left="284" w:hanging="270"/>
         <w:rPr>
           <w:rFonts w:ascii="Arial" w:eastAsia="Arial" w:hAnsi="Arial" w:cs="Arial"/>
           <w:color w:val="000000"/>
-          <w:sz w:val="20"/>
-          <w:szCs w:val="20"/>
-        </w:rPr>
-      </w:pPr>
-      <w:r>
-        <w:rPr>
-          <w:rFonts w:ascii="Arial" w:eastAsia="Arial" w:hAnsi="Arial" w:cs="Arial"/>
-          <w:color w:val="000000"/>
-          <w:sz w:val="20"/>
-          <w:szCs w:val="20"/>
-        </w:rPr>
-        <w:t xml:space="preserve">Learned </w:t>
-      </w:r>
-      <w:r>
-        <w:rPr>
-          <w:rFonts w:ascii="Arial" w:eastAsia="Arial" w:hAnsi="Arial" w:cs="Arial"/>
-          <w:sz w:val="20"/>
-          <w:szCs w:val="20"/>
-        </w:rPr>
-        <w:t>business</w:t>
-      </w:r>
-      <w:r>
-        <w:rPr>
-          <w:rFonts w:ascii="Arial" w:eastAsia="Arial" w:hAnsi="Arial" w:cs="Arial"/>
-          <w:color w:val="000000"/>
-          <w:sz w:val="20"/>
-          <w:szCs w:val="20"/>
-        </w:rPr>
-        <w:t xml:space="preserve"> communica</w:t>
-      </w:r>
-      <w:r>
-        <w:rPr>
-          <w:rFonts w:ascii="Arial" w:eastAsia="Arial" w:hAnsi="Arial" w:cs="Arial"/>
-          <w:sz w:val="20"/>
-          <w:szCs w:val="20"/>
-        </w:rPr>
-        <w:t>tion</w:t>
-      </w:r>
-      <w:r>
-        <w:rPr>
-          <w:rFonts w:ascii="Arial" w:eastAsia="Arial" w:hAnsi="Arial" w:cs="Arial"/>
-          <w:color w:val="000000"/>
-          <w:sz w:val="20"/>
-          <w:szCs w:val="20"/>
-        </w:rPr>
-        <w:t xml:space="preserve"> </w:t>
-      </w:r>
-      <w:r>
-        <w:rPr>
-          <w:rFonts w:ascii="Arial" w:eastAsia="Arial" w:hAnsi="Arial" w:cs="Arial"/>
-          <w:sz w:val="20"/>
-          <w:szCs w:val="20"/>
-        </w:rPr>
-        <w:t>by gathering valuable client feedback.</w:t>
+          <w:sz w:val="21"/>
+          <w:szCs w:val="21"/>
+        </w:rPr>
+      </w:pPr>
+    </w:p>
+    <w:p>
+      <w:pPr>
+        <w:pBdr>
+          <w:bottom w:val="single" w:sz="6" w:space="1" w:color="000000"/>
+        </w:pBdr>
+        <w:tabs>
+          <w:tab w:val="left" w:pos="900"/>
+        </w:tabs>
+        <w:rPr>
+          <w:rFonts w:ascii="Arial" w:eastAsia="Arial" w:hAnsi="Arial" w:cs="Arial"/>
+          <w:sz w:val="21"/>
+          <w:szCs w:val="21"/>
+        </w:rPr>
+      </w:pPr>
+      <w:r>
+        <w:rPr>
+          <w:rFonts w:ascii="Arial" w:eastAsia="Arial" w:hAnsi="Arial" w:cs="Arial"/>
+          <w:b/>
+          <w:color w:val="404040"/>
+          <w:sz w:val="22"/>
+          <w:szCs w:val="22"/>
+        </w:rPr>
+        <w:t>PERSONAL EXPERIENCE</w:t>
+      </w:r>
+    </w:p>
+    <w:p>
+      <w:pPr>
+        <w:tabs>
+          <w:tab w:val="left" w:pos="900"/>
+        </w:tabs>
+        <w:rPr>
+          <w:rFonts w:ascii="Arial" w:eastAsia="Arial" w:hAnsi="Arial" w:cs="Arial"/>
+          <w:b/>
+          <w:color w:val="404040"/>
+          <w:sz w:val="4"/>
+          <w:szCs w:val="4"/>
+        </w:rPr>
+      </w:pPr>
+    </w:p>
+    <w:p>
+      <w:pPr>
+        <w:tabs>
+          <w:tab w:val="left" w:pos="900"/>
+        </w:tabs>
+        <w:rPr>
+          <w:rFonts w:ascii="Arial" w:eastAsia="Arial" w:hAnsi="Arial" w:cs="Arial"/>
+          <w:b/>
+          <w:color w:val="404040"/>
+          <w:sz w:val="6"/>
+          <w:szCs w:val="6"/>
+        </w:rPr>
+      </w:pPr>
+    </w:p>
+    <w:p>
+      <w:pPr>
+        <w:tabs>
+          <w:tab w:val="left" w:pos="900"/>
+        </w:tabs>
+        <w:rPr>
+          <w:rFonts w:ascii="Arial" w:eastAsia="Arial" w:hAnsi="Arial" w:cs="Arial"/>
+          <w:b/>
+          <w:color w:val="404040"/>
+          <w:sz w:val="20"/>
+          <w:szCs w:val="20"/>
+        </w:rPr>
+      </w:pPr>
+      <w:r>
+        <w:rPr>
+          <w:rFonts w:ascii="Arial" w:eastAsia="Arial" w:hAnsi="Arial" w:cs="Arial"/>
+          <w:b/>
+          <w:color w:val="404040"/>
+          <w:sz w:val="20"/>
+          <w:szCs w:val="20"/>
+        </w:rPr>
+        <w:t>Data Analysis &amp; Migration</w:t>
       </w:r>
     </w:p>
     <w:p>
@@ -1452,6 +1686,586 @@
           <w:ilvl w:val="0"/>
           <w:numId w:val="1"/>
         </w:numPr>
+        <w:tabs>
+          <w:tab w:val="left" w:pos="284"/>
+          <w:tab w:val="left" w:pos="630"/>
+          <w:tab w:val="left" w:pos="900"/>
+        </w:tabs>
+        <w:ind w:left="284" w:hanging="270"/>
+        <w:rPr>
+          <w:rFonts w:ascii="Arial" w:eastAsia="Arial" w:hAnsi="Arial" w:cs="Arial"/>
+          <w:sz w:val="20"/>
+          <w:szCs w:val="20"/>
+        </w:rPr>
+      </w:pPr>
+      <w:r>
+        <w:rPr>
+          <w:rFonts w:ascii="Arial" w:eastAsia="Arial" w:hAnsi="Arial" w:cs="Arial"/>
+          <w:sz w:val="20"/>
+          <w:szCs w:val="20"/>
+        </w:rPr>
+        <w:t xml:space="preserve">Expertise in </w:t>
+      </w:r>
+      <w:r>
+        <w:rPr>
+          <w:rFonts w:ascii="Arial" w:eastAsia="Arial" w:hAnsi="Arial" w:cs="Arial"/>
+          <w:sz w:val="20"/>
+          <w:szCs w:val="20"/>
+        </w:rPr>
+        <w:t>analysing</w:t>
+      </w:r>
+      <w:r>
+        <w:rPr>
+          <w:rFonts w:ascii="Arial" w:eastAsia="Arial" w:hAnsi="Arial" w:cs="Arial"/>
+          <w:sz w:val="20"/>
+          <w:szCs w:val="20"/>
+        </w:rPr>
+        <w:t xml:space="preserve"> large datasets using </w:t>
+      </w:r>
+      <w:r>
+        <w:rPr>
+          <w:rFonts w:ascii="Arial" w:eastAsia="Arial" w:hAnsi="Arial" w:cs="Arial"/>
+          <w:b/>
+          <w:sz w:val="20"/>
+          <w:szCs w:val="20"/>
+        </w:rPr>
+        <w:t>Power BI</w:t>
+      </w:r>
+      <w:r>
+        <w:rPr>
+          <w:rFonts w:ascii="Arial" w:eastAsia="Arial" w:hAnsi="Arial" w:cs="Arial"/>
+          <w:bCs/>
+          <w:sz w:val="20"/>
+          <w:szCs w:val="20"/>
+        </w:rPr>
+        <w:t>,</w:t>
+      </w:r>
+      <w:r>
+        <w:rPr>
+          <w:rFonts w:ascii="Arial" w:eastAsia="Arial" w:hAnsi="Arial" w:cs="Arial"/>
+          <w:sz w:val="20"/>
+          <w:szCs w:val="20"/>
+        </w:rPr>
+        <w:t xml:space="preserve"> </w:t>
+      </w:r>
+      <w:r>
+        <w:rPr>
+          <w:rFonts w:ascii="Arial" w:eastAsia="Arial" w:hAnsi="Arial" w:cs="Arial"/>
+          <w:b/>
+          <w:sz w:val="20"/>
+          <w:szCs w:val="20"/>
+        </w:rPr>
+        <w:t>Tableau</w:t>
+      </w:r>
+      <w:r>
+        <w:rPr>
+          <w:rFonts w:ascii="Arial" w:eastAsia="Arial" w:hAnsi="Arial" w:cs="Arial"/>
+          <w:bCs/>
+          <w:sz w:val="20"/>
+          <w:szCs w:val="20"/>
+        </w:rPr>
+        <w:t>,</w:t>
+      </w:r>
+      <w:r>
+        <w:rPr>
+          <w:rFonts w:ascii="Arial" w:eastAsia="Arial" w:hAnsi="Arial" w:cs="Arial"/>
+          <w:b/>
+          <w:sz w:val="20"/>
+          <w:szCs w:val="20"/>
+        </w:rPr>
+        <w:t xml:space="preserve"> Python</w:t>
+      </w:r>
+      <w:r>
+        <w:rPr>
+          <w:rFonts w:ascii="Arial" w:eastAsia="Arial" w:hAnsi="Arial" w:cs="Arial"/>
+          <w:sz w:val="20"/>
+          <w:szCs w:val="20"/>
+        </w:rPr>
+        <w:t xml:space="preserve">, and </w:t>
+      </w:r>
+      <w:r>
+        <w:rPr>
+          <w:rFonts w:ascii="Arial" w:eastAsia="Arial" w:hAnsi="Arial" w:cs="Arial"/>
+          <w:b/>
+          <w:bCs/>
+          <w:sz w:val="20"/>
+          <w:szCs w:val="20"/>
+        </w:rPr>
+        <w:t>R</w:t>
+      </w:r>
+      <w:r>
+        <w:rPr>
+          <w:rFonts w:ascii="Arial" w:eastAsia="Arial" w:hAnsi="Arial" w:cs="Arial"/>
+          <w:sz w:val="20"/>
+          <w:szCs w:val="20"/>
+        </w:rPr>
+        <w:t xml:space="preserve"> </w:t>
+      </w:r>
+      <w:r>
+        <w:rPr>
+          <w:rFonts w:ascii="Arial" w:eastAsia="Arial" w:hAnsi="Arial" w:cs="Arial"/>
+          <w:sz w:val="20"/>
+          <w:szCs w:val="20"/>
+        </w:rPr>
+        <w:t>to draw key insights and leverage data for decision-making.</w:t>
+      </w:r>
+    </w:p>
+    <w:p>
+      <w:pPr>
+        <w:numPr>
+          <w:ilvl w:val="0"/>
+          <w:numId w:val="1"/>
+        </w:numPr>
+        <w:tabs>
+          <w:tab w:val="left" w:pos="284"/>
+          <w:tab w:val="left" w:pos="630"/>
+          <w:tab w:val="left" w:pos="900"/>
+        </w:tabs>
+        <w:ind w:left="284" w:hanging="270"/>
+        <w:rPr>
+          <w:rFonts w:ascii="Arial" w:eastAsia="Arial" w:hAnsi="Arial" w:cs="Arial"/>
+          <w:sz w:val="20"/>
+          <w:szCs w:val="20"/>
+        </w:rPr>
+      </w:pPr>
+      <w:r>
+        <w:rPr>
+          <w:rFonts w:ascii="Arial" w:eastAsia="Arial" w:hAnsi="Arial" w:cs="Arial"/>
+          <w:sz w:val="20"/>
+          <w:szCs w:val="20"/>
+        </w:rPr>
+        <w:t xml:space="preserve">Proficiency in data migration across different database systems using tools like </w:t>
+      </w:r>
+      <w:r>
+        <w:rPr>
+          <w:rFonts w:ascii="Arial" w:eastAsia="Arial" w:hAnsi="Arial" w:cs="Arial"/>
+          <w:b/>
+          <w:sz w:val="20"/>
+          <w:szCs w:val="20"/>
+        </w:rPr>
+        <w:t>SQL</w:t>
+      </w:r>
+      <w:r>
+        <w:rPr>
+          <w:rFonts w:ascii="Arial" w:eastAsia="Arial" w:hAnsi="Arial" w:cs="Arial"/>
+          <w:bCs/>
+          <w:sz w:val="20"/>
+          <w:szCs w:val="20"/>
+        </w:rPr>
+        <w:t>,</w:t>
+      </w:r>
+      <w:r>
+        <w:rPr>
+          <w:rFonts w:ascii="Arial" w:eastAsia="Arial" w:hAnsi="Arial" w:cs="Arial"/>
+          <w:b/>
+          <w:sz w:val="20"/>
+          <w:szCs w:val="20"/>
+        </w:rPr>
+        <w:t xml:space="preserve"> </w:t>
+      </w:r>
+      <w:r>
+        <w:rPr>
+          <w:rFonts w:ascii="Arial" w:eastAsia="Arial" w:hAnsi="Arial" w:cs="Arial"/>
+          <w:b/>
+          <w:sz w:val="20"/>
+          <w:szCs w:val="20"/>
+        </w:rPr>
+        <w:t>Power Query</w:t>
+      </w:r>
+      <w:r>
+        <w:rPr>
+          <w:rFonts w:ascii="Arial" w:eastAsia="Arial" w:hAnsi="Arial" w:cs="Arial"/>
+          <w:bCs/>
+          <w:sz w:val="20"/>
+          <w:szCs w:val="20"/>
+        </w:rPr>
+        <w:t>,</w:t>
+      </w:r>
+      <w:r>
+        <w:rPr>
+          <w:rFonts w:ascii="Arial" w:eastAsia="Arial" w:hAnsi="Arial" w:cs="Arial"/>
+          <w:sz w:val="20"/>
+          <w:szCs w:val="20"/>
+        </w:rPr>
+        <w:t xml:space="preserve"> and </w:t>
+      </w:r>
+      <w:r>
+        <w:rPr>
+          <w:rFonts w:ascii="Arial" w:eastAsia="Arial" w:hAnsi="Arial" w:cs="Arial"/>
+          <w:b/>
+          <w:sz w:val="20"/>
+          <w:szCs w:val="20"/>
+        </w:rPr>
+        <w:t>Python</w:t>
+      </w:r>
+      <w:r>
+        <w:rPr>
+          <w:rFonts w:ascii="Arial" w:eastAsia="Arial" w:hAnsi="Arial" w:cs="Arial"/>
+          <w:b/>
+          <w:sz w:val="20"/>
+          <w:szCs w:val="20"/>
+        </w:rPr>
+        <w:t>.</w:t>
+      </w:r>
+    </w:p>
+    <w:p>
+      <w:pPr>
+        <w:tabs>
+          <w:tab w:val="left" w:pos="284"/>
+          <w:tab w:val="left" w:pos="630"/>
+          <w:tab w:val="left" w:pos="900"/>
+        </w:tabs>
+        <w:rPr>
+          <w:rFonts w:ascii="Arial" w:eastAsia="Arial" w:hAnsi="Arial" w:cs="Arial"/>
+          <w:sz w:val="20"/>
+          <w:szCs w:val="20"/>
+        </w:rPr>
+      </w:pPr>
+    </w:p>
+    <w:p>
+      <w:pPr>
+        <w:tabs>
+          <w:tab w:val="left" w:pos="900"/>
+        </w:tabs>
+        <w:rPr>
+          <w:rFonts w:ascii="Arial" w:eastAsia="Arial" w:hAnsi="Arial" w:cs="Arial"/>
+          <w:b/>
+          <w:color w:val="404040"/>
+          <w:sz w:val="20"/>
+          <w:szCs w:val="20"/>
+        </w:rPr>
+      </w:pPr>
+      <w:r>
+        <w:rPr>
+          <w:rFonts w:ascii="Arial" w:eastAsia="Arial" w:hAnsi="Arial" w:cs="Arial"/>
+          <w:b/>
+          <w:color w:val="404040"/>
+          <w:sz w:val="20"/>
+          <w:szCs w:val="20"/>
+        </w:rPr>
+        <w:t>Database Creation &amp; Integration</w:t>
+      </w:r>
+    </w:p>
+    <w:p>
+      <w:pPr>
+        <w:numPr>
+          <w:ilvl w:val="0"/>
+          <w:numId w:val="1"/>
+        </w:numPr>
+        <w:tabs>
+          <w:tab w:val="left" w:pos="284"/>
+          <w:tab w:val="left" w:pos="630"/>
+          <w:tab w:val="left" w:pos="900"/>
+        </w:tabs>
+        <w:ind w:left="284" w:hanging="270"/>
+        <w:rPr>
+          <w:rFonts w:ascii="Arial" w:eastAsia="Arial" w:hAnsi="Arial" w:cs="Arial"/>
+          <w:sz w:val="20"/>
+          <w:szCs w:val="20"/>
+        </w:rPr>
+      </w:pPr>
+      <w:r>
+        <w:rPr>
+          <w:rFonts w:ascii="Arial" w:eastAsia="Arial" w:hAnsi="Arial" w:cs="Arial"/>
+          <w:sz w:val="20"/>
+          <w:szCs w:val="20"/>
+        </w:rPr>
+        <w:t xml:space="preserve">Proficiency in designing and building functional databases using </w:t>
+      </w:r>
+      <w:r>
+        <w:rPr>
+          <w:rFonts w:ascii="Arial" w:eastAsia="Arial" w:hAnsi="Arial" w:cs="Arial"/>
+          <w:sz w:val="20"/>
+          <w:szCs w:val="20"/>
+        </w:rPr>
+        <w:t xml:space="preserve">software </w:t>
+      </w:r>
+      <w:r>
+        <w:rPr>
+          <w:rFonts w:ascii="Arial" w:eastAsia="Arial" w:hAnsi="Arial" w:cs="Arial"/>
+          <w:sz w:val="20"/>
+          <w:szCs w:val="20"/>
+        </w:rPr>
+        <w:t xml:space="preserve">such as </w:t>
+      </w:r>
+      <w:r>
+        <w:rPr>
+          <w:rFonts w:ascii="Arial" w:eastAsia="Arial" w:hAnsi="Arial" w:cs="Arial"/>
+          <w:b/>
+          <w:bCs/>
+          <w:sz w:val="20"/>
+          <w:szCs w:val="20"/>
+        </w:rPr>
+        <w:t>MongoDB</w:t>
+      </w:r>
+      <w:r>
+        <w:rPr>
+          <w:rFonts w:ascii="Arial" w:eastAsia="Arial" w:hAnsi="Arial" w:cs="Arial"/>
+          <w:sz w:val="20"/>
+          <w:szCs w:val="20"/>
+        </w:rPr>
+        <w:t xml:space="preserve">, </w:t>
+      </w:r>
+      <w:r>
+        <w:rPr>
+          <w:rFonts w:ascii="Arial" w:eastAsia="Arial" w:hAnsi="Arial" w:cs="Arial"/>
+          <w:b/>
+          <w:sz w:val="20"/>
+          <w:szCs w:val="20"/>
+        </w:rPr>
+        <w:t>MySQL</w:t>
+      </w:r>
+      <w:r>
+        <w:rPr>
+          <w:rFonts w:ascii="Arial" w:eastAsia="Arial" w:hAnsi="Arial" w:cs="Arial"/>
+          <w:sz w:val="20"/>
+          <w:szCs w:val="20"/>
+        </w:rPr>
+        <w:t xml:space="preserve">, </w:t>
+      </w:r>
+      <w:r>
+        <w:rPr>
+          <w:rFonts w:ascii="Arial" w:eastAsia="Arial" w:hAnsi="Arial" w:cs="Arial"/>
+          <w:b/>
+          <w:sz w:val="20"/>
+          <w:szCs w:val="20"/>
+        </w:rPr>
+        <w:t>Oracle</w:t>
+      </w:r>
+      <w:r>
+        <w:rPr>
+          <w:rFonts w:ascii="Arial" w:eastAsia="Arial" w:hAnsi="Arial" w:cs="Arial"/>
+          <w:sz w:val="20"/>
+          <w:szCs w:val="20"/>
+        </w:rPr>
+        <w:t xml:space="preserve">, and </w:t>
+      </w:r>
+      <w:r>
+        <w:rPr>
+          <w:rFonts w:ascii="Arial" w:eastAsia="Arial" w:hAnsi="Arial" w:cs="Arial"/>
+          <w:b/>
+          <w:sz w:val="20"/>
+          <w:szCs w:val="20"/>
+        </w:rPr>
+        <w:t xml:space="preserve">GAS </w:t>
+      </w:r>
+      <w:r>
+        <w:rPr>
+          <w:rFonts w:ascii="Arial" w:eastAsia="Arial" w:hAnsi="Arial" w:cs="Arial"/>
+          <w:sz w:val="20"/>
+          <w:szCs w:val="20"/>
+        </w:rPr>
+        <w:t xml:space="preserve">while keeping scalability and efficiency in mind. </w:t>
+      </w:r>
+    </w:p>
+    <w:p>
+      <w:pPr>
+        <w:numPr>
+          <w:ilvl w:val="0"/>
+          <w:numId w:val="1"/>
+        </w:numPr>
+        <w:tabs>
+          <w:tab w:val="left" w:pos="284"/>
+          <w:tab w:val="left" w:pos="630"/>
+          <w:tab w:val="left" w:pos="900"/>
+        </w:tabs>
+        <w:ind w:left="284" w:hanging="270"/>
+        <w:rPr>
+          <w:rFonts w:ascii="Arial" w:eastAsia="Arial" w:hAnsi="Arial" w:cs="Arial"/>
+          <w:sz w:val="20"/>
+          <w:szCs w:val="20"/>
+        </w:rPr>
+      </w:pPr>
+      <w:r>
+        <w:rPr>
+          <w:rFonts w:ascii="Arial" w:eastAsia="Arial" w:hAnsi="Arial" w:cs="Arial"/>
+          <w:sz w:val="20"/>
+          <w:szCs w:val="20"/>
+        </w:rPr>
+        <w:t xml:space="preserve">Experience in integrating databases with external applications using </w:t>
+      </w:r>
+      <w:r>
+        <w:rPr>
+          <w:rFonts w:ascii="Arial" w:eastAsia="Arial" w:hAnsi="Arial" w:cs="Arial"/>
+          <w:sz w:val="20"/>
+          <w:szCs w:val="20"/>
+        </w:rPr>
+        <w:t xml:space="preserve">software </w:t>
+      </w:r>
+      <w:r>
+        <w:rPr>
+          <w:rFonts w:ascii="Arial" w:eastAsia="Arial" w:hAnsi="Arial" w:cs="Arial"/>
+          <w:sz w:val="20"/>
+          <w:szCs w:val="20"/>
+        </w:rPr>
+        <w:t xml:space="preserve">like </w:t>
+      </w:r>
+      <w:r>
+        <w:rPr>
+          <w:rFonts w:ascii="Arial" w:eastAsia="Arial" w:hAnsi="Arial" w:cs="Arial"/>
+          <w:b/>
+          <w:sz w:val="20"/>
+          <w:szCs w:val="20"/>
+        </w:rPr>
+        <w:t>ReactJS</w:t>
+      </w:r>
+      <w:r>
+        <w:rPr>
+          <w:rFonts w:ascii="Arial" w:eastAsia="Arial" w:hAnsi="Arial" w:cs="Arial"/>
+          <w:sz w:val="20"/>
+          <w:szCs w:val="20"/>
+        </w:rPr>
+        <w:t xml:space="preserve">, </w:t>
+      </w:r>
+      <w:r>
+        <w:rPr>
+          <w:rFonts w:ascii="Arial" w:eastAsia="Arial" w:hAnsi="Arial" w:cs="Arial"/>
+          <w:b/>
+          <w:sz w:val="20"/>
+          <w:szCs w:val="20"/>
+        </w:rPr>
+        <w:t>NodeJS</w:t>
+      </w:r>
+      <w:r>
+        <w:rPr>
+          <w:rFonts w:ascii="Arial" w:eastAsia="Arial" w:hAnsi="Arial" w:cs="Arial"/>
+          <w:b/>
+          <w:sz w:val="20"/>
+          <w:szCs w:val="20"/>
+        </w:rPr>
+        <w:t>, and Python.</w:t>
+      </w:r>
+    </w:p>
+    <w:p>
+      <w:pPr>
+        <w:tabs>
+          <w:tab w:val="left" w:pos="630"/>
+          <w:tab w:val="left" w:pos="900"/>
+        </w:tabs>
+        <w:rPr>
+          <w:rFonts w:ascii="Arial" w:eastAsia="Arial" w:hAnsi="Arial" w:cs="Arial"/>
+          <w:sz w:val="20"/>
+          <w:szCs w:val="20"/>
+        </w:rPr>
+      </w:pPr>
+    </w:p>
+    <w:p>
+      <w:pPr>
+        <w:pBdr>
+          <w:bottom w:val="single" w:sz="6" w:space="1" w:color="000000"/>
+        </w:pBdr>
+        <w:tabs>
+          <w:tab w:val="left" w:pos="900"/>
+        </w:tabs>
+        <w:rPr>
+          <w:rFonts w:ascii="Arial" w:eastAsia="Arial" w:hAnsi="Arial" w:cs="Arial"/>
+          <w:sz w:val="21"/>
+          <w:szCs w:val="21"/>
+        </w:rPr>
+      </w:pPr>
+      <w:r>
+        <w:rPr>
+          <w:rFonts w:ascii="Arial" w:eastAsia="Arial" w:hAnsi="Arial" w:cs="Arial"/>
+          <w:b/>
+          <w:color w:val="404040"/>
+          <w:sz w:val="22"/>
+          <w:szCs w:val="22"/>
+        </w:rPr>
+        <w:t>EDUCATION</w:t>
+      </w:r>
+    </w:p>
+    <w:p>
+      <w:pPr>
+        <w:tabs>
+          <w:tab w:val="left" w:pos="900"/>
+        </w:tabs>
+        <w:rPr>
+          <w:rFonts w:ascii="Arial" w:eastAsia="Arial" w:hAnsi="Arial" w:cs="Arial"/>
+          <w:b/>
+          <w:color w:val="404040"/>
+          <w:sz w:val="4"/>
+          <w:szCs w:val="4"/>
+        </w:rPr>
+      </w:pPr>
+    </w:p>
+    <w:p>
+      <w:pPr>
+        <w:tabs>
+          <w:tab w:val="left" w:pos="900"/>
+        </w:tabs>
+        <w:rPr>
+          <w:rFonts w:ascii="Arial" w:eastAsia="Arial" w:hAnsi="Arial" w:cs="Arial"/>
+          <w:b/>
+          <w:color w:val="404040"/>
+          <w:sz w:val="6"/>
+          <w:szCs w:val="6"/>
+        </w:rPr>
+      </w:pPr>
+    </w:p>
+    <w:p>
+      <w:pPr>
+        <w:tabs>
+          <w:tab w:val="left" w:pos="1134"/>
+          <w:tab w:val="right" w:pos="10503"/>
+        </w:tabs>
+        <w:rPr>
+          <w:b/>
+          <w:sz w:val="22"/>
+          <w:szCs w:val="22"/>
+        </w:rPr>
+      </w:pPr>
+      <w:r>
+        <w:rPr>
+          <w:rFonts w:ascii="Arial" w:eastAsia="Arial" w:hAnsi="Arial" w:cs="Arial"/>
+          <w:b/>
+          <w:color w:val="404040"/>
+          <w:sz w:val="21"/>
+          <w:szCs w:val="21"/>
+        </w:rPr>
+        <w:t>Purdue University | Indianapolis, IN</w:t>
+      </w:r>
+      <w:r>
+        <w:rPr>
+          <w:rFonts w:ascii="Arial" w:eastAsia="Arial" w:hAnsi="Arial" w:cs="Arial"/>
+          <w:i/>
+          <w:sz w:val="21"/>
+          <w:szCs w:val="21"/>
+        </w:rPr>
+        <w:tab/>
+      </w:r>
+      <w:r>
+        <w:rPr>
+          <w:rFonts w:ascii="Arial" w:eastAsia="Arial" w:hAnsi="Arial" w:cs="Arial"/>
+          <w:b/>
+          <w:i/>
+          <w:sz w:val="21"/>
+          <w:szCs w:val="21"/>
+        </w:rPr>
+        <w:t>May 2023</w:t>
+      </w:r>
+    </w:p>
+    <w:p>
+      <w:pPr>
+        <w:tabs>
+          <w:tab w:val="left" w:pos="900"/>
+        </w:tabs>
+        <w:rPr>
+          <w:rFonts w:ascii="Arial" w:eastAsia="Arial" w:hAnsi="Arial" w:cs="Arial"/>
+          <w:sz w:val="21"/>
+          <w:szCs w:val="21"/>
+        </w:rPr>
+      </w:pPr>
+      <w:r>
+        <w:rPr>
+          <w:rFonts w:ascii="Arial" w:eastAsia="Arial" w:hAnsi="Arial" w:cs="Arial"/>
+          <w:sz w:val="21"/>
+          <w:szCs w:val="21"/>
+        </w:rPr>
+        <w:t>Bachelor's Degree in Applied Computer Science                                                                     Cumulative GPA: 3.5</w:t>
+      </w:r>
+    </w:p>
+    <w:p>
+      <w:pPr>
         <w:pBdr>
           <w:top w:val="nil"/>
           <w:left w:val="nil"/>
@@ -1463,7 +2277,6 @@
           <w:tab w:val="left" w:pos="284"/>
           <w:tab w:val="left" w:pos="630"/>
         </w:tabs>
-        <w:ind w:left="284" w:hanging="270"/>
         <w:rPr>
           <w:rFonts w:ascii="Arial" w:eastAsia="Arial" w:hAnsi="Arial" w:cs="Arial"/>
           <w:color w:val="000000"/>
@@ -1471,60 +2284,19 @@
           <w:szCs w:val="20"/>
         </w:rPr>
       </w:pPr>
-      <w:bookmarkStart w:id="2" w:name="_heading=h.30j0zll" w:colFirst="0" w:colLast="0"/>
-      <w:bookmarkEnd w:id="2"/>
-      <w:r>
-        <w:rPr>
-          <w:rFonts w:ascii="Arial" w:eastAsia="Arial" w:hAnsi="Arial" w:cs="Arial"/>
-          <w:color w:val="000000"/>
-          <w:sz w:val="20"/>
-          <w:szCs w:val="20"/>
-        </w:rPr>
-        <w:t xml:space="preserve">Created tutorial videos for clients and personalized guidance </w:t>
-      </w:r>
-      <w:r>
-        <w:rPr>
-          <w:rFonts w:ascii="Arial" w:eastAsia="Arial" w:hAnsi="Arial" w:cs="Arial"/>
-          <w:sz w:val="20"/>
-          <w:szCs w:val="20"/>
-        </w:rPr>
-        <w:t xml:space="preserve">to resolve </w:t>
-      </w:r>
-      <w:r>
-        <w:rPr>
-          <w:rFonts w:ascii="Arial" w:eastAsia="Arial" w:hAnsi="Arial" w:cs="Arial"/>
-          <w:color w:val="000000"/>
-          <w:sz w:val="20"/>
-          <w:szCs w:val="20"/>
-        </w:rPr>
-        <w:t>complex technical challenges.</w:t>
-      </w:r>
-    </w:p>
-    <w:p>
-      <w:pPr>
-        <w:tabs>
-          <w:tab w:val="left" w:pos="630"/>
-          <w:tab w:val="left" w:pos="900"/>
-        </w:tabs>
-        <w:rPr>
-          <w:rFonts w:ascii="Arial" w:eastAsia="Arial" w:hAnsi="Arial" w:cs="Arial"/>
-          <w:sz w:val="20"/>
-          <w:szCs w:val="20"/>
-        </w:rPr>
-      </w:pPr>
-      <w:bookmarkStart w:id="3" w:name="_heading=h.1fob9te" w:colFirst="0" w:colLast="0"/>
-      <w:bookmarkEnd w:id="3"/>
-    </w:p>
-    <w:p>
-      <w:pPr>
-        <w:tabs>
-          <w:tab w:val="left" w:pos="900"/>
-        </w:tabs>
-        <w:rPr>
-          <w:rFonts w:ascii="Arial" w:eastAsia="Arial" w:hAnsi="Arial" w:cs="Arial"/>
-          <w:b/>
-          <w:sz w:val="20"/>
-          <w:szCs w:val="20"/>
+    </w:p>
+    <w:p>
+      <w:pPr>
+        <w:pBdr>
+          <w:bottom w:val="single" w:sz="6" w:space="1" w:color="000000"/>
+        </w:pBdr>
+        <w:tabs>
+          <w:tab w:val="left" w:pos="900"/>
+        </w:tabs>
+        <w:rPr>
+          <w:rFonts w:ascii="Arial" w:eastAsia="Arial" w:hAnsi="Arial" w:cs="Arial"/>
+          <w:sz w:val="21"/>
+          <w:szCs w:val="21"/>
         </w:rPr>
       </w:pPr>
       <w:r>
@@ -1532,113 +2304,39 @@
           <w:rFonts w:ascii="Arial" w:eastAsia="Arial" w:hAnsi="Arial" w:cs="Arial"/>
           <w:b/>
           <w:color w:val="404040"/>
-          <w:sz w:val="20"/>
-          <w:szCs w:val="20"/>
-        </w:rPr>
-        <w:t>Nordstrom – Bellevue, WA &amp; Indianapolis, IN</w:t>
-      </w:r>
-    </w:p>
-    <w:p>
-      <w:pPr>
-        <w:tabs>
-          <w:tab w:val="left" w:pos="1134"/>
-          <w:tab w:val="right" w:pos="10503"/>
-        </w:tabs>
-        <w:rPr>
-          <w:b/>
-          <w:sz w:val="20"/>
-          <w:szCs w:val="20"/>
-        </w:rPr>
-      </w:pPr>
-      <w:r>
-        <w:rPr>
-          <w:rFonts w:ascii="Arial" w:eastAsia="Arial" w:hAnsi="Arial" w:cs="Arial"/>
-          <w:b/>
-          <w:i/>
-          <w:sz w:val="20"/>
-          <w:szCs w:val="20"/>
-        </w:rPr>
-        <w:t>Sales Associate and Merchandise Support</w:t>
-      </w:r>
-      <w:r>
-        <w:rPr>
-          <w:b/>
-          <w:smallCaps/>
-          <w:sz w:val="20"/>
-          <w:szCs w:val="20"/>
-        </w:rPr>
-        <w:tab/>
-      </w:r>
-      <w:r>
-        <w:rPr>
-          <w:rFonts w:ascii="Arial" w:eastAsia="Arial" w:hAnsi="Arial" w:cs="Arial"/>
-          <w:b/>
-          <w:i/>
-          <w:sz w:val="20"/>
-          <w:szCs w:val="20"/>
-        </w:rPr>
-        <w:t>July</w:t>
-      </w:r>
-      <w:r>
-        <w:rPr>
-          <w:rFonts w:ascii="Arial" w:eastAsia="Arial" w:hAnsi="Arial" w:cs="Arial"/>
-          <w:b/>
-          <w:i/>
-          <w:sz w:val="20"/>
-          <w:szCs w:val="20"/>
-        </w:rPr>
-        <w:t xml:space="preserve"> 20</w:t>
-      </w:r>
-      <w:r>
-        <w:rPr>
-          <w:rFonts w:ascii="Arial" w:eastAsia="Arial" w:hAnsi="Arial" w:cs="Arial"/>
-          <w:b/>
-          <w:i/>
-          <w:sz w:val="20"/>
-          <w:szCs w:val="20"/>
-        </w:rPr>
-        <w:t xml:space="preserve">18 </w:t>
-      </w:r>
-      <w:r>
-        <w:rPr>
-          <w:rFonts w:ascii="Arial" w:eastAsia="Arial" w:hAnsi="Arial" w:cs="Arial"/>
-          <w:b/>
-          <w:i/>
-          <w:sz w:val="20"/>
-          <w:szCs w:val="20"/>
-        </w:rPr>
-        <w:t xml:space="preserve">– </w:t>
-      </w:r>
-      <w:r>
-        <w:rPr>
-          <w:rFonts w:ascii="Arial" w:eastAsia="Arial" w:hAnsi="Arial" w:cs="Arial"/>
-          <w:b/>
-          <w:i/>
-          <w:sz w:val="20"/>
-          <w:szCs w:val="20"/>
-        </w:rPr>
-        <w:t>January</w:t>
-      </w:r>
-      <w:r>
-        <w:rPr>
-          <w:rFonts w:ascii="Arial" w:eastAsia="Arial" w:hAnsi="Arial" w:cs="Arial"/>
-          <w:b/>
-          <w:i/>
-          <w:sz w:val="20"/>
-          <w:szCs w:val="20"/>
-        </w:rPr>
-        <w:t xml:space="preserve"> 202</w:t>
-      </w:r>
-      <w:r>
-        <w:rPr>
-          <w:rFonts w:ascii="Arial" w:eastAsia="Arial" w:hAnsi="Arial" w:cs="Arial"/>
-          <w:b/>
-          <w:i/>
-          <w:sz w:val="20"/>
-          <w:szCs w:val="20"/>
-        </w:rPr>
-        <w:t>0</w:t>
-      </w:r>
+          <w:sz w:val="22"/>
+          <w:szCs w:val="22"/>
+        </w:rPr>
+        <w:t>CERTIFICATIONS</w:t>
+      </w:r>
+    </w:p>
+    <w:p>
+      <w:pPr>
+        <w:tabs>
+          <w:tab w:val="left" w:pos="900"/>
+        </w:tabs>
+        <w:rPr>
+          <w:rFonts w:ascii="Arial" w:eastAsia="Arial" w:hAnsi="Arial" w:cs="Arial"/>
+          <w:b/>
+          <w:color w:val="404040"/>
+          <w:sz w:val="4"/>
+          <w:szCs w:val="4"/>
+        </w:rPr>
+      </w:pPr>
+    </w:p>
+    <w:p>
+      <w:pPr>
+        <w:tabs>
+          <w:tab w:val="left" w:pos="900"/>
+        </w:tabs>
+        <w:rPr>
+          <w:rFonts w:ascii="Arial" w:eastAsia="Arial" w:hAnsi="Arial" w:cs="Arial"/>
+          <w:b/>
+          <w:color w:val="404040"/>
+          <w:sz w:val="6"/>
+          <w:szCs w:val="6"/>
+        </w:rPr>
+      </w:pPr>
     </w:p>
     <w:p>
       <w:pPr>
@@ -1646,182 +2344,24 @@
           <w:ilvl w:val="0"/>
           <w:numId w:val="1"/>
         </w:numPr>
-        <w:pBdr>
-          <w:top w:val="nil"/>
-          <w:left w:val="nil"/>
-          <w:bottom w:val="nil"/>
-          <w:right w:val="nil"/>
-          <w:between w:val="nil"/>
-        </w:pBdr>
         <w:tabs>
           <w:tab w:val="left" w:pos="284"/>
           <w:tab w:val="left" w:pos="630"/>
+          <w:tab w:val="left" w:pos="900"/>
         </w:tabs>
         <w:ind w:left="284" w:hanging="270"/>
         <w:rPr>
           <w:rFonts w:ascii="Arial" w:eastAsia="Arial" w:hAnsi="Arial" w:cs="Arial"/>
-          <w:color w:val="000000"/>
-          <w:sz w:val="20"/>
-          <w:szCs w:val="20"/>
-        </w:rPr>
-      </w:pPr>
-      <w:r>
-        <w:rPr>
-          <w:rFonts w:ascii="Arial" w:eastAsia="Arial" w:hAnsi="Arial" w:cs="Arial"/>
-          <w:color w:val="000000"/>
-          <w:sz w:val="20"/>
-          <w:szCs w:val="20"/>
-        </w:rPr>
-        <w:t>Manag</w:t>
-      </w:r>
-      <w:r>
-        <w:rPr>
-          <w:rFonts w:ascii="Arial" w:eastAsia="Arial" w:hAnsi="Arial" w:cs="Arial"/>
-          <w:sz w:val="20"/>
-          <w:szCs w:val="20"/>
-        </w:rPr>
-        <w:t>ed</w:t>
-      </w:r>
-      <w:r>
-        <w:rPr>
-          <w:rFonts w:ascii="Arial" w:eastAsia="Arial" w:hAnsi="Arial" w:cs="Arial"/>
-          <w:color w:val="000000"/>
-          <w:sz w:val="20"/>
-          <w:szCs w:val="20"/>
-        </w:rPr>
-        <w:t xml:space="preserve"> inventory accuracy, provided customer assistance, ran </w:t>
-      </w:r>
-      <w:r>
-        <w:rPr>
-          <w:rFonts w:ascii="Arial" w:eastAsia="Arial" w:hAnsi="Arial" w:cs="Arial"/>
-          <w:sz w:val="20"/>
-          <w:szCs w:val="20"/>
-        </w:rPr>
-        <w:t xml:space="preserve">the </w:t>
-      </w:r>
-      <w:r>
-        <w:rPr>
-          <w:rFonts w:ascii="Arial" w:eastAsia="Arial" w:hAnsi="Arial" w:cs="Arial"/>
-          <w:color w:val="000000"/>
-          <w:sz w:val="20"/>
-          <w:szCs w:val="20"/>
-        </w:rPr>
-        <w:t>register operations, and stocked shel</w:t>
-      </w:r>
-      <w:r>
-        <w:rPr>
-          <w:rFonts w:ascii="Arial" w:eastAsia="Arial" w:hAnsi="Arial" w:cs="Arial"/>
-          <w:sz w:val="20"/>
-          <w:szCs w:val="20"/>
-        </w:rPr>
-        <w:t>ves</w:t>
-      </w:r>
-      <w:r>
-        <w:rPr>
-          <w:rFonts w:ascii="Arial" w:eastAsia="Arial" w:hAnsi="Arial" w:cs="Arial"/>
-          <w:sz w:val="20"/>
-          <w:szCs w:val="20"/>
-        </w:rPr>
-        <w:t>.</w:t>
-      </w:r>
-    </w:p>
-    <w:p>
-      <w:pPr>
-        <w:pBdr>
-          <w:top w:val="nil"/>
-          <w:left w:val="nil"/>
-          <w:bottom w:val="nil"/>
-          <w:right w:val="nil"/>
-          <w:between w:val="nil"/>
-        </w:pBdr>
-        <w:tabs>
-          <w:tab w:val="left" w:pos="284"/>
-          <w:tab w:val="left" w:pos="630"/>
-        </w:tabs>
-        <w:rPr>
-          <w:rFonts w:ascii="Arial" w:eastAsia="Arial" w:hAnsi="Arial" w:cs="Arial"/>
-          <w:color w:val="000000"/>
-          <w:sz w:val="21"/>
-          <w:szCs w:val="21"/>
-        </w:rPr>
-      </w:pPr>
-    </w:p>
-    <w:p>
-      <w:pPr>
-        <w:pBdr>
-          <w:bottom w:val="single" w:sz="6" w:space="1" w:color="000000"/>
-        </w:pBdr>
-        <w:tabs>
-          <w:tab w:val="left" w:pos="900"/>
-        </w:tabs>
-        <w:rPr>
-          <w:rFonts w:ascii="Arial" w:eastAsia="Arial" w:hAnsi="Arial" w:cs="Arial"/>
-          <w:sz w:val="21"/>
-          <w:szCs w:val="21"/>
-        </w:rPr>
-      </w:pPr>
-      <w:r>
-        <w:rPr>
-          <w:rFonts w:ascii="Arial" w:eastAsia="Arial" w:hAnsi="Arial" w:cs="Arial"/>
-          <w:b/>
-          <w:color w:val="404040"/>
-          <w:sz w:val="22"/>
-          <w:szCs w:val="22"/>
-        </w:rPr>
-        <w:t>PERSONAL EXPERIENCE</w:t>
-      </w:r>
-    </w:p>
-    <w:p>
-      <w:pPr>
-        <w:tabs>
-          <w:tab w:val="left" w:pos="900"/>
-        </w:tabs>
-        <w:rPr>
-          <w:rFonts w:ascii="Arial" w:eastAsia="Arial" w:hAnsi="Arial" w:cs="Arial"/>
-          <w:b/>
-          <w:color w:val="404040"/>
-          <w:sz w:val="4"/>
-          <w:szCs w:val="4"/>
-        </w:rPr>
-      </w:pPr>
-    </w:p>
-    <w:p>
-      <w:pPr>
-        <w:tabs>
-          <w:tab w:val="left" w:pos="900"/>
-        </w:tabs>
-        <w:rPr>
-          <w:rFonts w:ascii="Arial" w:eastAsia="Arial" w:hAnsi="Arial" w:cs="Arial"/>
-          <w:b/>
-          <w:color w:val="404040"/>
-          <w:sz w:val="6"/>
-          <w:szCs w:val="6"/>
-        </w:rPr>
-      </w:pPr>
-    </w:p>
-    <w:p>
-      <w:pPr>
-        <w:tabs>
-          <w:tab w:val="left" w:pos="900"/>
-        </w:tabs>
-        <w:rPr>
-          <w:rFonts w:ascii="Arial" w:eastAsia="Arial" w:hAnsi="Arial" w:cs="Arial"/>
-          <w:b/>
-          <w:color w:val="404040"/>
-          <w:sz w:val="20"/>
-          <w:szCs w:val="20"/>
-        </w:rPr>
-      </w:pPr>
-      <w:r>
-        <w:rPr>
-          <w:rFonts w:ascii="Arial" w:eastAsia="Arial" w:hAnsi="Arial" w:cs="Arial"/>
-          <w:b/>
-          <w:color w:val="404040"/>
-          <w:sz w:val="20"/>
-          <w:szCs w:val="20"/>
-        </w:rPr>
-        <w:t>Data Analysis &amp; Migration</w:t>
-      </w:r>
+          <w:sz w:val="20"/>
+          <w:szCs w:val="20"/>
+        </w:rPr>
+        <w:sectPr>
+          <w:pgSz w:w="12240" w:h="15840"/>
+          <w:pgMar w:top="765" w:right="879" w:bottom="805" w:left="879" w:header="720" w:footer="720" w:gutter="0"/>
+          <w:pgNumType w:start="1"/>
+          <w:cols w:space="720"/>
+        </w:sectPr>
+      </w:pPr>
     </w:p>
     <w:p>
       <w:pPr>
@@ -1844,44 +2384,20 @@
       <w:r>
         <w:rPr>
           <w:rFonts w:ascii="Arial" w:eastAsia="Arial" w:hAnsi="Arial" w:cs="Arial"/>
-          <w:sz w:val="20"/>
-          <w:szCs w:val="20"/>
-        </w:rPr>
-        <w:t xml:space="preserve">Expertise in </w:t>
-      </w:r>
-      <w:r>
-        <w:rPr>
-          <w:rFonts w:ascii="Arial" w:eastAsia="Arial" w:hAnsi="Arial" w:cs="Arial"/>
-          <w:sz w:val="20"/>
-          <w:szCs w:val="20"/>
-        </w:rPr>
-        <w:t>analysing</w:t>
-      </w:r>
-      <w:r>
-        <w:rPr>
-          <w:rFonts w:ascii="Arial" w:eastAsia="Arial" w:hAnsi="Arial" w:cs="Arial"/>
-          <w:sz w:val="20"/>
-          <w:szCs w:val="20"/>
-        </w:rPr>
-        <w:t xml:space="preserve"> large datasets using </w:t>
-      </w:r>
-      <w:r>
-        <w:rPr>
-          <w:rFonts w:ascii="Arial" w:eastAsia="Arial" w:hAnsi="Arial" w:cs="Arial"/>
-          <w:b/>
-          <w:sz w:val="20"/>
-          <w:szCs w:val="20"/>
-        </w:rPr>
-        <w:t>Power BI</w:t>
-      </w:r>
-      <w:r>
-        <w:rPr>
-          <w:rFonts w:ascii="Arial" w:eastAsia="Arial" w:hAnsi="Arial" w:cs="Arial"/>
+          <w:b/>
           <w:bCs/>
           <w:sz w:val="20"/>
           <w:szCs w:val="20"/>
         </w:rPr>
-        <w:t>,</w:t>
+        <w:t>Data Analysis</w:t>
+      </w:r>
+      <w:r>
+        <w:rPr>
+          <w:rFonts w:ascii="Arial" w:eastAsia="Arial" w:hAnsi="Arial" w:cs="Arial"/>
+          <w:sz w:val="20"/>
+          <w:szCs w:val="20"/>
+        </w:rPr>
+        <w:t xml:space="preserve"> by Microsoft ~ November 2023</w:t>
       </w:r>
       <w:r>
         <w:rPr>
@@ -1890,67 +2406,6 @@
           <w:szCs w:val="20"/>
         </w:rPr>
         <w:t xml:space="preserve"> </w:t>
-      </w:r>
-      <w:r>
-        <w:rPr>
-          <w:rFonts w:ascii="Arial" w:eastAsia="Arial" w:hAnsi="Arial" w:cs="Arial"/>
-          <w:b/>
-          <w:sz w:val="20"/>
-          <w:szCs w:val="20"/>
-        </w:rPr>
-        <w:t>Tableau</w:t>
-      </w:r>
-      <w:r>
-        <w:rPr>
-          <w:rFonts w:ascii="Arial" w:eastAsia="Arial" w:hAnsi="Arial" w:cs="Arial"/>
-          <w:bCs/>
-          <w:sz w:val="20"/>
-          <w:szCs w:val="20"/>
-        </w:rPr>
-        <w:t>,</w:t>
-      </w:r>
-      <w:r>
-        <w:rPr>
-          <w:rFonts w:ascii="Arial" w:eastAsia="Arial" w:hAnsi="Arial" w:cs="Arial"/>
-          <w:b/>
-          <w:sz w:val="20"/>
-          <w:szCs w:val="20"/>
-        </w:rPr>
-        <w:t xml:space="preserve"> Python</w:t>
-      </w:r>
-      <w:r>
-        <w:rPr>
-          <w:rFonts w:ascii="Arial" w:eastAsia="Arial" w:hAnsi="Arial" w:cs="Arial"/>
-          <w:sz w:val="20"/>
-          <w:szCs w:val="20"/>
-        </w:rPr>
-        <w:t xml:space="preserve">, and </w:t>
-      </w:r>
-      <w:r>
-        <w:rPr>
-          <w:rFonts w:ascii="Arial" w:eastAsia="Arial" w:hAnsi="Arial" w:cs="Arial"/>
-          <w:b/>
-          <w:bCs/>
-          <w:sz w:val="20"/>
-          <w:szCs w:val="20"/>
-        </w:rPr>
-        <w:t>R</w:t>
-      </w:r>
-      <w:r>
-        <w:rPr>
-          <w:rFonts w:ascii="Arial" w:eastAsia="Arial" w:hAnsi="Arial" w:cs="Arial"/>
-          <w:sz w:val="20"/>
-          <w:szCs w:val="20"/>
-        </w:rPr>
-        <w:t xml:space="preserve"> </w:t>
-      </w:r>
-      <w:r>
-        <w:rPr>
-          <w:rFonts w:ascii="Arial" w:eastAsia="Arial" w:hAnsi="Arial" w:cs="Arial"/>
-          <w:sz w:val="20"/>
-          <w:szCs w:val="20"/>
-        </w:rPr>
-        <w:t>to draw key insights and leverage data for decision-making.</w:t>
       </w:r>
     </w:p>
     <w:p>
@@ -1974,110 +2429,20 @@
       <w:r>
         <w:rPr>
           <w:rFonts w:ascii="Arial" w:eastAsia="Arial" w:hAnsi="Arial" w:cs="Arial"/>
-          <w:sz w:val="20"/>
-          <w:szCs w:val="20"/>
-        </w:rPr>
-        <w:t xml:space="preserve">Proficiency in data migration across different database systems using tools like </w:t>
-      </w:r>
-      <w:r>
-        <w:rPr>
-          <w:rFonts w:ascii="Arial" w:eastAsia="Arial" w:hAnsi="Arial" w:cs="Arial"/>
-          <w:b/>
-          <w:sz w:val="20"/>
-          <w:szCs w:val="20"/>
-        </w:rPr>
-        <w:t>SQL</w:t>
-      </w:r>
-      <w:r>
-        <w:rPr>
-          <w:rFonts w:ascii="Arial" w:eastAsia="Arial" w:hAnsi="Arial" w:cs="Arial"/>
+          <w:b/>
           <w:bCs/>
           <w:sz w:val="20"/>
           <w:szCs w:val="20"/>
         </w:rPr>
-        <w:t>,</w:t>
-      </w:r>
-      <w:r>
-        <w:rPr>
-          <w:rFonts w:ascii="Arial" w:eastAsia="Arial" w:hAnsi="Arial" w:cs="Arial"/>
-          <w:b/>
-          <w:sz w:val="20"/>
-          <w:szCs w:val="20"/>
-        </w:rPr>
-        <w:t xml:space="preserve"> Excel</w:t>
-      </w:r>
-      <w:r>
-        <w:rPr>
-          <w:rFonts w:ascii="Arial" w:eastAsia="Arial" w:hAnsi="Arial" w:cs="Arial"/>
-          <w:bCs/>
-          <w:sz w:val="20"/>
-          <w:szCs w:val="20"/>
-        </w:rPr>
-        <w:t>,</w:t>
-      </w:r>
-      <w:r>
-        <w:rPr>
-          <w:rFonts w:ascii="Arial" w:eastAsia="Arial" w:hAnsi="Arial" w:cs="Arial"/>
-          <w:sz w:val="20"/>
-          <w:szCs w:val="20"/>
-        </w:rPr>
-        <w:t xml:space="preserve"> and </w:t>
-      </w:r>
-      <w:r>
-        <w:rPr>
-          <w:rFonts w:ascii="Arial" w:eastAsia="Arial" w:hAnsi="Arial" w:cs="Arial"/>
-          <w:b/>
-          <w:sz w:val="20"/>
-          <w:szCs w:val="20"/>
-        </w:rPr>
-        <w:t>Python</w:t>
-      </w:r>
-      <w:r>
-        <w:rPr>
-          <w:rFonts w:ascii="Arial" w:eastAsia="Arial" w:hAnsi="Arial" w:cs="Arial"/>
-          <w:b/>
-          <w:sz w:val="20"/>
-          <w:szCs w:val="20"/>
-        </w:rPr>
-        <w:t>.</w:t>
-      </w:r>
-    </w:p>
-    <w:p>
-      <w:pPr>
-        <w:tabs>
-          <w:tab w:val="left" w:pos="284"/>
-          <w:tab w:val="left" w:pos="630"/>
-          <w:tab w:val="left" w:pos="900"/>
-        </w:tabs>
-        <w:rPr>
-          <w:rFonts w:ascii="Arial" w:eastAsia="Arial" w:hAnsi="Arial" w:cs="Arial"/>
-          <w:sz w:val="20"/>
-          <w:szCs w:val="20"/>
-        </w:rPr>
-      </w:pPr>
-    </w:p>
-    <w:p>
-      <w:pPr>
-        <w:tabs>
-          <w:tab w:val="left" w:pos="900"/>
-        </w:tabs>
-        <w:rPr>
-          <w:rFonts w:ascii="Arial" w:eastAsia="Arial" w:hAnsi="Arial" w:cs="Arial"/>
-          <w:b/>
-          <w:color w:val="404040"/>
-          <w:sz w:val="20"/>
-          <w:szCs w:val="20"/>
-        </w:rPr>
-      </w:pPr>
-      <w:r>
-        <w:rPr>
-          <w:rFonts w:ascii="Arial" w:eastAsia="Arial" w:hAnsi="Arial" w:cs="Arial"/>
-          <w:b/>
-          <w:color w:val="404040"/>
-          <w:sz w:val="20"/>
-          <w:szCs w:val="20"/>
-        </w:rPr>
-        <w:t>Database Creation &amp; Integration</w:t>
+        <w:t>Business Analysis</w:t>
+      </w:r>
+      <w:r>
+        <w:rPr>
+          <w:rFonts w:ascii="Arial" w:eastAsia="Arial" w:hAnsi="Arial" w:cs="Arial"/>
+          <w:sz w:val="20"/>
+          <w:szCs w:val="20"/>
+        </w:rPr>
+        <w:t xml:space="preserve"> by Microsoft ~ November 2023</w:t>
       </w:r>
     </w:p>
     <w:p>
@@ -2101,80 +2466,35 @@
       <w:r>
         <w:rPr>
           <w:rFonts w:ascii="Arial" w:eastAsia="Arial" w:hAnsi="Arial" w:cs="Arial"/>
-          <w:sz w:val="20"/>
-          <w:szCs w:val="20"/>
-        </w:rPr>
-        <w:t xml:space="preserve">Proficiency in designing and building functional databases using languages such as </w:t>
-      </w:r>
-      <w:r>
-        <w:rPr>
-          <w:rFonts w:ascii="Arial" w:eastAsia="Arial" w:hAnsi="Arial" w:cs="Arial"/>
           <w:b/>
           <w:bCs/>
           <w:sz w:val="20"/>
           <w:szCs w:val="20"/>
         </w:rPr>
-        <w:t>MongoDB</w:t>
-      </w:r>
-      <w:r>
-        <w:rPr>
-          <w:rFonts w:ascii="Arial" w:eastAsia="Arial" w:hAnsi="Arial" w:cs="Arial"/>
-          <w:sz w:val="20"/>
-          <w:szCs w:val="20"/>
-        </w:rPr>
-        <w:t xml:space="preserve">, </w:t>
-      </w:r>
-      <w:r>
-        <w:rPr>
-          <w:rFonts w:ascii="Arial" w:eastAsia="Arial" w:hAnsi="Arial" w:cs="Arial"/>
-          <w:b/>
-          <w:sz w:val="20"/>
-          <w:szCs w:val="20"/>
-        </w:rPr>
-        <w:t>MySQL</w:t>
-      </w:r>
-      <w:r>
-        <w:rPr>
-          <w:rFonts w:ascii="Arial" w:eastAsia="Arial" w:hAnsi="Arial" w:cs="Arial"/>
-          <w:sz w:val="20"/>
-          <w:szCs w:val="20"/>
-        </w:rPr>
-        <w:t xml:space="preserve">, </w:t>
-      </w:r>
-      <w:r>
-        <w:rPr>
-          <w:rFonts w:ascii="Arial" w:eastAsia="Arial" w:hAnsi="Arial" w:cs="Arial"/>
-          <w:b/>
-          <w:sz w:val="20"/>
-          <w:szCs w:val="20"/>
-        </w:rPr>
-        <w:t>Oracle</w:t>
-      </w:r>
-      <w:r>
-        <w:rPr>
-          <w:rFonts w:ascii="Arial" w:eastAsia="Arial" w:hAnsi="Arial" w:cs="Arial"/>
-          <w:sz w:val="20"/>
-          <w:szCs w:val="20"/>
-        </w:rPr>
-        <w:t xml:space="preserve">, and </w:t>
-      </w:r>
-      <w:r>
-        <w:rPr>
-          <w:rFonts w:ascii="Arial" w:eastAsia="Arial" w:hAnsi="Arial" w:cs="Arial"/>
-          <w:b/>
-          <w:sz w:val="20"/>
-          <w:szCs w:val="20"/>
-        </w:rPr>
-        <w:t xml:space="preserve">GAS </w:t>
-      </w:r>
-      <w:r>
-        <w:rPr>
-          <w:rFonts w:ascii="Arial" w:eastAsia="Arial" w:hAnsi="Arial" w:cs="Arial"/>
-          <w:sz w:val="20"/>
-          <w:szCs w:val="20"/>
-        </w:rPr>
-        <w:t xml:space="preserve">while keeping scalability and efficiency in mind. </w:t>
-      </w:r>
+        <w:t>Generative AI</w:t>
+      </w:r>
+      <w:r>
+        <w:rPr>
+          <w:rFonts w:ascii="Arial" w:eastAsia="Arial" w:hAnsi="Arial" w:cs="Arial"/>
+          <w:sz w:val="20"/>
+          <w:szCs w:val="20"/>
+        </w:rPr>
+        <w:t xml:space="preserve"> by Microsoft ~ November 2023</w:t>
+      </w:r>
+    </w:p>
+    <w:p>
+      <w:pPr>
+        <w:tabs>
+          <w:tab w:val="left" w:pos="284"/>
+          <w:tab w:val="left" w:pos="630"/>
+          <w:tab w:val="left" w:pos="900"/>
+        </w:tabs>
+        <w:rPr>
+          <w:rFonts w:ascii="Arial" w:eastAsia="Arial" w:hAnsi="Arial" w:cs="Arial"/>
+          <w:sz w:val="20"/>
+          <w:szCs w:val="20"/>
+        </w:rPr>
+      </w:pPr>
     </w:p>
     <w:p>
       <w:pPr>
@@ -2197,73 +2517,20 @@
       <w:r>
         <w:rPr>
           <w:rFonts w:ascii="Arial" w:eastAsia="Arial" w:hAnsi="Arial" w:cs="Arial"/>
-          <w:sz w:val="20"/>
-          <w:szCs w:val="20"/>
-        </w:rPr>
-        <w:t xml:space="preserve">Experienced in integrating databases with external applications using languages like </w:t>
-      </w:r>
-      <w:r>
-        <w:rPr>
-          <w:rFonts w:ascii="Arial" w:eastAsia="Arial" w:hAnsi="Arial" w:cs="Arial"/>
-          <w:b/>
-          <w:sz w:val="20"/>
-          <w:szCs w:val="20"/>
-        </w:rPr>
-        <w:t>ReactJS</w:t>
-      </w:r>
-      <w:r>
-        <w:rPr>
-          <w:rFonts w:ascii="Arial" w:eastAsia="Arial" w:hAnsi="Arial" w:cs="Arial"/>
-          <w:sz w:val="20"/>
-          <w:szCs w:val="20"/>
-        </w:rPr>
-        <w:t xml:space="preserve">, </w:t>
-      </w:r>
-      <w:r>
-        <w:rPr>
-          <w:rFonts w:ascii="Arial" w:eastAsia="Arial" w:hAnsi="Arial" w:cs="Arial"/>
-          <w:b/>
-          <w:sz w:val="20"/>
-          <w:szCs w:val="20"/>
-        </w:rPr>
-        <w:t>NodeJS.</w:t>
-      </w:r>
-    </w:p>
-    <w:p>
-      <w:pPr>
-        <w:tabs>
-          <w:tab w:val="left" w:pos="630"/>
-          <w:tab w:val="left" w:pos="900"/>
-        </w:tabs>
-        <w:rPr>
-          <w:rFonts w:ascii="Arial" w:eastAsia="Arial" w:hAnsi="Arial" w:cs="Arial"/>
-          <w:sz w:val="20"/>
-          <w:szCs w:val="20"/>
-        </w:rPr>
-      </w:pPr>
-    </w:p>
-    <w:p>
-      <w:pPr>
-        <w:tabs>
-          <w:tab w:val="left" w:pos="900"/>
-        </w:tabs>
-        <w:rPr>
-          <w:rFonts w:ascii="Arial" w:eastAsia="Arial" w:hAnsi="Arial" w:cs="Arial"/>
-          <w:b/>
-          <w:color w:val="404040"/>
-          <w:sz w:val="20"/>
-          <w:szCs w:val="20"/>
-        </w:rPr>
-      </w:pPr>
-      <w:r>
-        <w:rPr>
-          <w:rFonts w:ascii="Arial" w:eastAsia="Arial" w:hAnsi="Arial" w:cs="Arial"/>
-          <w:b/>
-          <w:color w:val="404040"/>
-          <w:sz w:val="20"/>
-          <w:szCs w:val="20"/>
-        </w:rPr>
-        <w:t>ML Algorithms</w:t>
+          <w:b/>
+          <w:bCs/>
+          <w:sz w:val="20"/>
+          <w:szCs w:val="20"/>
+        </w:rPr>
+        <w:t>Project Management</w:t>
+      </w:r>
+      <w:r>
+        <w:rPr>
+          <w:rFonts w:ascii="Arial" w:eastAsia="Arial" w:hAnsi="Arial" w:cs="Arial"/>
+          <w:sz w:val="20"/>
+          <w:szCs w:val="20"/>
+        </w:rPr>
+        <w:t xml:space="preserve"> by Microsoft ~ November 2023</w:t>
       </w:r>
     </w:p>
     <w:p>
@@ -2287,189 +2554,94 @@
       <w:r>
         <w:rPr>
           <w:rFonts w:ascii="Arial" w:eastAsia="Arial" w:hAnsi="Arial" w:cs="Arial"/>
-          <w:sz w:val="20"/>
-          <w:szCs w:val="20"/>
-        </w:rPr>
-        <w:t xml:space="preserve">Experienced in implementing machine learning algorithms, data preprocessing, model training, and prediction using languages such as </w:t>
-      </w:r>
-      <w:r>
-        <w:rPr>
-          <w:rFonts w:ascii="Arial" w:eastAsia="Arial" w:hAnsi="Arial" w:cs="Arial"/>
-          <w:b/>
-          <w:sz w:val="20"/>
-          <w:szCs w:val="20"/>
-        </w:rPr>
-        <w:t>Python</w:t>
-      </w:r>
-      <w:r>
-        <w:rPr>
-          <w:rFonts w:ascii="Arial" w:eastAsia="Arial" w:hAnsi="Arial" w:cs="Arial"/>
-          <w:sz w:val="20"/>
-          <w:szCs w:val="20"/>
-        </w:rPr>
-        <w:t xml:space="preserve"> and </w:t>
-      </w:r>
-      <w:r>
-        <w:rPr>
-          <w:rFonts w:ascii="Arial" w:eastAsia="Arial" w:hAnsi="Arial" w:cs="Arial"/>
-          <w:b/>
-          <w:sz w:val="20"/>
-          <w:szCs w:val="20"/>
-        </w:rPr>
-        <w:t>R.</w:t>
-      </w:r>
-    </w:p>
-    <w:p>
-      <w:pPr>
-        <w:tabs>
+          <w:b/>
+          <w:bCs/>
+          <w:sz w:val="20"/>
+          <w:szCs w:val="20"/>
+        </w:rPr>
+        <w:t>Software Development</w:t>
+      </w:r>
+      <w:r>
+        <w:rPr>
+          <w:rFonts w:ascii="Arial" w:eastAsia="Arial" w:hAnsi="Arial" w:cs="Arial"/>
+          <w:sz w:val="20"/>
+          <w:szCs w:val="20"/>
+        </w:rPr>
+        <w:t xml:space="preserve"> by Microsoft ~ November 2023</w:t>
+      </w:r>
+    </w:p>
+    <w:p>
+      <w:pPr>
+        <w:numPr>
+          <w:ilvl w:val="0"/>
+          <w:numId w:val="1"/>
+        </w:numPr>
+        <w:tabs>
+          <w:tab w:val="left" w:pos="284"/>
           <w:tab w:val="left" w:pos="630"/>
           <w:tab w:val="left" w:pos="900"/>
         </w:tabs>
-        <w:rPr>
-          <w:rFonts w:ascii="Arial" w:eastAsia="Arial" w:hAnsi="Arial" w:cs="Arial"/>
-          <w:sz w:val="20"/>
-          <w:szCs w:val="20"/>
-        </w:rPr>
-      </w:pPr>
-    </w:p>
-    <w:p>
-      <w:pPr>
-        <w:pBdr>
-          <w:bottom w:val="single" w:sz="6" w:space="1" w:color="000000"/>
-        </w:pBdr>
-        <w:tabs>
-          <w:tab w:val="left" w:pos="900"/>
-        </w:tabs>
-        <w:rPr>
-          <w:rFonts w:ascii="Arial" w:eastAsia="Arial" w:hAnsi="Arial" w:cs="Arial"/>
-          <w:sz w:val="21"/>
-          <w:szCs w:val="21"/>
-        </w:rPr>
-      </w:pPr>
-      <w:r>
-        <w:rPr>
-          <w:rFonts w:ascii="Arial" w:eastAsia="Arial" w:hAnsi="Arial" w:cs="Arial"/>
-          <w:b/>
-          <w:color w:val="404040"/>
-          <w:sz w:val="22"/>
-          <w:szCs w:val="22"/>
-        </w:rPr>
-        <w:t>EDUCATION</w:t>
-      </w:r>
-      <w:r>
-        <w:rPr>
-          <w:rFonts w:ascii="Arial" w:eastAsia="Arial" w:hAnsi="Arial" w:cs="Arial"/>
-          <w:sz w:val="21"/>
-          <w:szCs w:val="21"/>
-        </w:rPr>
-        <w:tab/>
-      </w:r>
-    </w:p>
-    <w:p>
-      <w:pPr>
-        <w:tabs>
-          <w:tab w:val="left" w:pos="900"/>
-        </w:tabs>
-        <w:rPr>
-          <w:rFonts w:ascii="Arial" w:eastAsia="Arial" w:hAnsi="Arial" w:cs="Arial"/>
-          <w:b/>
-          <w:color w:val="404040"/>
-          <w:sz w:val="4"/>
-          <w:szCs w:val="4"/>
-        </w:rPr>
-      </w:pPr>
-    </w:p>
-    <w:p>
-      <w:pPr>
-        <w:tabs>
-          <w:tab w:val="left" w:pos="900"/>
-        </w:tabs>
-        <w:rPr>
-          <w:rFonts w:ascii="Arial" w:eastAsia="Arial" w:hAnsi="Arial" w:cs="Arial"/>
-          <w:b/>
-          <w:color w:val="404040"/>
-          <w:sz w:val="6"/>
-          <w:szCs w:val="6"/>
-        </w:rPr>
-      </w:pPr>
-    </w:p>
-    <w:p>
-      <w:pPr>
-        <w:tabs>
-          <w:tab w:val="left" w:pos="1134"/>
-          <w:tab w:val="right" w:pos="10503"/>
-        </w:tabs>
-        <w:rPr>
-          <w:b/>
-          <w:sz w:val="22"/>
-          <w:szCs w:val="22"/>
-        </w:rPr>
-      </w:pPr>
-      <w:r>
-        <w:rPr>
-          <w:rFonts w:ascii="Arial" w:eastAsia="Arial" w:hAnsi="Arial" w:cs="Arial"/>
-          <w:b/>
-          <w:color w:val="404040"/>
-          <w:sz w:val="21"/>
-          <w:szCs w:val="21"/>
-        </w:rPr>
-        <w:t>Purdue University | Indianapolis, IN</w:t>
-      </w:r>
-      <w:r>
-        <w:rPr>
-          <w:rFonts w:ascii="Arial" w:eastAsia="Arial" w:hAnsi="Arial" w:cs="Arial"/>
-          <w:i/>
-          <w:sz w:val="21"/>
-          <w:szCs w:val="21"/>
-        </w:rPr>
-        <w:tab/>
-      </w:r>
-      <w:r>
-        <w:rPr>
-          <w:rFonts w:ascii="Arial" w:eastAsia="Arial" w:hAnsi="Arial" w:cs="Arial"/>
-          <w:b/>
-          <w:i/>
-          <w:sz w:val="21"/>
-          <w:szCs w:val="21"/>
-        </w:rPr>
-        <w:t>May 2023</w:t>
-      </w:r>
-    </w:p>
-    <w:p>
-      <w:pPr>
-        <w:tabs>
-          <w:tab w:val="left" w:pos="900"/>
-        </w:tabs>
-        <w:rPr>
-          <w:rFonts w:ascii="Arial" w:eastAsia="Arial" w:hAnsi="Arial" w:cs="Arial"/>
-          <w:sz w:val="21"/>
-          <w:szCs w:val="21"/>
-        </w:rPr>
-      </w:pPr>
-      <w:proofErr w:type="gramStart"/>
-      <w:r>
-        <w:rPr>
-          <w:rFonts w:ascii="Arial" w:eastAsia="Arial" w:hAnsi="Arial" w:cs="Arial"/>
-          <w:sz w:val="21"/>
-          <w:szCs w:val="21"/>
-        </w:rPr>
-        <w:t>Bachelor's Degree in Applied Computer Science</w:t>
-      </w:r>
-      <w:proofErr w:type="gramEnd"/>
-      <w:r>
-        <w:rPr>
-          <w:rFonts w:ascii="Arial" w:eastAsia="Arial" w:hAnsi="Arial" w:cs="Arial"/>
-          <w:sz w:val="21"/>
-          <w:szCs w:val="21"/>
-        </w:rPr>
-        <w:t xml:space="preserve">                                                                     Cumulative GPA: 3.5</w:t>
+        <w:ind w:left="284" w:hanging="270"/>
+        <w:rPr>
+          <w:rFonts w:ascii="Arial" w:eastAsia="Arial" w:hAnsi="Arial" w:cs="Arial"/>
+          <w:sz w:val="20"/>
+          <w:szCs w:val="20"/>
+        </w:rPr>
+      </w:pPr>
+      <w:r>
+        <w:rPr>
+          <w:rFonts w:ascii="Arial" w:eastAsia="Arial" w:hAnsi="Arial" w:cs="Arial"/>
+          <w:sz w:val="20"/>
+          <w:szCs w:val="20"/>
+        </w:rPr>
+        <w:t xml:space="preserve">LambdaTest </w:t>
+      </w:r>
+      <w:r>
+        <w:rPr>
+          <w:rFonts w:ascii="Arial" w:eastAsia="Arial" w:hAnsi="Arial" w:cs="Arial"/>
+          <w:b/>
+          <w:bCs/>
+          <w:sz w:val="20"/>
+          <w:szCs w:val="20"/>
+        </w:rPr>
+        <w:t>Software</w:t>
+      </w:r>
+      <w:r>
+        <w:rPr>
+          <w:rFonts w:ascii="Arial" w:eastAsia="Arial" w:hAnsi="Arial" w:cs="Arial"/>
+          <w:sz w:val="20"/>
+          <w:szCs w:val="20"/>
+        </w:rPr>
+        <w:t xml:space="preserve"> </w:t>
+      </w:r>
+      <w:r>
+        <w:rPr>
+          <w:rFonts w:ascii="Arial" w:eastAsia="Arial" w:hAnsi="Arial" w:cs="Arial"/>
+          <w:b/>
+          <w:bCs/>
+          <w:sz w:val="20"/>
+          <w:szCs w:val="20"/>
+        </w:rPr>
+        <w:t>Testing</w:t>
+      </w:r>
+      <w:r>
+        <w:rPr>
+          <w:rFonts w:ascii="Arial" w:eastAsia="Arial" w:hAnsi="Arial" w:cs="Arial"/>
+          <w:sz w:val="20"/>
+          <w:szCs w:val="20"/>
+        </w:rPr>
+        <w:t xml:space="preserve"> ~ November 2023</w:t>
       </w:r>
     </w:p>
     <w:sectPr>
+      <w:type w:val="continuous"/>
       <w:pgSz w:w="12240" w:h="15840"/>
       <w:pgMar w:top="765" w:right="879" w:bottom="805" w:left="879" w:header="720" w:footer="720" w:gutter="0"/>
       <w:pgNumType w:start="1"/>
-      <w:cols w:space="720"/>
+      <w:cols w:num="2" w:space="288" w:equalWidth="0">
+        <w:col w:w="4896" w:space="288"/>
+        <w:col w:w="5298"/>
+      </w:cols>
     </w:sectPr>
   </w:body>
 </w:document>
@@ -2478,6 +2650,27 @@
 <file path=word/numbering.xml><?xml version="1.0" encoding="utf-8"?>
 <w:numbering xmlns:wpc="http://schemas.microsoft.com/office/word/2010/wordprocessingCanvas" xmlns:cx="http://schemas.microsoft.com/office/drawing/2014/chartex" xmlns:cx1="http://schemas.microsoft.com/office/drawing/2015/9/8/chartex" xmlns:cx2="http://schemas.microsoft.com/office/drawing/2015/10/21/chartex" xmlns:cx3="http://schemas.microsoft.com/office/drawing/2016/5/9/chartex" xmlns:cx4="http://schemas.microsoft.com/office/drawing/2016/5/10/chartex" xmlns:cx5="http://schemas.microsoft.com/office/drawing/2016/5/11/chartex" xmlns:cx6="http://schemas.microsoft.com/office/drawing/2016/5/12/chartex" xmlns:cx7="http://schemas.microsoft.com/office/drawing/2016/5/13/chartex" xmlns:cx8="http://schemas.microsoft.com/office/drawing/2016/5/14/chartex" xmlns:mc="http://schemas.openxmlformats.org/markup-compatibility/2006" xmlns:aink="http://schemas.microsoft.com/office/drawing/2016/ink" xmlns:am3d="http://schemas.microsoft.com/office/drawing/2017/model3d" xmlns:o="urn:schemas-microsoft-com:office:office" xmlns:oel="http://schemas.microsoft.com/office/2019/extlst" xmlns:r="http://schemas.openxmlformats.org/officeDocument/2006/relationships" xmlns:m="http://schemas.openxmlformats.org/officeDocument/2006/math" xmlns:v="urn:schemas-microsoft-com:vml" xmlns:wp14="http://schemas.microsoft.com/office/word/2010/wordprocessingDrawing" xmlns:wp="http://schemas.openxmlformats.org/drawingml/2006/wordprocessingDrawing" xmlns:w10="urn:schemas-microsoft-com:office:word" xmlns:w="http://schemas.openxmlformats.org/wordprocessingml/2006/main" xmlns:w14="http://schemas.microsoft.com/office/word/2010/wordml" xmlns:w15="http://schemas.microsoft.com/office/word/2012/wordml" xmlns:w16cex="http://schemas.microsoft.com/office/word/2018/wordml/cex" xmlns:w16cid="http://schemas.microsoft.com/office/word/2016/wordml/cid" xmlns:w16="http://schemas.microsoft.com/office/word/2018/wordml" xmlns:w16sdtdh="http://schemas.microsoft.com/office/word/2020/wordml/sdtdatahash" xmlns:w16se="http://schemas.microsoft.com/office/word/2015/wordml/symex" xmlns:wpg="http://schemas.microsoft.com/office/word/2010/wordprocessingGroup" xmlns:wpi="http://schemas.microsoft.com/office/word/2010/wordprocessingInk" xmlns:wne="http://schemas.microsoft.com/office/word/2006/wordml" xmlns:wps="http://schemas.microsoft.com/office/word/2010/wordprocessingShape" mc:Ignorable="w14 w15 w16se w16cid w16 w16cex w16sdtdh wp14">
   <w:abstractNum w:abstractNumId="0" w15:restartNumberingAfterBreak="0">
+    <w:nsid w:val="FFFFFF89"/>
+    <w:multiLevelType w:val="singleLevel"/>
+    <w:tmpl w:val="DCF676C6"/>
+    <w:lvl w:ilvl="0">
+      <w:start w:val="1"/>
+      <w:numFmt w:val="bullet"/>
+      <w:pStyle w:val="ListBullet"/>
+      <w:lvlText w:val=""/>
+      <w:lvlJc w:val="left"/>
+      <w:pPr>
+        <w:tabs>
+          <w:tab w:val="num" w:pos="360"/>
+        </w:tabs>
+        <w:ind w:left="360" w:hanging="360"/>
+      </w:pPr>
+      <w:rPr>
+        <w:rFonts w:ascii="Symbol" w:hAnsi="Symbol" w:hint="default"/>
+      </w:rPr>
+    </w:lvl>
+  </w:abstractNum>
+  <w:abstractNum w:abstractNumId="1" w15:restartNumberingAfterBreak="0">
     <w:nsid w:val="3F82185A"/>
     <w:multiLevelType w:val="multilevel"/>
     <w:tmpl w:val="B7B07C80"/>
@@ -2487,7 +2680,7 @@
       <w:lvlText w:val="●"/>
       <w:lvlJc w:val="left"/>
       <w:pPr>
-        <w:ind w:left="1980" w:hanging="360"/>
+        <w:ind w:left="360" w:hanging="360"/>
       </w:pPr>
       <w:rPr>
         <w:rFonts w:ascii="Noto Sans Symbols" w:eastAsia="Noto Sans Symbols" w:hAnsi="Noto Sans Symbols" w:cs="Noto Sans Symbols"/>
@@ -2591,6 +2784,9 @@
     </w:lvl>
   </w:abstractNum>
   <w:num w:numId="1" w16cid:durableId="1803965700">
+    <w:abstractNumId w:val="1"/>
+  </w:num>
+  <w:num w:numId="2" w16cid:durableId="1037241710">
     <w:abstractNumId w:val="0"/>
   </w:num>
 </w:numbering>
@@ -2990,7 +3186,7 @@
   <w:style w:type="paragraph" w:default="1" w:styleId="Normal">
     <w:name w:val="Normal"/>
     <w:qFormat/>
-    <w:rsid w:val="007E7C19"/>
+    <w:rsid w:val="009E15F1"/>
   </w:style>
   <w:style w:type="paragraph" w:styleId="Heading1">
     <w:name w:val="heading 1"/>
@@ -3379,6 +3575,19 @@
       <w:szCs w:val="48"/>
     </w:rPr>
   </w:style>
+  <w:style w:type="paragraph" w:styleId="ListBullet">
+    <w:name w:val="List Bullet"/>
+    <w:basedOn w:val="Normal"/>
+    <w:uiPriority w:val="99"/>
+    <w:unhideWhenUsed/>
+    <w:rsid w:val="00B86241"/>
+    <w:pPr>
+      <w:numPr>
+        <w:numId w:val="2"/>
+      </w:numPr>
+      <w:contextualSpacing/>
+    </w:pPr>
+  </w:style>
 </w:styles>
 </file>
 
